--- a/resources/pi2go/AnswersWS5-6-Pi2Go.docx
+++ b/resources/pi2go/AnswersWS5-6-Pi2Go.docx
@@ -95,13 +95,7 @@
         <w:rPr>
           <w:rFonts w:ascii="Calibri" w:eastAsia="Calibri" w:hAnsi="Calibri" w:cs="Calibri"/>
         </w:rPr>
-        <w:t xml:space="preserve"> they should be encouraged to look at the line number indicated in the e</w:t>
-      </w:r>
-      <w:r>
-        <w:rPr>
-          <w:rFonts w:ascii="Calibri" w:eastAsia="Calibri" w:hAnsi="Calibri" w:cs="Calibri"/>
-        </w:rPr>
-        <w:t>rror message and check for spelling.</w:t>
+        <w:t xml:space="preserve"> they should be encouraged to look at the line number indicated in the error message and check for spelling.</w:t>
       </w:r>
     </w:p>
     <w:p>
@@ -160,13 +154,7 @@
         <w:rPr>
           <w:rFonts w:ascii="Calibri" w:eastAsia="Calibri" w:hAnsi="Calibri" w:cs="Calibri"/>
         </w:rPr>
-        <w:t xml:space="preserve"> The robot li</w:t>
-      </w:r>
-      <w:r>
-        <w:rPr>
-          <w:rFonts w:ascii="Calibri" w:eastAsia="Calibri" w:hAnsi="Calibri" w:cs="Calibri"/>
-        </w:rPr>
-        <w:t xml:space="preserve">ghts up its LEDs.  Bright students may realise that although the program contains </w:t>
+        <w:t xml:space="preserve"> The robot lights up its LEDs.  Bright students may realise that although the program contains </w:t>
       </w:r>
       <w:r>
         <w:rPr>
@@ -323,13 +311,7 @@
         <w:rPr>
           <w:rFonts w:ascii="Courier" w:eastAsia="Courier" w:hAnsi="Courier" w:cs="Courier"/>
         </w:rPr>
-        <w:t>pi2go.se</w:t>
-      </w:r>
-      <w:r>
-        <w:rPr>
-          <w:rFonts w:ascii="Courier" w:eastAsia="Courier" w:hAnsi="Courier" w:cs="Courier"/>
-        </w:rPr>
-        <w:t>tAllLEDs(2000, 2000, 2000)</w:t>
+        <w:t>pi2go.setAllLEDs(2000, 2000, 2000)</w:t>
       </w:r>
     </w:p>
     <w:p>
@@ -388,13 +370,7 @@
         <w:rPr>
           <w:rFonts w:ascii="Calibri" w:eastAsia="Calibri" w:hAnsi="Calibri" w:cs="Calibri"/>
         </w:rPr>
-        <w:t xml:space="preserve"> Until WS6, there are no commands available to delay the execution of the next command in a Pi2Go program.  There is obviously quite a lot of scope for confusion here t</w:t>
-      </w:r>
-      <w:r>
-        <w:rPr>
-          <w:rFonts w:ascii="Calibri" w:eastAsia="Calibri" w:hAnsi="Calibri" w:cs="Calibri"/>
-        </w:rPr>
-        <w:t>hat may need explaining.</w:t>
+        <w:t xml:space="preserve"> Until WS6, there are no commands available to delay the execution of the next command in a Pi2Go program.  There is obviously quite a lot of scope for confusion here that may need explaining.</w:t>
       </w:r>
     </w:p>
     <w:p>
@@ -609,2407 +585,2396 @@
         </w:rPr>
         <w:t xml:space="preserve"> Exercise</w:t>
       </w:r>
+      <w:r>
+        <w:rPr>
+          <w:rFonts w:ascii="Calibri" w:eastAsia="Calibri" w:hAnsi="Calibri" w:cs="Calibri"/>
+          <w:b/>
+        </w:rPr>
+        <w:t xml:space="preserve"> 3: </w:t>
+      </w:r>
+      <w:r>
+        <w:rPr>
+          <w:rFonts w:ascii="Calibri" w:eastAsia="Calibri" w:hAnsi="Calibri" w:cs="Calibri"/>
+        </w:rPr>
+        <w:t xml:space="preserve"> Note the wait at the start provides an opportunity to unplug the robot from keyboard, mouse and monitor.</w:t>
+      </w:r>
+    </w:p>
+    <w:p/>
+    <w:p>
+      <w:pPr>
+        <w:pBdr>
+          <w:top w:val="single" w:sz="4" w:space="1" w:color="000000"/>
+          <w:left w:val="single" w:sz="4" w:space="4" w:color="000000"/>
+          <w:bottom w:val="single" w:sz="4" w:space="1" w:color="000000"/>
+          <w:right w:val="single" w:sz="4" w:space="4" w:color="000000"/>
+        </w:pBdr>
+        <w:rPr>
+          <w:rFonts w:ascii="Courier" w:eastAsia="Courier" w:hAnsi="Courier" w:cs="Courier"/>
+        </w:rPr>
+      </w:pPr>
+      <w:r>
+        <w:rPr>
+          <w:rFonts w:ascii="Courier" w:eastAsia="Courier" w:hAnsi="Courier" w:cs="Courier"/>
+        </w:rPr>
+        <w:t>import pi2go, time</w:t>
+      </w:r>
+    </w:p>
+    <w:p>
+      <w:pPr>
+        <w:pBdr>
+          <w:top w:val="single" w:sz="4" w:space="1" w:color="000000"/>
+          <w:left w:val="single" w:sz="4" w:space="4" w:color="000000"/>
+          <w:bottom w:val="single" w:sz="4" w:space="1" w:color="000000"/>
+          <w:right w:val="single" w:sz="4" w:space="4" w:color="000000"/>
+        </w:pBdr>
+        <w:rPr>
+          <w:rFonts w:ascii="Courier" w:eastAsia="Courier" w:hAnsi="Courier" w:cs="Courier"/>
+        </w:rPr>
+      </w:pPr>
+      <w:r>
+        <w:rPr>
+          <w:rFonts w:ascii="Courier" w:eastAsia="Courier" w:hAnsi="Courier" w:cs="Courier"/>
+        </w:rPr>
+        <w:t>pi2go.init()</w:t>
+      </w:r>
+    </w:p>
+    <w:p>
+      <w:pPr>
+        <w:pBdr>
+          <w:top w:val="single" w:sz="4" w:space="1" w:color="000000"/>
+          <w:left w:val="single" w:sz="4" w:space="4" w:color="000000"/>
+          <w:bottom w:val="single" w:sz="4" w:space="1" w:color="000000"/>
+          <w:right w:val="single" w:sz="4" w:space="4" w:color="000000"/>
+        </w:pBdr>
+        <w:rPr>
+          <w:rFonts w:ascii="Courier" w:eastAsia="Courier" w:hAnsi="Courier" w:cs="Courier"/>
+        </w:rPr>
+      </w:pPr>
+    </w:p>
+    <w:p>
+      <w:pPr>
+        <w:pBdr>
+          <w:top w:val="single" w:sz="4" w:space="1" w:color="000000"/>
+          <w:left w:val="single" w:sz="4" w:space="4" w:color="000000"/>
+          <w:bottom w:val="single" w:sz="4" w:space="1" w:color="000000"/>
+          <w:right w:val="single" w:sz="4" w:space="4" w:color="000000"/>
+        </w:pBdr>
+        <w:rPr>
+          <w:rFonts w:ascii="Courier" w:eastAsia="Courier" w:hAnsi="Courier" w:cs="Courier"/>
+        </w:rPr>
+      </w:pPr>
+      <w:r>
+        <w:rPr>
+          <w:rFonts w:ascii="Courier" w:eastAsia="Courier" w:hAnsi="Courier" w:cs="Courier"/>
+        </w:rPr>
+        <w:t>pi2go.sleep(30)</w:t>
+      </w:r>
+    </w:p>
+    <w:p>
+      <w:pPr>
+        <w:pBdr>
+          <w:top w:val="single" w:sz="4" w:space="1" w:color="000000"/>
+          <w:left w:val="single" w:sz="4" w:space="4" w:color="000000"/>
+          <w:bottom w:val="single" w:sz="4" w:space="1" w:color="000000"/>
+          <w:right w:val="single" w:sz="4" w:space="4" w:color="000000"/>
+        </w:pBdr>
+        <w:rPr>
+          <w:rFonts w:ascii="Courier" w:eastAsia="Courier" w:hAnsi="Courier" w:cs="Courier"/>
+        </w:rPr>
+      </w:pPr>
+      <w:r>
+        <w:rPr>
+          <w:rFonts w:ascii="Courier" w:eastAsia="Courier" w:hAnsi="Courier" w:cs="Courier"/>
+        </w:rPr>
+        <w:t>pi2go.forward(10)</w:t>
+      </w:r>
+    </w:p>
+    <w:p>
+      <w:pPr>
+        <w:pBdr>
+          <w:top w:val="single" w:sz="4" w:space="1" w:color="000000"/>
+          <w:left w:val="single" w:sz="4" w:space="4" w:color="000000"/>
+          <w:bottom w:val="single" w:sz="4" w:space="1" w:color="000000"/>
+          <w:right w:val="single" w:sz="4" w:space="4" w:color="000000"/>
+        </w:pBdr>
+        <w:rPr>
+          <w:rFonts w:ascii="Courier" w:eastAsia="Courier" w:hAnsi="Courier" w:cs="Courier"/>
+        </w:rPr>
+      </w:pPr>
+      <w:proofErr w:type="spellStart"/>
+      <w:proofErr w:type="gramStart"/>
+      <w:r>
+        <w:rPr>
+          <w:rFonts w:ascii="Courier" w:eastAsia="Courier" w:hAnsi="Courier" w:cs="Courier"/>
+        </w:rPr>
+        <w:t>time.sleep</w:t>
+      </w:r>
+      <w:proofErr w:type="spellEnd"/>
+      <w:proofErr w:type="gramEnd"/>
+      <w:r>
+        <w:rPr>
+          <w:rFonts w:ascii="Courier" w:eastAsia="Courier" w:hAnsi="Courier" w:cs="Courier"/>
+        </w:rPr>
+        <w:t>(10)</w:t>
+      </w:r>
+    </w:p>
+    <w:p>
+      <w:pPr>
+        <w:pBdr>
+          <w:top w:val="single" w:sz="4" w:space="1" w:color="000000"/>
+          <w:left w:val="single" w:sz="4" w:space="4" w:color="000000"/>
+          <w:bottom w:val="single" w:sz="4" w:space="1" w:color="000000"/>
+          <w:right w:val="single" w:sz="4" w:space="4" w:color="000000"/>
+        </w:pBdr>
+        <w:rPr>
+          <w:rFonts w:ascii="Courier" w:eastAsia="Courier" w:hAnsi="Courier" w:cs="Courier"/>
+        </w:rPr>
+      </w:pPr>
+      <w:r>
+        <w:rPr>
+          <w:rFonts w:ascii="Courier" w:eastAsia="Courier" w:hAnsi="Courier" w:cs="Courier"/>
+        </w:rPr>
+        <w:t>pi2go.spinRight(10)</w:t>
+      </w:r>
+    </w:p>
+    <w:p>
+      <w:pPr>
+        <w:pBdr>
+          <w:top w:val="single" w:sz="4" w:space="1" w:color="000000"/>
+          <w:left w:val="single" w:sz="4" w:space="4" w:color="000000"/>
+          <w:bottom w:val="single" w:sz="4" w:space="1" w:color="000000"/>
+          <w:right w:val="single" w:sz="4" w:space="4" w:color="000000"/>
+        </w:pBdr>
+        <w:rPr>
+          <w:rFonts w:ascii="Courier" w:eastAsia="Courier" w:hAnsi="Courier" w:cs="Courier"/>
+        </w:rPr>
+      </w:pPr>
+      <w:proofErr w:type="spellStart"/>
+      <w:proofErr w:type="gramStart"/>
+      <w:r>
+        <w:rPr>
+          <w:rFonts w:ascii="Courier" w:eastAsia="Courier" w:hAnsi="Courier" w:cs="Courier"/>
+        </w:rPr>
+        <w:t>time.sleep</w:t>
+      </w:r>
+      <w:proofErr w:type="spellEnd"/>
+      <w:proofErr w:type="gramEnd"/>
+      <w:r>
+        <w:rPr>
+          <w:rFonts w:ascii="Courier" w:eastAsia="Courier" w:hAnsi="Courier" w:cs="Courier"/>
+        </w:rPr>
+        <w:t>(10)</w:t>
+      </w:r>
+    </w:p>
+    <w:p>
+      <w:pPr>
+        <w:pBdr>
+          <w:top w:val="single" w:sz="4" w:space="1" w:color="000000"/>
+          <w:left w:val="single" w:sz="4" w:space="4" w:color="000000"/>
+          <w:bottom w:val="single" w:sz="4" w:space="1" w:color="000000"/>
+          <w:right w:val="single" w:sz="4" w:space="4" w:color="000000"/>
+        </w:pBdr>
+        <w:rPr>
+          <w:rFonts w:ascii="Courier" w:eastAsia="Courier" w:hAnsi="Courier" w:cs="Courier"/>
+        </w:rPr>
+      </w:pPr>
+      <w:r>
+        <w:rPr>
+          <w:rFonts w:ascii="Courier" w:eastAsia="Courier" w:hAnsi="Courier" w:cs="Courier"/>
+        </w:rPr>
+        <w:t>pi2go.stop()</w:t>
+      </w:r>
+    </w:p>
+    <w:p>
+      <w:pPr>
+        <w:rPr>
+          <w:rFonts w:ascii="Courier" w:eastAsia="Courier" w:hAnsi="Courier" w:cs="Courier"/>
+        </w:rPr>
+      </w:pPr>
+    </w:p>
+    <w:p>
+      <w:pPr>
+        <w:rPr>
+          <w:rFonts w:ascii="Calibri" w:eastAsia="Calibri" w:hAnsi="Calibri" w:cs="Calibri"/>
+          <w:b/>
+        </w:rPr>
+      </w:pPr>
+      <w:r>
+        <w:rPr>
+          <w:rFonts w:ascii="Calibri" w:eastAsia="Calibri" w:hAnsi="Calibri" w:cs="Calibri"/>
+          <w:b/>
+          <w:u w:val="single"/>
+        </w:rPr>
+        <w:t>Exercises 6: Simple Programs</w:t>
+      </w:r>
+    </w:p>
+    <w:p>
+      <w:pPr>
+        <w:rPr>
+          <w:rFonts w:ascii="Calibri" w:eastAsia="Calibri" w:hAnsi="Calibri" w:cs="Calibri"/>
+          <w:b/>
+        </w:rPr>
+      </w:pPr>
+    </w:p>
+    <w:p>
+      <w:pPr>
+        <w:rPr>
+          <w:rFonts w:ascii="Calibri" w:eastAsia="Calibri" w:hAnsi="Calibri" w:cs="Calibri"/>
+          <w:b/>
+        </w:rPr>
+      </w:pPr>
+      <w:r>
+        <w:rPr>
+          <w:rFonts w:ascii="Calibri" w:eastAsia="Calibri" w:hAnsi="Calibri" w:cs="Calibri"/>
+          <w:b/>
+        </w:rPr>
+        <w:t>Sample Answer 1:</w:t>
+      </w:r>
+    </w:p>
+    <w:p/>
+    <w:p>
+      <w:pPr>
+        <w:pBdr>
+          <w:top w:val="single" w:sz="4" w:space="1" w:color="000000"/>
+          <w:left w:val="single" w:sz="4" w:space="4" w:color="000000"/>
+          <w:bottom w:val="single" w:sz="4" w:space="1" w:color="000000"/>
+          <w:right w:val="single" w:sz="4" w:space="4" w:color="000000"/>
+        </w:pBdr>
+        <w:rPr>
+          <w:rFonts w:ascii="Courier" w:eastAsia="Courier" w:hAnsi="Courier" w:cs="Courier"/>
+        </w:rPr>
+      </w:pPr>
+      <w:r>
+        <w:rPr>
+          <w:rFonts w:ascii="Courier" w:eastAsia="Courier" w:hAnsi="Courier" w:cs="Courier"/>
+        </w:rPr>
+        <w:t>import pi2go, time</w:t>
+      </w:r>
+    </w:p>
+    <w:p>
+      <w:pPr>
+        <w:pBdr>
+          <w:top w:val="single" w:sz="4" w:space="1" w:color="000000"/>
+          <w:left w:val="single" w:sz="4" w:space="4" w:color="000000"/>
+          <w:bottom w:val="single" w:sz="4" w:space="1" w:color="000000"/>
+          <w:right w:val="single" w:sz="4" w:space="4" w:color="000000"/>
+        </w:pBdr>
+        <w:rPr>
+          <w:rFonts w:ascii="Courier" w:eastAsia="Courier" w:hAnsi="Courier" w:cs="Courier"/>
+        </w:rPr>
+      </w:pPr>
+    </w:p>
+    <w:p>
+      <w:pPr>
+        <w:pBdr>
+          <w:top w:val="single" w:sz="4" w:space="1" w:color="000000"/>
+          <w:left w:val="single" w:sz="4" w:space="4" w:color="000000"/>
+          <w:bottom w:val="single" w:sz="4" w:space="1" w:color="000000"/>
+          <w:right w:val="single" w:sz="4" w:space="4" w:color="000000"/>
+        </w:pBdr>
+        <w:rPr>
+          <w:rFonts w:ascii="Courier" w:eastAsia="Courier" w:hAnsi="Courier" w:cs="Courier"/>
+        </w:rPr>
+      </w:pPr>
+      <w:r>
+        <w:rPr>
+          <w:rFonts w:ascii="Courier" w:eastAsia="Courier" w:hAnsi="Courier" w:cs="Courier"/>
+        </w:rPr>
+        <w:t>pi2go.init()</w:t>
+      </w:r>
+    </w:p>
+    <w:p>
+      <w:pPr>
+        <w:pBdr>
+          <w:top w:val="single" w:sz="4" w:space="1" w:color="000000"/>
+          <w:left w:val="single" w:sz="4" w:space="4" w:color="000000"/>
+          <w:bottom w:val="single" w:sz="4" w:space="1" w:color="000000"/>
+          <w:right w:val="single" w:sz="4" w:space="4" w:color="000000"/>
+        </w:pBdr>
+        <w:rPr>
+          <w:rFonts w:ascii="Courier" w:eastAsia="Courier" w:hAnsi="Courier" w:cs="Courier"/>
+        </w:rPr>
+      </w:pPr>
+    </w:p>
+    <w:p>
+      <w:pPr>
+        <w:pBdr>
+          <w:top w:val="single" w:sz="4" w:space="1" w:color="000000"/>
+          <w:left w:val="single" w:sz="4" w:space="4" w:color="000000"/>
+          <w:bottom w:val="single" w:sz="4" w:space="1" w:color="000000"/>
+          <w:right w:val="single" w:sz="4" w:space="4" w:color="000000"/>
+        </w:pBdr>
+        <w:rPr>
+          <w:rFonts w:ascii="Courier" w:eastAsia="Courier" w:hAnsi="Courier" w:cs="Courier"/>
+        </w:rPr>
+      </w:pPr>
+      <w:r>
+        <w:rPr>
+          <w:rFonts w:ascii="Courier" w:eastAsia="Courier" w:hAnsi="Courier" w:cs="Courier"/>
+        </w:rPr>
+        <w:t>pi2go.spinRight(10)</w:t>
+      </w:r>
+    </w:p>
+    <w:p>
+      <w:pPr>
+        <w:pBdr>
+          <w:top w:val="single" w:sz="4" w:space="1" w:color="000000"/>
+          <w:left w:val="single" w:sz="4" w:space="4" w:color="000000"/>
+          <w:bottom w:val="single" w:sz="4" w:space="1" w:color="000000"/>
+          <w:right w:val="single" w:sz="4" w:space="4" w:color="000000"/>
+        </w:pBdr>
+        <w:rPr>
+          <w:rFonts w:ascii="Courier" w:eastAsia="Courier" w:hAnsi="Courier" w:cs="Courier"/>
+        </w:rPr>
+      </w:pPr>
+      <w:proofErr w:type="spellStart"/>
+      <w:proofErr w:type="gramStart"/>
+      <w:r>
+        <w:rPr>
+          <w:rFonts w:ascii="Courier" w:eastAsia="Courier" w:hAnsi="Courier" w:cs="Courier"/>
+        </w:rPr>
+        <w:t>time.sleep</w:t>
+      </w:r>
+      <w:proofErr w:type="spellEnd"/>
+      <w:proofErr w:type="gramEnd"/>
+      <w:r>
+        <w:rPr>
+          <w:rFonts w:ascii="Courier" w:eastAsia="Courier" w:hAnsi="Courier" w:cs="Courier"/>
+        </w:rPr>
+        <w:t>(2)</w:t>
+      </w:r>
+    </w:p>
+    <w:p>
+      <w:pPr>
+        <w:pBdr>
+          <w:top w:val="single" w:sz="4" w:space="1" w:color="000000"/>
+          <w:left w:val="single" w:sz="4" w:space="4" w:color="000000"/>
+          <w:bottom w:val="single" w:sz="4" w:space="1" w:color="000000"/>
+          <w:right w:val="single" w:sz="4" w:space="4" w:color="000000"/>
+        </w:pBdr>
+        <w:rPr>
+          <w:rFonts w:ascii="Courier" w:eastAsia="Courier" w:hAnsi="Courier" w:cs="Courier"/>
+        </w:rPr>
+      </w:pPr>
+      <w:proofErr w:type="gramStart"/>
+      <w:r>
+        <w:rPr>
+          <w:rFonts w:ascii="Courier" w:eastAsia="Courier" w:hAnsi="Courier" w:cs="Courier"/>
+        </w:rPr>
+        <w:t>print(</w:t>
+      </w:r>
+      <w:proofErr w:type="gramEnd"/>
+      <w:r>
+        <w:rPr>
+          <w:rFonts w:ascii="Courier" w:eastAsia="Courier" w:hAnsi="Courier" w:cs="Courier"/>
+        </w:rPr>
+        <w:t>pi2go.getDistance())</w:t>
+      </w:r>
+    </w:p>
+    <w:p>
+      <w:pPr>
+        <w:pBdr>
+          <w:top w:val="single" w:sz="4" w:space="1" w:color="000000"/>
+          <w:left w:val="single" w:sz="4" w:space="4" w:color="000000"/>
+          <w:bottom w:val="single" w:sz="4" w:space="1" w:color="000000"/>
+          <w:right w:val="single" w:sz="4" w:space="4" w:color="000000"/>
+        </w:pBdr>
+        <w:rPr>
+          <w:rFonts w:ascii="Courier" w:eastAsia="Courier" w:hAnsi="Courier" w:cs="Courier"/>
+        </w:rPr>
+      </w:pPr>
+      <w:r>
+        <w:rPr>
+          <w:rFonts w:ascii="Courier" w:eastAsia="Courier" w:hAnsi="Courier" w:cs="Courier"/>
+        </w:rPr>
+        <w:t>pi2go.stop()</w:t>
+      </w:r>
+    </w:p>
+    <w:p>
+      <w:pPr>
+        <w:rPr>
+          <w:rFonts w:ascii="Courier" w:eastAsia="Courier" w:hAnsi="Courier" w:cs="Courier"/>
+        </w:rPr>
+      </w:pPr>
+    </w:p>
+    <w:p>
+      <w:pPr>
+        <w:rPr>
+          <w:rFonts w:ascii="Calibri" w:eastAsia="Calibri" w:hAnsi="Calibri" w:cs="Calibri"/>
+          <w:b/>
+        </w:rPr>
+      </w:pPr>
+      <w:r>
+        <w:rPr>
+          <w:rFonts w:ascii="Calibri" w:eastAsia="Calibri" w:hAnsi="Calibri" w:cs="Calibri"/>
+          <w:b/>
+        </w:rPr>
+        <w:t>Sample Answer 2:</w:t>
+      </w:r>
+    </w:p>
+    <w:p/>
+    <w:p>
+      <w:pPr>
+        <w:pBdr>
+          <w:top w:val="single" w:sz="4" w:space="1" w:color="000000"/>
+          <w:left w:val="single" w:sz="4" w:space="4" w:color="000000"/>
+          <w:bottom w:val="single" w:sz="4" w:space="1" w:color="000000"/>
+          <w:right w:val="single" w:sz="4" w:space="4" w:color="000000"/>
+        </w:pBdr>
+        <w:rPr>
+          <w:rFonts w:ascii="Courier" w:eastAsia="Courier" w:hAnsi="Courier" w:cs="Courier"/>
+        </w:rPr>
+      </w:pPr>
+      <w:r>
+        <w:rPr>
+          <w:rFonts w:ascii="Courier" w:eastAsia="Courier" w:hAnsi="Courier" w:cs="Courier"/>
+        </w:rPr>
+        <w:t>import pi2go, time</w:t>
+      </w:r>
+    </w:p>
+    <w:p>
+      <w:pPr>
+        <w:pBdr>
+          <w:top w:val="single" w:sz="4" w:space="1" w:color="000000"/>
+          <w:left w:val="single" w:sz="4" w:space="4" w:color="000000"/>
+          <w:bottom w:val="single" w:sz="4" w:space="1" w:color="000000"/>
+          <w:right w:val="single" w:sz="4" w:space="4" w:color="000000"/>
+        </w:pBdr>
+        <w:rPr>
+          <w:rFonts w:ascii="Courier" w:eastAsia="Courier" w:hAnsi="Courier" w:cs="Courier"/>
+        </w:rPr>
+      </w:pPr>
+    </w:p>
+    <w:p>
+      <w:pPr>
+        <w:pBdr>
+          <w:top w:val="single" w:sz="4" w:space="1" w:color="000000"/>
+          <w:left w:val="single" w:sz="4" w:space="4" w:color="000000"/>
+          <w:bottom w:val="single" w:sz="4" w:space="1" w:color="000000"/>
+          <w:right w:val="single" w:sz="4" w:space="4" w:color="000000"/>
+        </w:pBdr>
+        <w:rPr>
+          <w:rFonts w:ascii="Courier" w:eastAsia="Courier" w:hAnsi="Courier" w:cs="Courier"/>
+        </w:rPr>
+      </w:pPr>
+      <w:r>
+        <w:rPr>
+          <w:rFonts w:ascii="Courier" w:eastAsia="Courier" w:hAnsi="Courier" w:cs="Courier"/>
+        </w:rPr>
+        <w:t>pi2go.init()</w:t>
+      </w:r>
+    </w:p>
+    <w:p>
+      <w:pPr>
+        <w:pBdr>
+          <w:top w:val="single" w:sz="4" w:space="1" w:color="000000"/>
+          <w:left w:val="single" w:sz="4" w:space="4" w:color="000000"/>
+          <w:bottom w:val="single" w:sz="4" w:space="1" w:color="000000"/>
+          <w:right w:val="single" w:sz="4" w:space="4" w:color="000000"/>
+        </w:pBdr>
+        <w:rPr>
+          <w:rFonts w:ascii="Courier" w:eastAsia="Courier" w:hAnsi="Courier" w:cs="Courier"/>
+        </w:rPr>
+      </w:pPr>
+    </w:p>
+    <w:p>
+      <w:pPr>
+        <w:pBdr>
+          <w:top w:val="single" w:sz="4" w:space="1" w:color="000000"/>
+          <w:left w:val="single" w:sz="4" w:space="4" w:color="000000"/>
+          <w:bottom w:val="single" w:sz="4" w:space="1" w:color="000000"/>
+          <w:right w:val="single" w:sz="4" w:space="4" w:color="000000"/>
+        </w:pBdr>
+        <w:rPr>
+          <w:rFonts w:ascii="Courier" w:eastAsia="Courier" w:hAnsi="Courier" w:cs="Courier"/>
+        </w:rPr>
+      </w:pPr>
+      <w:r>
+        <w:rPr>
+          <w:rFonts w:ascii="Courier" w:eastAsia="Courier" w:hAnsi="Courier" w:cs="Courier"/>
+        </w:rPr>
+        <w:t>pi2go.setAllLEDs(0, 0, 2000)</w:t>
+      </w:r>
+    </w:p>
+    <w:p>
+      <w:pPr>
+        <w:pBdr>
+          <w:top w:val="single" w:sz="4" w:space="1" w:color="000000"/>
+          <w:left w:val="single" w:sz="4" w:space="4" w:color="000000"/>
+          <w:bottom w:val="single" w:sz="4" w:space="1" w:color="000000"/>
+          <w:right w:val="single" w:sz="4" w:space="4" w:color="000000"/>
+        </w:pBdr>
+        <w:rPr>
+          <w:rFonts w:ascii="Courier" w:eastAsia="Courier" w:hAnsi="Courier" w:cs="Courier"/>
+        </w:rPr>
+      </w:pPr>
+      <w:proofErr w:type="spellStart"/>
+      <w:proofErr w:type="gramStart"/>
+      <w:r>
+        <w:rPr>
+          <w:rFonts w:ascii="Courier" w:eastAsia="Courier" w:hAnsi="Courier" w:cs="Courier"/>
+        </w:rPr>
+        <w:t>time.sleep</w:t>
+      </w:r>
+      <w:proofErr w:type="spellEnd"/>
+      <w:proofErr w:type="gramEnd"/>
+      <w:r>
+        <w:rPr>
+          <w:rFonts w:ascii="Courier" w:eastAsia="Courier" w:hAnsi="Courier" w:cs="Courier"/>
+        </w:rPr>
+        <w:t>(5)</w:t>
+      </w:r>
+    </w:p>
+    <w:p>
+      <w:pPr>
+        <w:pBdr>
+          <w:top w:val="single" w:sz="4" w:space="1" w:color="000000"/>
+          <w:left w:val="single" w:sz="4" w:space="4" w:color="000000"/>
+          <w:bottom w:val="single" w:sz="4" w:space="1" w:color="000000"/>
+          <w:right w:val="single" w:sz="4" w:space="4" w:color="000000"/>
+        </w:pBdr>
+        <w:rPr>
+          <w:rFonts w:ascii="Courier" w:eastAsia="Courier" w:hAnsi="Courier" w:cs="Courier"/>
+        </w:rPr>
+      </w:pPr>
+      <w:r>
+        <w:rPr>
+          <w:rFonts w:ascii="Courier" w:eastAsia="Courier" w:hAnsi="Courier" w:cs="Courier"/>
+        </w:rPr>
+        <w:t>pi2go.setAllLEDs(0, 2000, 0)</w:t>
+      </w:r>
+    </w:p>
+    <w:p>
+      <w:pPr>
+        <w:pBdr>
+          <w:top w:val="single" w:sz="4" w:space="1" w:color="000000"/>
+          <w:left w:val="single" w:sz="4" w:space="4" w:color="000000"/>
+          <w:bottom w:val="single" w:sz="4" w:space="1" w:color="000000"/>
+          <w:right w:val="single" w:sz="4" w:space="4" w:color="000000"/>
+        </w:pBdr>
+        <w:rPr>
+          <w:rFonts w:ascii="Courier" w:eastAsia="Courier" w:hAnsi="Courier" w:cs="Courier"/>
+        </w:rPr>
+      </w:pPr>
+      <w:proofErr w:type="spellStart"/>
+      <w:proofErr w:type="gramStart"/>
+      <w:r>
+        <w:rPr>
+          <w:rFonts w:ascii="Courier" w:eastAsia="Courier" w:hAnsi="Courier" w:cs="Courier"/>
+        </w:rPr>
+        <w:t>time.sleep</w:t>
+      </w:r>
+      <w:proofErr w:type="spellEnd"/>
+      <w:proofErr w:type="gramEnd"/>
+      <w:r>
+        <w:rPr>
+          <w:rFonts w:ascii="Courier" w:eastAsia="Courier" w:hAnsi="Courier" w:cs="Courier"/>
+        </w:rPr>
+        <w:t>(5)</w:t>
+      </w:r>
+    </w:p>
+    <w:p>
+      <w:pPr>
+        <w:pBdr>
+          <w:top w:val="single" w:sz="4" w:space="1" w:color="000000"/>
+          <w:left w:val="single" w:sz="4" w:space="4" w:color="000000"/>
+          <w:bottom w:val="single" w:sz="4" w:space="1" w:color="000000"/>
+          <w:right w:val="single" w:sz="4" w:space="4" w:color="000000"/>
+        </w:pBdr>
+        <w:rPr>
+          <w:rFonts w:ascii="Courier" w:eastAsia="Courier" w:hAnsi="Courier" w:cs="Courier"/>
+        </w:rPr>
+      </w:pPr>
+      <w:r>
+        <w:rPr>
+          <w:rFonts w:ascii="Courier" w:eastAsia="Courier" w:hAnsi="Courier" w:cs="Courier"/>
+        </w:rPr>
+        <w:t>pi2go.setAllLEDs(2000, 0, 0)</w:t>
+      </w:r>
+    </w:p>
+    <w:p>
+      <w:pPr>
+        <w:pBdr>
+          <w:top w:val="single" w:sz="4" w:space="1" w:color="000000"/>
+          <w:left w:val="single" w:sz="4" w:space="4" w:color="000000"/>
+          <w:bottom w:val="single" w:sz="4" w:space="1" w:color="000000"/>
+          <w:right w:val="single" w:sz="4" w:space="4" w:color="000000"/>
+        </w:pBdr>
+        <w:rPr>
+          <w:rFonts w:ascii="Courier" w:eastAsia="Courier" w:hAnsi="Courier" w:cs="Courier"/>
+        </w:rPr>
+      </w:pPr>
+      <w:proofErr w:type="spellStart"/>
+      <w:proofErr w:type="gramStart"/>
+      <w:r>
+        <w:rPr>
+          <w:rFonts w:ascii="Courier" w:eastAsia="Courier" w:hAnsi="Courier" w:cs="Courier"/>
+        </w:rPr>
+        <w:t>time.sleep</w:t>
+      </w:r>
+      <w:proofErr w:type="spellEnd"/>
+      <w:proofErr w:type="gramEnd"/>
+      <w:r>
+        <w:rPr>
+          <w:rFonts w:ascii="Courier" w:eastAsia="Courier" w:hAnsi="Courier" w:cs="Courier"/>
+        </w:rPr>
+        <w:t>(5)</w:t>
+      </w:r>
+    </w:p>
+    <w:p>
+      <w:pPr>
+        <w:rPr>
+          <w:rFonts w:ascii="Courier" w:eastAsia="Courier" w:hAnsi="Courier" w:cs="Courier"/>
+        </w:rPr>
+      </w:pPr>
+    </w:p>
+    <w:p>
+      <w:pPr>
+        <w:rPr>
+          <w:rFonts w:ascii="Calibri" w:eastAsia="Calibri" w:hAnsi="Calibri" w:cs="Calibri"/>
+          <w:b/>
+        </w:rPr>
+      </w:pPr>
+    </w:p>
+    <w:p>
+      <w:pPr>
+        <w:rPr>
+          <w:rFonts w:ascii="Calibri" w:eastAsia="Calibri" w:hAnsi="Calibri" w:cs="Calibri"/>
+          <w:b/>
+        </w:rPr>
+      </w:pPr>
+    </w:p>
+    <w:p>
+      <w:pPr>
+        <w:rPr>
+          <w:rFonts w:ascii="Calibri" w:eastAsia="Calibri" w:hAnsi="Calibri" w:cs="Calibri"/>
+          <w:b/>
+        </w:rPr>
+      </w:pPr>
+    </w:p>
+    <w:p>
+      <w:pPr>
+        <w:rPr>
+          <w:rFonts w:ascii="Calibri" w:eastAsia="Calibri" w:hAnsi="Calibri" w:cs="Calibri"/>
+          <w:b/>
+        </w:rPr>
+      </w:pPr>
+    </w:p>
+    <w:p>
+      <w:pPr>
+        <w:rPr>
+          <w:rFonts w:ascii="Calibri" w:eastAsia="Calibri" w:hAnsi="Calibri" w:cs="Calibri"/>
+          <w:b/>
+        </w:rPr>
+      </w:pPr>
+    </w:p>
+    <w:p>
+      <w:pPr>
+        <w:rPr>
+          <w:rFonts w:ascii="Calibri" w:eastAsia="Calibri" w:hAnsi="Calibri" w:cs="Calibri"/>
+          <w:b/>
+        </w:rPr>
+      </w:pPr>
+    </w:p>
+    <w:p>
+      <w:pPr>
+        <w:rPr>
+          <w:rFonts w:ascii="Calibri" w:eastAsia="Calibri" w:hAnsi="Calibri" w:cs="Calibri"/>
+          <w:b/>
+        </w:rPr>
+      </w:pPr>
+    </w:p>
+    <w:p>
+      <w:pPr>
+        <w:rPr>
+          <w:rFonts w:ascii="Calibri" w:eastAsia="Calibri" w:hAnsi="Calibri" w:cs="Calibri"/>
+          <w:b/>
+        </w:rPr>
+      </w:pPr>
+    </w:p>
+    <w:p>
+      <w:pPr>
+        <w:rPr>
+          <w:rFonts w:ascii="Calibri" w:eastAsia="Calibri" w:hAnsi="Calibri" w:cs="Calibri"/>
+        </w:rPr>
+      </w:pPr>
+      <w:r>
+        <w:rPr>
+          <w:rFonts w:ascii="Calibri" w:eastAsia="Calibri" w:hAnsi="Calibri" w:cs="Calibri"/>
+          <w:b/>
+        </w:rPr>
+        <w:lastRenderedPageBreak/>
+        <w:t xml:space="preserve">Sample Answer 3:  </w:t>
+      </w:r>
+      <w:r>
+        <w:rPr>
+          <w:rFonts w:ascii="Calibri" w:eastAsia="Calibri" w:hAnsi="Calibri" w:cs="Calibri"/>
+        </w:rPr>
+        <w:t>Note that the answers may vary depending upon the speed the robot turns</w:t>
+      </w:r>
+    </w:p>
+    <w:p/>
+    <w:p>
+      <w:pPr>
+        <w:pBdr>
+          <w:top w:val="single" w:sz="4" w:space="1" w:color="000000"/>
+          <w:left w:val="single" w:sz="4" w:space="4" w:color="000000"/>
+          <w:bottom w:val="single" w:sz="4" w:space="1" w:color="000000"/>
+          <w:right w:val="single" w:sz="4" w:space="4" w:color="000000"/>
+        </w:pBdr>
+        <w:rPr>
+          <w:rFonts w:ascii="Courier" w:eastAsia="Courier" w:hAnsi="Courier" w:cs="Courier"/>
+        </w:rPr>
+      </w:pPr>
+      <w:r>
+        <w:rPr>
+          <w:rFonts w:ascii="Courier" w:eastAsia="Courier" w:hAnsi="Courier" w:cs="Courier"/>
+        </w:rPr>
+        <w:t>import pi2go, time</w:t>
+      </w:r>
+    </w:p>
+    <w:p>
+      <w:pPr>
+        <w:pBdr>
+          <w:top w:val="single" w:sz="4" w:space="1" w:color="000000"/>
+          <w:left w:val="single" w:sz="4" w:space="4" w:color="000000"/>
+          <w:bottom w:val="single" w:sz="4" w:space="1" w:color="000000"/>
+          <w:right w:val="single" w:sz="4" w:space="4" w:color="000000"/>
+        </w:pBdr>
+        <w:rPr>
+          <w:rFonts w:ascii="Courier" w:eastAsia="Courier" w:hAnsi="Courier" w:cs="Courier"/>
+        </w:rPr>
+      </w:pPr>
+    </w:p>
+    <w:p>
+      <w:pPr>
+        <w:pBdr>
+          <w:top w:val="single" w:sz="4" w:space="1" w:color="000000"/>
+          <w:left w:val="single" w:sz="4" w:space="4" w:color="000000"/>
+          <w:bottom w:val="single" w:sz="4" w:space="1" w:color="000000"/>
+          <w:right w:val="single" w:sz="4" w:space="4" w:color="000000"/>
+        </w:pBdr>
+        <w:rPr>
+          <w:rFonts w:ascii="Courier" w:eastAsia="Courier" w:hAnsi="Courier" w:cs="Courier"/>
+        </w:rPr>
+      </w:pPr>
+      <w:r>
+        <w:rPr>
+          <w:rFonts w:ascii="Courier" w:eastAsia="Courier" w:hAnsi="Courier" w:cs="Courier"/>
+        </w:rPr>
+        <w:t>pi2go.init()</w:t>
+      </w:r>
+    </w:p>
+    <w:p>
+      <w:pPr>
+        <w:pBdr>
+          <w:top w:val="single" w:sz="4" w:space="1" w:color="000000"/>
+          <w:left w:val="single" w:sz="4" w:space="4" w:color="000000"/>
+          <w:bottom w:val="single" w:sz="4" w:space="1" w:color="000000"/>
+          <w:right w:val="single" w:sz="4" w:space="4" w:color="000000"/>
+        </w:pBdr>
+        <w:rPr>
+          <w:rFonts w:ascii="Courier" w:eastAsia="Courier" w:hAnsi="Courier" w:cs="Courier"/>
+        </w:rPr>
+      </w:pPr>
+    </w:p>
+    <w:p>
+      <w:pPr>
+        <w:pBdr>
+          <w:top w:val="single" w:sz="4" w:space="1" w:color="000000"/>
+          <w:left w:val="single" w:sz="4" w:space="4" w:color="000000"/>
+          <w:bottom w:val="single" w:sz="4" w:space="1" w:color="000000"/>
+          <w:right w:val="single" w:sz="4" w:space="4" w:color="000000"/>
+        </w:pBdr>
+        <w:rPr>
+          <w:rFonts w:ascii="Courier" w:eastAsia="Courier" w:hAnsi="Courier" w:cs="Courier"/>
+        </w:rPr>
+      </w:pPr>
+      <w:proofErr w:type="gramStart"/>
+      <w:r>
+        <w:rPr>
+          <w:rFonts w:ascii="Courier" w:eastAsia="Courier" w:hAnsi="Courier" w:cs="Courier"/>
+        </w:rPr>
+        <w:t>print(</w:t>
+      </w:r>
+      <w:proofErr w:type="gramEnd"/>
+      <w:r>
+        <w:rPr>
+          <w:rFonts w:ascii="Courier" w:eastAsia="Courier" w:hAnsi="Courier" w:cs="Courier"/>
+        </w:rPr>
+        <w:t>pi2go.getLight(0))</w:t>
+      </w:r>
+    </w:p>
+    <w:p>
+      <w:pPr>
+        <w:pBdr>
+          <w:top w:val="single" w:sz="4" w:space="1" w:color="000000"/>
+          <w:left w:val="single" w:sz="4" w:space="4" w:color="000000"/>
+          <w:bottom w:val="single" w:sz="4" w:space="1" w:color="000000"/>
+          <w:right w:val="single" w:sz="4" w:space="4" w:color="000000"/>
+        </w:pBdr>
+        <w:rPr>
+          <w:rFonts w:ascii="Courier" w:eastAsia="Courier" w:hAnsi="Courier" w:cs="Courier"/>
+        </w:rPr>
+      </w:pPr>
+      <w:proofErr w:type="gramStart"/>
+      <w:r>
+        <w:rPr>
+          <w:rFonts w:ascii="Courier" w:eastAsia="Courier" w:hAnsi="Courier" w:cs="Courier"/>
+        </w:rPr>
+        <w:t>print(</w:t>
+      </w:r>
+      <w:proofErr w:type="gramEnd"/>
+      <w:r>
+        <w:rPr>
+          <w:rFonts w:ascii="Courier" w:eastAsia="Courier" w:hAnsi="Courier" w:cs="Courier"/>
+        </w:rPr>
+        <w:t>pi2go.getLight(1))</w:t>
+      </w:r>
+    </w:p>
+    <w:p>
+      <w:pPr>
+        <w:pBdr>
+          <w:top w:val="single" w:sz="4" w:space="1" w:color="000000"/>
+          <w:left w:val="single" w:sz="4" w:space="4" w:color="000000"/>
+          <w:bottom w:val="single" w:sz="4" w:space="1" w:color="000000"/>
+          <w:right w:val="single" w:sz="4" w:space="4" w:color="000000"/>
+        </w:pBdr>
+        <w:rPr>
+          <w:rFonts w:ascii="Courier" w:eastAsia="Courier" w:hAnsi="Courier" w:cs="Courier"/>
+        </w:rPr>
+      </w:pPr>
+      <w:proofErr w:type="gramStart"/>
+      <w:r>
+        <w:rPr>
+          <w:rFonts w:ascii="Courier" w:eastAsia="Courier" w:hAnsi="Courier" w:cs="Courier"/>
+        </w:rPr>
+        <w:t>print(</w:t>
+      </w:r>
+      <w:proofErr w:type="gramEnd"/>
+      <w:r>
+        <w:rPr>
+          <w:rFonts w:ascii="Courier" w:eastAsia="Courier" w:hAnsi="Courier" w:cs="Courier"/>
+        </w:rPr>
+        <w:t>pi2go.getLight(2))</w:t>
+      </w:r>
+    </w:p>
+    <w:p>
+      <w:pPr>
+        <w:pBdr>
+          <w:top w:val="single" w:sz="4" w:space="1" w:color="000000"/>
+          <w:left w:val="single" w:sz="4" w:space="4" w:color="000000"/>
+          <w:bottom w:val="single" w:sz="4" w:space="1" w:color="000000"/>
+          <w:right w:val="single" w:sz="4" w:space="4" w:color="000000"/>
+        </w:pBdr>
+        <w:rPr>
+          <w:rFonts w:ascii="Courier" w:eastAsia="Courier" w:hAnsi="Courier" w:cs="Courier"/>
+        </w:rPr>
+      </w:pPr>
+      <w:proofErr w:type="gramStart"/>
+      <w:r>
+        <w:rPr>
+          <w:rFonts w:ascii="Courier" w:eastAsia="Courier" w:hAnsi="Courier" w:cs="Courier"/>
+        </w:rPr>
+        <w:t>print(</w:t>
+      </w:r>
+      <w:proofErr w:type="gramEnd"/>
+      <w:r>
+        <w:rPr>
+          <w:rFonts w:ascii="Courier" w:eastAsia="Courier" w:hAnsi="Courier" w:cs="Courier"/>
+        </w:rPr>
+        <w:t>pi2go.getLight(3))</w:t>
+      </w:r>
+    </w:p>
+    <w:p>
+      <w:pPr>
+        <w:pBdr>
+          <w:top w:val="single" w:sz="4" w:space="1" w:color="000000"/>
+          <w:left w:val="single" w:sz="4" w:space="4" w:color="000000"/>
+          <w:bottom w:val="single" w:sz="4" w:space="1" w:color="000000"/>
+          <w:right w:val="single" w:sz="4" w:space="4" w:color="000000"/>
+        </w:pBdr>
+        <w:rPr>
+          <w:rFonts w:ascii="Courier" w:eastAsia="Courier" w:hAnsi="Courier" w:cs="Courier"/>
+        </w:rPr>
+      </w:pPr>
+      <w:r>
+        <w:rPr>
+          <w:rFonts w:ascii="Courier" w:eastAsia="Courier" w:hAnsi="Courier" w:cs="Courier"/>
+        </w:rPr>
+        <w:t>pi2go.spinLeft(10)</w:t>
+      </w:r>
+    </w:p>
+    <w:p>
+      <w:pPr>
+        <w:pBdr>
+          <w:top w:val="single" w:sz="4" w:space="1" w:color="000000"/>
+          <w:left w:val="single" w:sz="4" w:space="4" w:color="000000"/>
+          <w:bottom w:val="single" w:sz="4" w:space="1" w:color="000000"/>
+          <w:right w:val="single" w:sz="4" w:space="4" w:color="000000"/>
+        </w:pBdr>
+        <w:rPr>
+          <w:rFonts w:ascii="Courier" w:eastAsia="Courier" w:hAnsi="Courier" w:cs="Courier"/>
+        </w:rPr>
+      </w:pPr>
+      <w:proofErr w:type="spellStart"/>
+      <w:proofErr w:type="gramStart"/>
+      <w:r>
+        <w:rPr>
+          <w:rFonts w:ascii="Courier" w:eastAsia="Courier" w:hAnsi="Courier" w:cs="Courier"/>
+        </w:rPr>
+        <w:t>time.sleep</w:t>
+      </w:r>
+      <w:proofErr w:type="spellEnd"/>
+      <w:proofErr w:type="gramEnd"/>
+      <w:r>
+        <w:rPr>
+          <w:rFonts w:ascii="Courier" w:eastAsia="Courier" w:hAnsi="Courier" w:cs="Courier"/>
+        </w:rPr>
+        <w:t>(9)</w:t>
+      </w:r>
+    </w:p>
+    <w:p>
+      <w:pPr>
+        <w:pBdr>
+          <w:top w:val="single" w:sz="4" w:space="1" w:color="000000"/>
+          <w:left w:val="single" w:sz="4" w:space="4" w:color="000000"/>
+          <w:bottom w:val="single" w:sz="4" w:space="1" w:color="000000"/>
+          <w:right w:val="single" w:sz="4" w:space="4" w:color="000000"/>
+        </w:pBdr>
+        <w:rPr>
+          <w:rFonts w:ascii="Courier" w:eastAsia="Courier" w:hAnsi="Courier" w:cs="Courier"/>
+        </w:rPr>
+      </w:pPr>
+      <w:proofErr w:type="gramStart"/>
+      <w:r>
+        <w:rPr>
+          <w:rFonts w:ascii="Courier" w:eastAsia="Courier" w:hAnsi="Courier" w:cs="Courier"/>
+        </w:rPr>
+        <w:t>print(</w:t>
+      </w:r>
+      <w:proofErr w:type="gramEnd"/>
+      <w:r>
+        <w:rPr>
+          <w:rFonts w:ascii="Courier" w:eastAsia="Courier" w:hAnsi="Courier" w:cs="Courier"/>
+        </w:rPr>
+        <w:t>pi2go.getLight(0))</w:t>
+      </w:r>
+    </w:p>
+    <w:p>
+      <w:pPr>
+        <w:pBdr>
+          <w:top w:val="single" w:sz="4" w:space="1" w:color="000000"/>
+          <w:left w:val="single" w:sz="4" w:space="4" w:color="000000"/>
+          <w:bottom w:val="single" w:sz="4" w:space="1" w:color="000000"/>
+          <w:right w:val="single" w:sz="4" w:space="4" w:color="000000"/>
+        </w:pBdr>
+        <w:rPr>
+          <w:rFonts w:ascii="Courier" w:eastAsia="Courier" w:hAnsi="Courier" w:cs="Courier"/>
+        </w:rPr>
+      </w:pPr>
+      <w:proofErr w:type="gramStart"/>
+      <w:r>
+        <w:rPr>
+          <w:rFonts w:ascii="Courier" w:eastAsia="Courier" w:hAnsi="Courier" w:cs="Courier"/>
+        </w:rPr>
+        <w:t>print(</w:t>
+      </w:r>
+      <w:proofErr w:type="gramEnd"/>
+      <w:r>
+        <w:rPr>
+          <w:rFonts w:ascii="Courier" w:eastAsia="Courier" w:hAnsi="Courier" w:cs="Courier"/>
+        </w:rPr>
+        <w:t>pi2go.getLight(1))</w:t>
+      </w:r>
+    </w:p>
+    <w:p>
+      <w:pPr>
+        <w:pBdr>
+          <w:top w:val="single" w:sz="4" w:space="1" w:color="000000"/>
+          <w:left w:val="single" w:sz="4" w:space="4" w:color="000000"/>
+          <w:bottom w:val="single" w:sz="4" w:space="1" w:color="000000"/>
+          <w:right w:val="single" w:sz="4" w:space="4" w:color="000000"/>
+        </w:pBdr>
+        <w:rPr>
+          <w:rFonts w:ascii="Courier" w:eastAsia="Courier" w:hAnsi="Courier" w:cs="Courier"/>
+        </w:rPr>
+      </w:pPr>
+      <w:proofErr w:type="gramStart"/>
+      <w:r>
+        <w:rPr>
+          <w:rFonts w:ascii="Courier" w:eastAsia="Courier" w:hAnsi="Courier" w:cs="Courier"/>
+        </w:rPr>
+        <w:t>print(</w:t>
+      </w:r>
+      <w:proofErr w:type="gramEnd"/>
+      <w:r>
+        <w:rPr>
+          <w:rFonts w:ascii="Courier" w:eastAsia="Courier" w:hAnsi="Courier" w:cs="Courier"/>
+        </w:rPr>
+        <w:t>pi2go.getLight(2))</w:t>
+      </w:r>
+    </w:p>
+    <w:p>
+      <w:pPr>
+        <w:pBdr>
+          <w:top w:val="single" w:sz="4" w:space="1" w:color="000000"/>
+          <w:left w:val="single" w:sz="4" w:space="4" w:color="000000"/>
+          <w:bottom w:val="single" w:sz="4" w:space="1" w:color="000000"/>
+          <w:right w:val="single" w:sz="4" w:space="4" w:color="000000"/>
+        </w:pBdr>
+        <w:rPr>
+          <w:rFonts w:ascii="Courier" w:eastAsia="Courier" w:hAnsi="Courier" w:cs="Courier"/>
+        </w:rPr>
+      </w:pPr>
+      <w:proofErr w:type="gramStart"/>
+      <w:r>
+        <w:rPr>
+          <w:rFonts w:ascii="Courier" w:eastAsia="Courier" w:hAnsi="Courier" w:cs="Courier"/>
+        </w:rPr>
+        <w:t>print(</w:t>
+      </w:r>
+      <w:proofErr w:type="gramEnd"/>
+      <w:r>
+        <w:rPr>
+          <w:rFonts w:ascii="Courier" w:eastAsia="Courier" w:hAnsi="Courier" w:cs="Courier"/>
+        </w:rPr>
+        <w:t>pi2go.getLight(3))</w:t>
+      </w:r>
+    </w:p>
+    <w:p>
+      <w:pPr>
+        <w:pBdr>
+          <w:top w:val="single" w:sz="4" w:space="1" w:color="000000"/>
+          <w:left w:val="single" w:sz="4" w:space="4" w:color="000000"/>
+          <w:bottom w:val="single" w:sz="4" w:space="1" w:color="000000"/>
+          <w:right w:val="single" w:sz="4" w:space="4" w:color="000000"/>
+        </w:pBdr>
+        <w:rPr>
+          <w:rFonts w:ascii="Courier" w:eastAsia="Courier" w:hAnsi="Courier" w:cs="Courier"/>
+        </w:rPr>
+      </w:pPr>
+      <w:r>
+        <w:rPr>
+          <w:rFonts w:ascii="Courier" w:eastAsia="Courier" w:hAnsi="Courier" w:cs="Courier"/>
+        </w:rPr>
+        <w:t>pi2go.spinLeft(10)</w:t>
+      </w:r>
+    </w:p>
+    <w:p>
+      <w:pPr>
+        <w:pBdr>
+          <w:top w:val="single" w:sz="4" w:space="1" w:color="000000"/>
+          <w:left w:val="single" w:sz="4" w:space="4" w:color="000000"/>
+          <w:bottom w:val="single" w:sz="4" w:space="1" w:color="000000"/>
+          <w:right w:val="single" w:sz="4" w:space="4" w:color="000000"/>
+        </w:pBdr>
+        <w:rPr>
+          <w:rFonts w:ascii="Courier" w:eastAsia="Courier" w:hAnsi="Courier" w:cs="Courier"/>
+        </w:rPr>
+      </w:pPr>
+      <w:proofErr w:type="spellStart"/>
+      <w:proofErr w:type="gramStart"/>
+      <w:r>
+        <w:rPr>
+          <w:rFonts w:ascii="Courier" w:eastAsia="Courier" w:hAnsi="Courier" w:cs="Courier"/>
+        </w:rPr>
+        <w:t>time.sleep</w:t>
+      </w:r>
+      <w:proofErr w:type="spellEnd"/>
+      <w:proofErr w:type="gramEnd"/>
+      <w:r>
+        <w:rPr>
+          <w:rFonts w:ascii="Courier" w:eastAsia="Courier" w:hAnsi="Courier" w:cs="Courier"/>
+        </w:rPr>
+        <w:t>(9)</w:t>
+      </w:r>
+    </w:p>
+    <w:p>
+      <w:pPr>
+        <w:pBdr>
+          <w:top w:val="single" w:sz="4" w:space="1" w:color="000000"/>
+          <w:left w:val="single" w:sz="4" w:space="4" w:color="000000"/>
+          <w:bottom w:val="single" w:sz="4" w:space="1" w:color="000000"/>
+          <w:right w:val="single" w:sz="4" w:space="4" w:color="000000"/>
+        </w:pBdr>
+        <w:rPr>
+          <w:rFonts w:ascii="Courier" w:eastAsia="Courier" w:hAnsi="Courier" w:cs="Courier"/>
+        </w:rPr>
+      </w:pPr>
+      <w:proofErr w:type="gramStart"/>
+      <w:r>
+        <w:rPr>
+          <w:rFonts w:ascii="Courier" w:eastAsia="Courier" w:hAnsi="Courier" w:cs="Courier"/>
+        </w:rPr>
+        <w:t>print(</w:t>
+      </w:r>
+      <w:proofErr w:type="gramEnd"/>
+      <w:r>
+        <w:rPr>
+          <w:rFonts w:ascii="Courier" w:eastAsia="Courier" w:hAnsi="Courier" w:cs="Courier"/>
+        </w:rPr>
+        <w:t>pi2go.getLight(0))</w:t>
+      </w:r>
+    </w:p>
+    <w:p>
+      <w:pPr>
+        <w:pBdr>
+          <w:top w:val="single" w:sz="4" w:space="1" w:color="000000"/>
+          <w:left w:val="single" w:sz="4" w:space="4" w:color="000000"/>
+          <w:bottom w:val="single" w:sz="4" w:space="1" w:color="000000"/>
+          <w:right w:val="single" w:sz="4" w:space="4" w:color="000000"/>
+        </w:pBdr>
+        <w:rPr>
+          <w:rFonts w:ascii="Courier" w:eastAsia="Courier" w:hAnsi="Courier" w:cs="Courier"/>
+        </w:rPr>
+      </w:pPr>
+      <w:proofErr w:type="gramStart"/>
+      <w:r>
+        <w:rPr>
+          <w:rFonts w:ascii="Courier" w:eastAsia="Courier" w:hAnsi="Courier" w:cs="Courier"/>
+        </w:rPr>
+        <w:t>print(</w:t>
+      </w:r>
+      <w:proofErr w:type="gramEnd"/>
+      <w:r>
+        <w:rPr>
+          <w:rFonts w:ascii="Courier" w:eastAsia="Courier" w:hAnsi="Courier" w:cs="Courier"/>
+        </w:rPr>
+        <w:t>pi2go.getLight(1))</w:t>
+      </w:r>
+    </w:p>
+    <w:p>
+      <w:pPr>
+        <w:pBdr>
+          <w:top w:val="single" w:sz="4" w:space="1" w:color="000000"/>
+          <w:left w:val="single" w:sz="4" w:space="4" w:color="000000"/>
+          <w:bottom w:val="single" w:sz="4" w:space="1" w:color="000000"/>
+          <w:right w:val="single" w:sz="4" w:space="4" w:color="000000"/>
+        </w:pBdr>
+        <w:rPr>
+          <w:rFonts w:ascii="Courier" w:eastAsia="Courier" w:hAnsi="Courier" w:cs="Courier"/>
+        </w:rPr>
+      </w:pPr>
+      <w:proofErr w:type="gramStart"/>
+      <w:r>
+        <w:rPr>
+          <w:rFonts w:ascii="Courier" w:eastAsia="Courier" w:hAnsi="Courier" w:cs="Courier"/>
+        </w:rPr>
+        <w:t>print(</w:t>
+      </w:r>
+      <w:proofErr w:type="gramEnd"/>
+      <w:r>
+        <w:rPr>
+          <w:rFonts w:ascii="Courier" w:eastAsia="Courier" w:hAnsi="Courier" w:cs="Courier"/>
+        </w:rPr>
+        <w:t>pi2go.getLight(2))</w:t>
+      </w:r>
+    </w:p>
+    <w:p>
+      <w:pPr>
+        <w:pBdr>
+          <w:top w:val="single" w:sz="4" w:space="1" w:color="000000"/>
+          <w:left w:val="single" w:sz="4" w:space="4" w:color="000000"/>
+          <w:bottom w:val="single" w:sz="4" w:space="1" w:color="000000"/>
+          <w:right w:val="single" w:sz="4" w:space="4" w:color="000000"/>
+        </w:pBdr>
+        <w:rPr>
+          <w:rFonts w:ascii="Courier" w:eastAsia="Courier" w:hAnsi="Courier" w:cs="Courier"/>
+        </w:rPr>
+      </w:pPr>
+      <w:proofErr w:type="gramStart"/>
+      <w:r>
+        <w:rPr>
+          <w:rFonts w:ascii="Courier" w:eastAsia="Courier" w:hAnsi="Courier" w:cs="Courier"/>
+        </w:rPr>
+        <w:t>print(</w:t>
+      </w:r>
+      <w:proofErr w:type="gramEnd"/>
+      <w:r>
+        <w:rPr>
+          <w:rFonts w:ascii="Courier" w:eastAsia="Courier" w:hAnsi="Courier" w:cs="Courier"/>
+        </w:rPr>
+        <w:t>pi2go.getLight(3))</w:t>
+      </w:r>
+    </w:p>
+    <w:p>
+      <w:pPr>
+        <w:pBdr>
+          <w:top w:val="single" w:sz="4" w:space="1" w:color="000000"/>
+          <w:left w:val="single" w:sz="4" w:space="4" w:color="000000"/>
+          <w:bottom w:val="single" w:sz="4" w:space="1" w:color="000000"/>
+          <w:right w:val="single" w:sz="4" w:space="4" w:color="000000"/>
+        </w:pBdr>
+        <w:rPr>
+          <w:rFonts w:ascii="Courier" w:eastAsia="Courier" w:hAnsi="Courier" w:cs="Courier"/>
+        </w:rPr>
+      </w:pPr>
+      <w:r>
+        <w:rPr>
+          <w:rFonts w:ascii="Courier" w:eastAsia="Courier" w:hAnsi="Courier" w:cs="Courier"/>
+        </w:rPr>
+        <w:t>pi2go.spinLeft(10)</w:t>
+      </w:r>
+    </w:p>
+    <w:p>
+      <w:pPr>
+        <w:pBdr>
+          <w:top w:val="single" w:sz="4" w:space="1" w:color="000000"/>
+          <w:left w:val="single" w:sz="4" w:space="4" w:color="000000"/>
+          <w:bottom w:val="single" w:sz="4" w:space="1" w:color="000000"/>
+          <w:right w:val="single" w:sz="4" w:space="4" w:color="000000"/>
+        </w:pBdr>
+        <w:rPr>
+          <w:rFonts w:ascii="Courier" w:eastAsia="Courier" w:hAnsi="Courier" w:cs="Courier"/>
+        </w:rPr>
+      </w:pPr>
+      <w:proofErr w:type="spellStart"/>
+      <w:proofErr w:type="gramStart"/>
+      <w:r>
+        <w:rPr>
+          <w:rFonts w:ascii="Courier" w:eastAsia="Courier" w:hAnsi="Courier" w:cs="Courier"/>
+        </w:rPr>
+        <w:t>time.sleep</w:t>
+      </w:r>
+      <w:proofErr w:type="spellEnd"/>
+      <w:proofErr w:type="gramEnd"/>
+      <w:r>
+        <w:rPr>
+          <w:rFonts w:ascii="Courier" w:eastAsia="Courier" w:hAnsi="Courier" w:cs="Courier"/>
+        </w:rPr>
+        <w:t>(9)</w:t>
+      </w:r>
+    </w:p>
+    <w:p>
+      <w:pPr>
+        <w:pBdr>
+          <w:top w:val="single" w:sz="4" w:space="1" w:color="000000"/>
+          <w:left w:val="single" w:sz="4" w:space="4" w:color="000000"/>
+          <w:bottom w:val="single" w:sz="4" w:space="1" w:color="000000"/>
+          <w:right w:val="single" w:sz="4" w:space="4" w:color="000000"/>
+        </w:pBdr>
+        <w:rPr>
+          <w:rFonts w:ascii="Courier" w:eastAsia="Courier" w:hAnsi="Courier" w:cs="Courier"/>
+        </w:rPr>
+      </w:pPr>
+      <w:proofErr w:type="gramStart"/>
+      <w:r>
+        <w:rPr>
+          <w:rFonts w:ascii="Courier" w:eastAsia="Courier" w:hAnsi="Courier" w:cs="Courier"/>
+        </w:rPr>
+        <w:t>print(</w:t>
+      </w:r>
+      <w:proofErr w:type="gramEnd"/>
+      <w:r>
+        <w:rPr>
+          <w:rFonts w:ascii="Courier" w:eastAsia="Courier" w:hAnsi="Courier" w:cs="Courier"/>
+        </w:rPr>
+        <w:t>pi2go.getLight(0))</w:t>
+      </w:r>
+    </w:p>
+    <w:p>
+      <w:pPr>
+        <w:pBdr>
+          <w:top w:val="single" w:sz="4" w:space="1" w:color="000000"/>
+          <w:left w:val="single" w:sz="4" w:space="4" w:color="000000"/>
+          <w:bottom w:val="single" w:sz="4" w:space="1" w:color="000000"/>
+          <w:right w:val="single" w:sz="4" w:space="4" w:color="000000"/>
+        </w:pBdr>
+        <w:rPr>
+          <w:rFonts w:ascii="Courier" w:eastAsia="Courier" w:hAnsi="Courier" w:cs="Courier"/>
+        </w:rPr>
+      </w:pPr>
+      <w:proofErr w:type="gramStart"/>
+      <w:r>
+        <w:rPr>
+          <w:rFonts w:ascii="Courier" w:eastAsia="Courier" w:hAnsi="Courier" w:cs="Courier"/>
+        </w:rPr>
+        <w:t>print(</w:t>
+      </w:r>
+      <w:proofErr w:type="gramEnd"/>
+      <w:r>
+        <w:rPr>
+          <w:rFonts w:ascii="Courier" w:eastAsia="Courier" w:hAnsi="Courier" w:cs="Courier"/>
+        </w:rPr>
+        <w:t>pi2go.getLight(1))</w:t>
+      </w:r>
+    </w:p>
+    <w:p>
+      <w:pPr>
+        <w:pBdr>
+          <w:top w:val="single" w:sz="4" w:space="1" w:color="000000"/>
+          <w:left w:val="single" w:sz="4" w:space="4" w:color="000000"/>
+          <w:bottom w:val="single" w:sz="4" w:space="1" w:color="000000"/>
+          <w:right w:val="single" w:sz="4" w:space="4" w:color="000000"/>
+        </w:pBdr>
+        <w:rPr>
+          <w:rFonts w:ascii="Courier" w:eastAsia="Courier" w:hAnsi="Courier" w:cs="Courier"/>
+        </w:rPr>
+      </w:pPr>
+      <w:proofErr w:type="gramStart"/>
+      <w:r>
+        <w:rPr>
+          <w:rFonts w:ascii="Courier" w:eastAsia="Courier" w:hAnsi="Courier" w:cs="Courier"/>
+        </w:rPr>
+        <w:t>print(</w:t>
+      </w:r>
+      <w:proofErr w:type="gramEnd"/>
+      <w:r>
+        <w:rPr>
+          <w:rFonts w:ascii="Courier" w:eastAsia="Courier" w:hAnsi="Courier" w:cs="Courier"/>
+        </w:rPr>
+        <w:t>pi2go.getLight(2))</w:t>
+      </w:r>
+    </w:p>
+    <w:p>
+      <w:pPr>
+        <w:pBdr>
+          <w:top w:val="single" w:sz="4" w:space="1" w:color="000000"/>
+          <w:left w:val="single" w:sz="4" w:space="4" w:color="000000"/>
+          <w:bottom w:val="single" w:sz="4" w:space="1" w:color="000000"/>
+          <w:right w:val="single" w:sz="4" w:space="4" w:color="000000"/>
+        </w:pBdr>
+        <w:rPr>
+          <w:rFonts w:ascii="Courier" w:eastAsia="Courier" w:hAnsi="Courier" w:cs="Courier"/>
+        </w:rPr>
+      </w:pPr>
+      <w:proofErr w:type="gramStart"/>
+      <w:r>
+        <w:rPr>
+          <w:rFonts w:ascii="Courier" w:eastAsia="Courier" w:hAnsi="Courier" w:cs="Courier"/>
+        </w:rPr>
+        <w:t>print(</w:t>
+      </w:r>
+      <w:proofErr w:type="gramEnd"/>
+      <w:r>
+        <w:rPr>
+          <w:rFonts w:ascii="Courier" w:eastAsia="Courier" w:hAnsi="Courier" w:cs="Courier"/>
+        </w:rPr>
+        <w:t>pi2go.getLight(3))</w:t>
+      </w:r>
+    </w:p>
+    <w:p>
+      <w:pPr>
+        <w:pBdr>
+          <w:top w:val="single" w:sz="4" w:space="1" w:color="000000"/>
+          <w:left w:val="single" w:sz="4" w:space="4" w:color="000000"/>
+          <w:bottom w:val="single" w:sz="4" w:space="1" w:color="000000"/>
+          <w:right w:val="single" w:sz="4" w:space="4" w:color="000000"/>
+        </w:pBdr>
+        <w:rPr>
+          <w:rFonts w:ascii="Courier" w:eastAsia="Courier" w:hAnsi="Courier" w:cs="Courier"/>
+        </w:rPr>
+      </w:pPr>
+      <w:r>
+        <w:rPr>
+          <w:rFonts w:ascii="Courier" w:eastAsia="Courier" w:hAnsi="Courier" w:cs="Courier"/>
+        </w:rPr>
+        <w:t>pi2go.spinLeft(10)</w:t>
+      </w:r>
+    </w:p>
+    <w:p>
+      <w:pPr>
+        <w:pBdr>
+          <w:top w:val="single" w:sz="4" w:space="1" w:color="000000"/>
+          <w:left w:val="single" w:sz="4" w:space="4" w:color="000000"/>
+          <w:bottom w:val="single" w:sz="4" w:space="1" w:color="000000"/>
+          <w:right w:val="single" w:sz="4" w:space="4" w:color="000000"/>
+        </w:pBdr>
+        <w:rPr>
+          <w:rFonts w:ascii="Courier" w:eastAsia="Courier" w:hAnsi="Courier" w:cs="Courier"/>
+        </w:rPr>
+      </w:pPr>
+      <w:proofErr w:type="spellStart"/>
+      <w:proofErr w:type="gramStart"/>
+      <w:r>
+        <w:rPr>
+          <w:rFonts w:ascii="Courier" w:eastAsia="Courier" w:hAnsi="Courier" w:cs="Courier"/>
+        </w:rPr>
+        <w:t>time.sleep</w:t>
+      </w:r>
+      <w:proofErr w:type="spellEnd"/>
+      <w:proofErr w:type="gramEnd"/>
+      <w:r>
+        <w:rPr>
+          <w:rFonts w:ascii="Courier" w:eastAsia="Courier" w:hAnsi="Courier" w:cs="Courier"/>
+        </w:rPr>
+        <w:t>(9)</w:t>
+      </w:r>
+    </w:p>
+    <w:p>
+      <w:pPr>
+        <w:pBdr>
+          <w:top w:val="single" w:sz="4" w:space="1" w:color="000000"/>
+          <w:left w:val="single" w:sz="4" w:space="4" w:color="000000"/>
+          <w:bottom w:val="single" w:sz="4" w:space="1" w:color="000000"/>
+          <w:right w:val="single" w:sz="4" w:space="4" w:color="000000"/>
+        </w:pBdr>
+        <w:rPr>
+          <w:rFonts w:ascii="Courier" w:eastAsia="Courier" w:hAnsi="Courier" w:cs="Courier"/>
+        </w:rPr>
+      </w:pPr>
+      <w:r>
+        <w:rPr>
+          <w:rFonts w:ascii="Courier" w:eastAsia="Courier" w:hAnsi="Courier" w:cs="Courier"/>
+        </w:rPr>
+        <w:t>pi2go.stop()</w:t>
+      </w:r>
+    </w:p>
+    <w:p>
+      <w:pPr>
+        <w:rPr>
+          <w:rFonts w:ascii="Courier" w:eastAsia="Courier" w:hAnsi="Courier" w:cs="Courier"/>
+        </w:rPr>
+      </w:pPr>
+    </w:p>
+    <w:p>
+      <w:pPr>
+        <w:rPr>
+          <w:rFonts w:ascii="Calibri" w:eastAsia="Calibri" w:hAnsi="Calibri" w:cs="Calibri"/>
+        </w:rPr>
+      </w:pPr>
+      <w:r>
+        <w:rPr>
+          <w:rFonts w:ascii="Calibri" w:eastAsia="Calibri" w:hAnsi="Calibri" w:cs="Calibri"/>
+          <w:b/>
+        </w:rPr>
+        <w:t>Sample Answer 4:</w:t>
+      </w:r>
+      <w:r>
+        <w:rPr>
+          <w:rFonts w:ascii="Calibri" w:eastAsia="Calibri" w:hAnsi="Calibri" w:cs="Calibri"/>
+        </w:rPr>
+        <w:t xml:space="preserve"> Note speeds may vary!</w:t>
+      </w:r>
+    </w:p>
+    <w:p/>
+    <w:p>
+      <w:pPr>
+        <w:pBdr>
+          <w:top w:val="single" w:sz="4" w:space="1" w:color="000000"/>
+          <w:left w:val="single" w:sz="4" w:space="4" w:color="000000"/>
+          <w:bottom w:val="single" w:sz="4" w:space="1" w:color="000000"/>
+          <w:right w:val="single" w:sz="4" w:space="4" w:color="000000"/>
+        </w:pBdr>
+        <w:rPr>
+          <w:rFonts w:ascii="Courier" w:eastAsia="Courier" w:hAnsi="Courier" w:cs="Courier"/>
+        </w:rPr>
+      </w:pPr>
+      <w:r>
+        <w:rPr>
+          <w:rFonts w:ascii="Courier" w:eastAsia="Courier" w:hAnsi="Courier" w:cs="Courier"/>
+        </w:rPr>
+        <w:t>import pi2go, time</w:t>
+      </w:r>
+    </w:p>
+    <w:p>
+      <w:pPr>
+        <w:pBdr>
+          <w:top w:val="single" w:sz="4" w:space="1" w:color="000000"/>
+          <w:left w:val="single" w:sz="4" w:space="4" w:color="000000"/>
+          <w:bottom w:val="single" w:sz="4" w:space="1" w:color="000000"/>
+          <w:right w:val="single" w:sz="4" w:space="4" w:color="000000"/>
+        </w:pBdr>
+        <w:rPr>
+          <w:rFonts w:ascii="Courier" w:eastAsia="Courier" w:hAnsi="Courier" w:cs="Courier"/>
+        </w:rPr>
+      </w:pPr>
+    </w:p>
+    <w:p>
+      <w:pPr>
+        <w:pBdr>
+          <w:top w:val="single" w:sz="4" w:space="1" w:color="000000"/>
+          <w:left w:val="single" w:sz="4" w:space="4" w:color="000000"/>
+          <w:bottom w:val="single" w:sz="4" w:space="1" w:color="000000"/>
+          <w:right w:val="single" w:sz="4" w:space="4" w:color="000000"/>
+        </w:pBdr>
+        <w:rPr>
+          <w:rFonts w:ascii="Courier" w:eastAsia="Courier" w:hAnsi="Courier" w:cs="Courier"/>
+        </w:rPr>
+      </w:pPr>
+      <w:r>
+        <w:rPr>
+          <w:rFonts w:ascii="Courier" w:eastAsia="Courier" w:hAnsi="Courier" w:cs="Courier"/>
+        </w:rPr>
+        <w:t>pi2go.init()</w:t>
+      </w:r>
+    </w:p>
+    <w:p>
+      <w:pPr>
+        <w:pBdr>
+          <w:top w:val="single" w:sz="4" w:space="1" w:color="000000"/>
+          <w:left w:val="single" w:sz="4" w:space="4" w:color="000000"/>
+          <w:bottom w:val="single" w:sz="4" w:space="1" w:color="000000"/>
+          <w:right w:val="single" w:sz="4" w:space="4" w:color="000000"/>
+        </w:pBdr>
+        <w:rPr>
+          <w:rFonts w:ascii="Courier" w:eastAsia="Courier" w:hAnsi="Courier" w:cs="Courier"/>
+        </w:rPr>
+      </w:pPr>
+    </w:p>
+    <w:p>
+      <w:pPr>
+        <w:pBdr>
+          <w:top w:val="single" w:sz="4" w:space="1" w:color="000000"/>
+          <w:left w:val="single" w:sz="4" w:space="4" w:color="000000"/>
+          <w:bottom w:val="single" w:sz="4" w:space="1" w:color="000000"/>
+          <w:right w:val="single" w:sz="4" w:space="4" w:color="000000"/>
+        </w:pBdr>
+        <w:rPr>
+          <w:rFonts w:ascii="Courier" w:eastAsia="Courier" w:hAnsi="Courier" w:cs="Courier"/>
+        </w:rPr>
+      </w:pPr>
+      <w:r>
+        <w:rPr>
+          <w:rFonts w:ascii="Courier" w:eastAsia="Courier" w:hAnsi="Courier" w:cs="Courier"/>
+        </w:rPr>
+        <w:t>pi2go.forward(10)</w:t>
+      </w:r>
+    </w:p>
+    <w:p>
+      <w:pPr>
+        <w:pBdr>
+          <w:top w:val="single" w:sz="4" w:space="1" w:color="000000"/>
+          <w:left w:val="single" w:sz="4" w:space="4" w:color="000000"/>
+          <w:bottom w:val="single" w:sz="4" w:space="1" w:color="000000"/>
+          <w:right w:val="single" w:sz="4" w:space="4" w:color="000000"/>
+        </w:pBdr>
+        <w:rPr>
+          <w:rFonts w:ascii="Courier" w:eastAsia="Courier" w:hAnsi="Courier" w:cs="Courier"/>
+        </w:rPr>
+      </w:pPr>
+      <w:proofErr w:type="spellStart"/>
+      <w:proofErr w:type="gramStart"/>
+      <w:r>
+        <w:rPr>
+          <w:rFonts w:ascii="Courier" w:eastAsia="Courier" w:hAnsi="Courier" w:cs="Courier"/>
+        </w:rPr>
+        <w:t>time.sleep</w:t>
+      </w:r>
+      <w:proofErr w:type="spellEnd"/>
+      <w:proofErr w:type="gramEnd"/>
+      <w:r>
+        <w:rPr>
+          <w:rFonts w:ascii="Courier" w:eastAsia="Courier" w:hAnsi="Courier" w:cs="Courier"/>
+        </w:rPr>
+        <w:t>(10)</w:t>
+      </w:r>
+    </w:p>
+    <w:p>
+      <w:pPr>
+        <w:pBdr>
+          <w:top w:val="single" w:sz="4" w:space="1" w:color="000000"/>
+          <w:left w:val="single" w:sz="4" w:space="4" w:color="000000"/>
+          <w:bottom w:val="single" w:sz="4" w:space="1" w:color="000000"/>
+          <w:right w:val="single" w:sz="4" w:space="4" w:color="000000"/>
+        </w:pBdr>
+        <w:rPr>
+          <w:rFonts w:ascii="Courier" w:eastAsia="Courier" w:hAnsi="Courier" w:cs="Courier"/>
+        </w:rPr>
+      </w:pPr>
+      <w:r>
+        <w:rPr>
+          <w:rFonts w:ascii="Courier" w:eastAsia="Courier" w:hAnsi="Courier" w:cs="Courier"/>
+        </w:rPr>
+        <w:t>pi2go.forward(20)</w:t>
+      </w:r>
+    </w:p>
+    <w:p>
+      <w:pPr>
+        <w:pBdr>
+          <w:top w:val="single" w:sz="4" w:space="1" w:color="000000"/>
+          <w:left w:val="single" w:sz="4" w:space="4" w:color="000000"/>
+          <w:bottom w:val="single" w:sz="4" w:space="1" w:color="000000"/>
+          <w:right w:val="single" w:sz="4" w:space="4" w:color="000000"/>
+        </w:pBdr>
+        <w:rPr>
+          <w:rFonts w:ascii="Courier" w:eastAsia="Courier" w:hAnsi="Courier" w:cs="Courier"/>
+        </w:rPr>
+      </w:pPr>
+      <w:proofErr w:type="spellStart"/>
+      <w:proofErr w:type="gramStart"/>
+      <w:r>
+        <w:rPr>
+          <w:rFonts w:ascii="Courier" w:eastAsia="Courier" w:hAnsi="Courier" w:cs="Courier"/>
+        </w:rPr>
+        <w:t>time.sleep</w:t>
+      </w:r>
+      <w:proofErr w:type="spellEnd"/>
+      <w:proofErr w:type="gramEnd"/>
+      <w:r>
+        <w:rPr>
+          <w:rFonts w:ascii="Courier" w:eastAsia="Courier" w:hAnsi="Courier" w:cs="Courier"/>
+        </w:rPr>
+        <w:t>(10)</w:t>
+      </w:r>
+    </w:p>
+    <w:p>
+      <w:pPr>
+        <w:pBdr>
+          <w:top w:val="single" w:sz="4" w:space="1" w:color="000000"/>
+          <w:left w:val="single" w:sz="4" w:space="4" w:color="000000"/>
+          <w:bottom w:val="single" w:sz="4" w:space="1" w:color="000000"/>
+          <w:right w:val="single" w:sz="4" w:space="4" w:color="000000"/>
+        </w:pBdr>
+        <w:rPr>
+          <w:rFonts w:ascii="Courier" w:eastAsia="Courier" w:hAnsi="Courier" w:cs="Courier"/>
+        </w:rPr>
+      </w:pPr>
+      <w:r>
+        <w:rPr>
+          <w:rFonts w:ascii="Courier" w:eastAsia="Courier" w:hAnsi="Courier" w:cs="Courier"/>
+        </w:rPr>
+        <w:t>pi2go.forward(30)</w:t>
+      </w:r>
+    </w:p>
+    <w:p>
+      <w:pPr>
+        <w:pBdr>
+          <w:top w:val="single" w:sz="4" w:space="1" w:color="000000"/>
+          <w:left w:val="single" w:sz="4" w:space="4" w:color="000000"/>
+          <w:bottom w:val="single" w:sz="4" w:space="1" w:color="000000"/>
+          <w:right w:val="single" w:sz="4" w:space="4" w:color="000000"/>
+        </w:pBdr>
+        <w:rPr>
+          <w:rFonts w:ascii="Courier" w:eastAsia="Courier" w:hAnsi="Courier" w:cs="Courier"/>
+        </w:rPr>
+      </w:pPr>
+      <w:proofErr w:type="spellStart"/>
+      <w:proofErr w:type="gramStart"/>
+      <w:r>
+        <w:rPr>
+          <w:rFonts w:ascii="Courier" w:eastAsia="Courier" w:hAnsi="Courier" w:cs="Courier"/>
+        </w:rPr>
+        <w:t>time.sleep</w:t>
+      </w:r>
+      <w:proofErr w:type="spellEnd"/>
+      <w:proofErr w:type="gramEnd"/>
+      <w:r>
+        <w:rPr>
+          <w:rFonts w:ascii="Courier" w:eastAsia="Courier" w:hAnsi="Courier" w:cs="Courier"/>
+        </w:rPr>
+        <w:t>(10)</w:t>
+      </w:r>
+    </w:p>
+    <w:p>
+      <w:pPr>
+        <w:pBdr>
+          <w:top w:val="single" w:sz="4" w:space="1" w:color="000000"/>
+          <w:left w:val="single" w:sz="4" w:space="4" w:color="000000"/>
+          <w:bottom w:val="single" w:sz="4" w:space="1" w:color="000000"/>
+          <w:right w:val="single" w:sz="4" w:space="4" w:color="000000"/>
+        </w:pBdr>
+        <w:rPr>
+          <w:rFonts w:ascii="Courier" w:eastAsia="Courier" w:hAnsi="Courier" w:cs="Courier"/>
+        </w:rPr>
+      </w:pPr>
+      <w:r>
+        <w:rPr>
+          <w:rFonts w:ascii="Courier" w:eastAsia="Courier" w:hAnsi="Courier" w:cs="Courier"/>
+        </w:rPr>
+        <w:t>pi2go.stop()</w:t>
+      </w:r>
+    </w:p>
+    <w:p>
+      <w:pPr>
+        <w:rPr>
+          <w:rFonts w:ascii="Courier" w:eastAsia="Courier" w:hAnsi="Courier" w:cs="Courier"/>
+        </w:rPr>
+      </w:pPr>
+    </w:p>
+    <w:p>
+      <w:pPr>
+        <w:rPr>
+          <w:rFonts w:ascii="Calibri" w:eastAsia="Calibri" w:hAnsi="Calibri" w:cs="Calibri"/>
+          <w:b/>
+        </w:rPr>
+      </w:pPr>
+    </w:p>
+    <w:p>
+      <w:pPr>
+        <w:rPr>
+          <w:rFonts w:ascii="Calibri" w:eastAsia="Calibri" w:hAnsi="Calibri" w:cs="Calibri"/>
+          <w:b/>
+        </w:rPr>
+      </w:pPr>
+    </w:p>
+    <w:p>
+      <w:pPr>
+        <w:rPr>
+          <w:rFonts w:ascii="Calibri" w:eastAsia="Calibri" w:hAnsi="Calibri" w:cs="Calibri"/>
+          <w:b/>
+        </w:rPr>
+      </w:pPr>
+    </w:p>
+    <w:p>
+      <w:pPr>
+        <w:rPr>
+          <w:rFonts w:ascii="Calibri" w:eastAsia="Calibri" w:hAnsi="Calibri" w:cs="Calibri"/>
+        </w:rPr>
+      </w:pPr>
+      <w:r>
+        <w:rPr>
+          <w:rFonts w:ascii="Calibri" w:eastAsia="Calibri" w:hAnsi="Calibri" w:cs="Calibri"/>
+          <w:b/>
+        </w:rPr>
+        <w:lastRenderedPageBreak/>
+        <w:t>Sample Answer 5:</w:t>
+      </w:r>
+      <w:r>
+        <w:rPr>
+          <w:rFonts w:ascii="Calibri" w:eastAsia="Calibri" w:hAnsi="Calibri" w:cs="Calibri"/>
+        </w:rPr>
+        <w:t xml:space="preserve">  Note LED values may vary</w:t>
+      </w:r>
+    </w:p>
+    <w:p/>
+    <w:p>
+      <w:pPr>
+        <w:pBdr>
+          <w:top w:val="single" w:sz="4" w:space="1" w:color="000000"/>
+          <w:left w:val="single" w:sz="4" w:space="4" w:color="000000"/>
+          <w:bottom w:val="single" w:sz="4" w:space="1" w:color="000000"/>
+          <w:right w:val="single" w:sz="4" w:space="4" w:color="000000"/>
+        </w:pBdr>
+        <w:rPr>
+          <w:rFonts w:ascii="Courier" w:eastAsia="Courier" w:hAnsi="Courier" w:cs="Courier"/>
+        </w:rPr>
+      </w:pPr>
+      <w:r>
+        <w:rPr>
+          <w:rFonts w:ascii="Courier" w:eastAsia="Courier" w:hAnsi="Courier" w:cs="Courier"/>
+        </w:rPr>
+        <w:t>import pi2go, time</w:t>
+      </w:r>
+    </w:p>
+    <w:p>
+      <w:pPr>
+        <w:pBdr>
+          <w:top w:val="single" w:sz="4" w:space="1" w:color="000000"/>
+          <w:left w:val="single" w:sz="4" w:space="4" w:color="000000"/>
+          <w:bottom w:val="single" w:sz="4" w:space="1" w:color="000000"/>
+          <w:right w:val="single" w:sz="4" w:space="4" w:color="000000"/>
+        </w:pBdr>
+        <w:rPr>
+          <w:rFonts w:ascii="Courier" w:eastAsia="Courier" w:hAnsi="Courier" w:cs="Courier"/>
+        </w:rPr>
+      </w:pPr>
+    </w:p>
+    <w:p>
+      <w:pPr>
+        <w:pBdr>
+          <w:top w:val="single" w:sz="4" w:space="1" w:color="000000"/>
+          <w:left w:val="single" w:sz="4" w:space="4" w:color="000000"/>
+          <w:bottom w:val="single" w:sz="4" w:space="1" w:color="000000"/>
+          <w:right w:val="single" w:sz="4" w:space="4" w:color="000000"/>
+        </w:pBdr>
+        <w:rPr>
+          <w:rFonts w:ascii="Courier" w:eastAsia="Courier" w:hAnsi="Courier" w:cs="Courier"/>
+        </w:rPr>
+      </w:pPr>
+      <w:r>
+        <w:rPr>
+          <w:rFonts w:ascii="Courier" w:eastAsia="Courier" w:hAnsi="Courier" w:cs="Courier"/>
+        </w:rPr>
+        <w:t>pi2go.init()</w:t>
+      </w:r>
+    </w:p>
+    <w:p>
+      <w:pPr>
+        <w:pBdr>
+          <w:top w:val="single" w:sz="4" w:space="1" w:color="000000"/>
+          <w:left w:val="single" w:sz="4" w:space="4" w:color="000000"/>
+          <w:bottom w:val="single" w:sz="4" w:space="1" w:color="000000"/>
+          <w:right w:val="single" w:sz="4" w:space="4" w:color="000000"/>
+        </w:pBdr>
+        <w:rPr>
+          <w:rFonts w:ascii="Courier" w:eastAsia="Courier" w:hAnsi="Courier" w:cs="Courier"/>
+        </w:rPr>
+      </w:pPr>
+    </w:p>
+    <w:p>
+      <w:pPr>
+        <w:pBdr>
+          <w:top w:val="single" w:sz="4" w:space="1" w:color="000000"/>
+          <w:left w:val="single" w:sz="4" w:space="4" w:color="000000"/>
+          <w:bottom w:val="single" w:sz="4" w:space="1" w:color="000000"/>
+          <w:right w:val="single" w:sz="4" w:space="4" w:color="000000"/>
+        </w:pBdr>
+        <w:rPr>
+          <w:rFonts w:ascii="Courier" w:eastAsia="Courier" w:hAnsi="Courier" w:cs="Courier"/>
+        </w:rPr>
+      </w:pPr>
+      <w:r>
+        <w:rPr>
+          <w:rFonts w:ascii="Courier" w:eastAsia="Courier" w:hAnsi="Courier" w:cs="Courier"/>
+        </w:rPr>
+        <w:t>pi2go.setLED(0, 0, 1000, 2000)</w:t>
+      </w:r>
+    </w:p>
+    <w:p>
+      <w:pPr>
+        <w:pBdr>
+          <w:top w:val="single" w:sz="4" w:space="1" w:color="000000"/>
+          <w:left w:val="single" w:sz="4" w:space="4" w:color="000000"/>
+          <w:bottom w:val="single" w:sz="4" w:space="1" w:color="000000"/>
+          <w:right w:val="single" w:sz="4" w:space="4" w:color="000000"/>
+        </w:pBdr>
+        <w:rPr>
+          <w:rFonts w:ascii="Courier" w:eastAsia="Courier" w:hAnsi="Courier" w:cs="Courier"/>
+        </w:rPr>
+      </w:pPr>
+      <w:r>
+        <w:rPr>
+          <w:rFonts w:ascii="Courier" w:eastAsia="Courier" w:hAnsi="Courier" w:cs="Courier"/>
+        </w:rPr>
+        <w:t>pi2go.setLED(1, 1000, 2000, 0)</w:t>
+      </w:r>
+    </w:p>
+    <w:p>
+      <w:pPr>
+        <w:pBdr>
+          <w:top w:val="single" w:sz="4" w:space="1" w:color="000000"/>
+          <w:left w:val="single" w:sz="4" w:space="4" w:color="000000"/>
+          <w:bottom w:val="single" w:sz="4" w:space="1" w:color="000000"/>
+          <w:right w:val="single" w:sz="4" w:space="4" w:color="000000"/>
+        </w:pBdr>
+        <w:rPr>
+          <w:rFonts w:ascii="Courier" w:eastAsia="Courier" w:hAnsi="Courier" w:cs="Courier"/>
+        </w:rPr>
+      </w:pPr>
+      <w:r>
+        <w:rPr>
+          <w:rFonts w:ascii="Courier" w:eastAsia="Courier" w:hAnsi="Courier" w:cs="Courier"/>
+        </w:rPr>
+        <w:t>pi2go.setLED(2, 2000, 0, 1000)</w:t>
+      </w:r>
+    </w:p>
+    <w:p>
+      <w:pPr>
+        <w:pBdr>
+          <w:top w:val="single" w:sz="4" w:space="1" w:color="000000"/>
+          <w:left w:val="single" w:sz="4" w:space="4" w:color="000000"/>
+          <w:bottom w:val="single" w:sz="4" w:space="1" w:color="000000"/>
+          <w:right w:val="single" w:sz="4" w:space="4" w:color="000000"/>
+        </w:pBdr>
+        <w:rPr>
+          <w:rFonts w:ascii="Courier" w:eastAsia="Courier" w:hAnsi="Courier" w:cs="Courier"/>
+        </w:rPr>
+      </w:pPr>
+      <w:r>
+        <w:rPr>
+          <w:rFonts w:ascii="Courier" w:eastAsia="Courier" w:hAnsi="Courier" w:cs="Courier"/>
+        </w:rPr>
+        <w:t>pi2go.setLED(3, 2000, 2000, 2000)</w:t>
+      </w:r>
+    </w:p>
+    <w:p>
+      <w:pPr>
+        <w:pBdr>
+          <w:top w:val="single" w:sz="4" w:space="1" w:color="000000"/>
+          <w:left w:val="single" w:sz="4" w:space="4" w:color="000000"/>
+          <w:bottom w:val="single" w:sz="4" w:space="1" w:color="000000"/>
+          <w:right w:val="single" w:sz="4" w:space="4" w:color="000000"/>
+        </w:pBdr>
+        <w:rPr>
+          <w:rFonts w:ascii="Courier" w:eastAsia="Courier" w:hAnsi="Courier" w:cs="Courier"/>
+        </w:rPr>
+      </w:pPr>
+      <w:r>
+        <w:rPr>
+          <w:rFonts w:ascii="Courier" w:eastAsia="Courier" w:hAnsi="Courier" w:cs="Courier"/>
+        </w:rPr>
+        <w:t>pi2go.forward(10)</w:t>
+      </w:r>
+    </w:p>
+    <w:p>
+      <w:pPr>
+        <w:pBdr>
+          <w:top w:val="single" w:sz="4" w:space="1" w:color="000000"/>
+          <w:left w:val="single" w:sz="4" w:space="4" w:color="000000"/>
+          <w:bottom w:val="single" w:sz="4" w:space="1" w:color="000000"/>
+          <w:right w:val="single" w:sz="4" w:space="4" w:color="000000"/>
+        </w:pBdr>
+        <w:rPr>
+          <w:rFonts w:ascii="Courier" w:eastAsia="Courier" w:hAnsi="Courier" w:cs="Courier"/>
+        </w:rPr>
+      </w:pPr>
+      <w:proofErr w:type="spellStart"/>
+      <w:proofErr w:type="gramStart"/>
+      <w:r>
+        <w:rPr>
+          <w:rFonts w:ascii="Courier" w:eastAsia="Courier" w:hAnsi="Courier" w:cs="Courier"/>
+        </w:rPr>
+        <w:t>time.sleep</w:t>
+      </w:r>
+      <w:proofErr w:type="spellEnd"/>
+      <w:proofErr w:type="gramEnd"/>
+      <w:r>
+        <w:rPr>
+          <w:rFonts w:ascii="Courier" w:eastAsia="Courier" w:hAnsi="Courier" w:cs="Courier"/>
+        </w:rPr>
+        <w:t>(10)</w:t>
+      </w:r>
+    </w:p>
+    <w:p>
+      <w:pPr>
+        <w:pBdr>
+          <w:top w:val="single" w:sz="4" w:space="1" w:color="000000"/>
+          <w:left w:val="single" w:sz="4" w:space="4" w:color="000000"/>
+          <w:bottom w:val="single" w:sz="4" w:space="1" w:color="000000"/>
+          <w:right w:val="single" w:sz="4" w:space="4" w:color="000000"/>
+        </w:pBdr>
+        <w:rPr>
+          <w:rFonts w:ascii="Courier" w:eastAsia="Courier" w:hAnsi="Courier" w:cs="Courier"/>
+        </w:rPr>
+      </w:pPr>
+      <w:r>
+        <w:rPr>
+          <w:rFonts w:ascii="Courier" w:eastAsia="Courier" w:hAnsi="Courier" w:cs="Courier"/>
+        </w:rPr>
+        <w:t>pi2go.setLED(0, 1000, 2000, 0)</w:t>
+      </w:r>
+    </w:p>
+    <w:p>
+      <w:pPr>
+        <w:pBdr>
+          <w:top w:val="single" w:sz="4" w:space="1" w:color="000000"/>
+          <w:left w:val="single" w:sz="4" w:space="4" w:color="000000"/>
+          <w:bottom w:val="single" w:sz="4" w:space="1" w:color="000000"/>
+          <w:right w:val="single" w:sz="4" w:space="4" w:color="000000"/>
+        </w:pBdr>
+        <w:rPr>
+          <w:rFonts w:ascii="Courier" w:eastAsia="Courier" w:hAnsi="Courier" w:cs="Courier"/>
+        </w:rPr>
+      </w:pPr>
+      <w:r>
+        <w:rPr>
+          <w:rFonts w:ascii="Courier" w:eastAsia="Courier" w:hAnsi="Courier" w:cs="Courier"/>
+        </w:rPr>
+        <w:t>pi2go.setLED(1, 2000, 0, 1000)</w:t>
+      </w:r>
+    </w:p>
+    <w:p>
+      <w:pPr>
+        <w:pBdr>
+          <w:top w:val="single" w:sz="4" w:space="1" w:color="000000"/>
+          <w:left w:val="single" w:sz="4" w:space="4" w:color="000000"/>
+          <w:bottom w:val="single" w:sz="4" w:space="1" w:color="000000"/>
+          <w:right w:val="single" w:sz="4" w:space="4" w:color="000000"/>
+        </w:pBdr>
+        <w:rPr>
+          <w:rFonts w:ascii="Courier" w:eastAsia="Courier" w:hAnsi="Courier" w:cs="Courier"/>
+        </w:rPr>
+      </w:pPr>
+      <w:r>
+        <w:rPr>
+          <w:rFonts w:ascii="Courier" w:eastAsia="Courier" w:hAnsi="Courier" w:cs="Courier"/>
+        </w:rPr>
+        <w:t>pi2go.setLED(2, 2000, 2000, 2000)</w:t>
+      </w:r>
+    </w:p>
+    <w:p>
+      <w:pPr>
+        <w:pBdr>
+          <w:top w:val="single" w:sz="4" w:space="1" w:color="000000"/>
+          <w:left w:val="single" w:sz="4" w:space="4" w:color="000000"/>
+          <w:bottom w:val="single" w:sz="4" w:space="1" w:color="000000"/>
+          <w:right w:val="single" w:sz="4" w:space="4" w:color="000000"/>
+        </w:pBdr>
+        <w:rPr>
+          <w:rFonts w:ascii="Courier" w:eastAsia="Courier" w:hAnsi="Courier" w:cs="Courier"/>
+        </w:rPr>
+      </w:pPr>
+      <w:r>
+        <w:rPr>
+          <w:rFonts w:ascii="Courier" w:eastAsia="Courier" w:hAnsi="Courier" w:cs="Courier"/>
+        </w:rPr>
+        <w:t>pi2go.setLED(3, 0, 1000, 2000)</w:t>
+      </w:r>
+    </w:p>
+    <w:p>
+      <w:pPr>
+        <w:pBdr>
+          <w:top w:val="single" w:sz="4" w:space="1" w:color="000000"/>
+          <w:left w:val="single" w:sz="4" w:space="4" w:color="000000"/>
+          <w:bottom w:val="single" w:sz="4" w:space="1" w:color="000000"/>
+          <w:right w:val="single" w:sz="4" w:space="4" w:color="000000"/>
+        </w:pBdr>
+        <w:rPr>
+          <w:rFonts w:ascii="Courier" w:eastAsia="Courier" w:hAnsi="Courier" w:cs="Courier"/>
+        </w:rPr>
+      </w:pPr>
+      <w:r>
+        <w:rPr>
+          <w:rFonts w:ascii="Courier" w:eastAsia="Courier" w:hAnsi="Courier" w:cs="Courier"/>
+        </w:rPr>
+        <w:t>pi2go.spinLeft(10)</w:t>
+      </w:r>
+    </w:p>
+    <w:p>
+      <w:pPr>
+        <w:pBdr>
+          <w:top w:val="single" w:sz="4" w:space="1" w:color="000000"/>
+          <w:left w:val="single" w:sz="4" w:space="4" w:color="000000"/>
+          <w:bottom w:val="single" w:sz="4" w:space="1" w:color="000000"/>
+          <w:right w:val="single" w:sz="4" w:space="4" w:color="000000"/>
+        </w:pBdr>
+        <w:rPr>
+          <w:rFonts w:ascii="Courier" w:eastAsia="Courier" w:hAnsi="Courier" w:cs="Courier"/>
+        </w:rPr>
+      </w:pPr>
+      <w:proofErr w:type="spellStart"/>
+      <w:proofErr w:type="gramStart"/>
+      <w:r>
+        <w:rPr>
+          <w:rFonts w:ascii="Courier" w:eastAsia="Courier" w:hAnsi="Courier" w:cs="Courier"/>
+        </w:rPr>
+        <w:t>time.sleep</w:t>
+      </w:r>
+      <w:proofErr w:type="spellEnd"/>
+      <w:proofErr w:type="gramEnd"/>
+      <w:r>
+        <w:rPr>
+          <w:rFonts w:ascii="Courier" w:eastAsia="Courier" w:hAnsi="Courier" w:cs="Courier"/>
+        </w:rPr>
+        <w:t>(10)</w:t>
+      </w:r>
+    </w:p>
+    <w:p>
+      <w:pPr>
+        <w:pBdr>
+          <w:top w:val="single" w:sz="4" w:space="1" w:color="000000"/>
+          <w:left w:val="single" w:sz="4" w:space="4" w:color="000000"/>
+          <w:bottom w:val="single" w:sz="4" w:space="1" w:color="000000"/>
+          <w:right w:val="single" w:sz="4" w:space="4" w:color="000000"/>
+        </w:pBdr>
+        <w:rPr>
+          <w:rFonts w:ascii="Courier" w:eastAsia="Courier" w:hAnsi="Courier" w:cs="Courier"/>
+        </w:rPr>
+      </w:pPr>
+      <w:r>
+        <w:rPr>
+          <w:rFonts w:ascii="Courier" w:eastAsia="Courier" w:hAnsi="Courier" w:cs="Courier"/>
+        </w:rPr>
+        <w:t>pi2go.reverse(10)</w:t>
+      </w:r>
+    </w:p>
+    <w:p>
+      <w:pPr>
+        <w:pBdr>
+          <w:top w:val="single" w:sz="4" w:space="1" w:color="000000"/>
+          <w:left w:val="single" w:sz="4" w:space="4" w:color="000000"/>
+          <w:bottom w:val="single" w:sz="4" w:space="1" w:color="000000"/>
+          <w:right w:val="single" w:sz="4" w:space="4" w:color="000000"/>
+        </w:pBdr>
+        <w:rPr>
+          <w:rFonts w:ascii="Courier" w:eastAsia="Courier" w:hAnsi="Courier" w:cs="Courier"/>
+        </w:rPr>
+      </w:pPr>
+      <w:r>
+        <w:rPr>
+          <w:rFonts w:ascii="Courier" w:eastAsia="Courier" w:hAnsi="Courier" w:cs="Courier"/>
+        </w:rPr>
+        <w:t>pi2go.setLED(0, 2000, 0, 1000)</w:t>
+      </w:r>
+    </w:p>
+    <w:p>
+      <w:pPr>
+        <w:pBdr>
+          <w:top w:val="single" w:sz="4" w:space="1" w:color="000000"/>
+          <w:left w:val="single" w:sz="4" w:space="4" w:color="000000"/>
+          <w:bottom w:val="single" w:sz="4" w:space="1" w:color="000000"/>
+          <w:right w:val="single" w:sz="4" w:space="4" w:color="000000"/>
+        </w:pBdr>
+        <w:rPr>
+          <w:rFonts w:ascii="Courier" w:eastAsia="Courier" w:hAnsi="Courier" w:cs="Courier"/>
+        </w:rPr>
+      </w:pPr>
+      <w:r>
+        <w:rPr>
+          <w:rFonts w:ascii="Courier" w:eastAsia="Courier" w:hAnsi="Courier" w:cs="Courier"/>
+        </w:rPr>
+        <w:t>pi2go.setLED(1, 2000, 2000, 2000)</w:t>
+      </w:r>
+    </w:p>
+    <w:p>
+      <w:pPr>
+        <w:pBdr>
+          <w:top w:val="single" w:sz="4" w:space="1" w:color="000000"/>
+          <w:left w:val="single" w:sz="4" w:space="4" w:color="000000"/>
+          <w:bottom w:val="single" w:sz="4" w:space="1" w:color="000000"/>
+          <w:right w:val="single" w:sz="4" w:space="4" w:color="000000"/>
+        </w:pBdr>
+        <w:rPr>
+          <w:rFonts w:ascii="Courier" w:eastAsia="Courier" w:hAnsi="Courier" w:cs="Courier"/>
+        </w:rPr>
+      </w:pPr>
+      <w:r>
+        <w:rPr>
+          <w:rFonts w:ascii="Courier" w:eastAsia="Courier" w:hAnsi="Courier" w:cs="Courier"/>
+        </w:rPr>
+        <w:t>pi2go.setLED(2, 0, 1000, 2000)</w:t>
+      </w:r>
+    </w:p>
+    <w:p>
+      <w:pPr>
+        <w:pBdr>
+          <w:top w:val="single" w:sz="4" w:space="1" w:color="000000"/>
+          <w:left w:val="single" w:sz="4" w:space="4" w:color="000000"/>
+          <w:bottom w:val="single" w:sz="4" w:space="1" w:color="000000"/>
+          <w:right w:val="single" w:sz="4" w:space="4" w:color="000000"/>
+        </w:pBdr>
+        <w:rPr>
+          <w:rFonts w:ascii="Courier" w:eastAsia="Courier" w:hAnsi="Courier" w:cs="Courier"/>
+        </w:rPr>
+      </w:pPr>
+      <w:r>
+        <w:rPr>
+          <w:rFonts w:ascii="Courier" w:eastAsia="Courier" w:hAnsi="Courier" w:cs="Courier"/>
+        </w:rPr>
+        <w:t>pi2go.setLED(3, 1000, 2000, 0)</w:t>
+      </w:r>
+    </w:p>
+    <w:p>
+      <w:pPr>
+        <w:pBdr>
+          <w:top w:val="single" w:sz="4" w:space="1" w:color="000000"/>
+          <w:left w:val="single" w:sz="4" w:space="4" w:color="000000"/>
+          <w:bottom w:val="single" w:sz="4" w:space="1" w:color="000000"/>
+          <w:right w:val="single" w:sz="4" w:space="4" w:color="000000"/>
+        </w:pBdr>
+        <w:rPr>
+          <w:rFonts w:ascii="Courier" w:eastAsia="Courier" w:hAnsi="Courier" w:cs="Courier"/>
+        </w:rPr>
+      </w:pPr>
+      <w:proofErr w:type="spellStart"/>
+      <w:proofErr w:type="gramStart"/>
+      <w:r>
+        <w:rPr>
+          <w:rFonts w:ascii="Courier" w:eastAsia="Courier" w:hAnsi="Courier" w:cs="Courier"/>
+        </w:rPr>
+        <w:t>time.sleep</w:t>
+      </w:r>
+      <w:proofErr w:type="spellEnd"/>
+      <w:proofErr w:type="gramEnd"/>
+      <w:r>
+        <w:rPr>
+          <w:rFonts w:ascii="Courier" w:eastAsia="Courier" w:hAnsi="Courier" w:cs="Courier"/>
+        </w:rPr>
+        <w:t>(10)</w:t>
+      </w:r>
+    </w:p>
+    <w:p>
+      <w:pPr>
+        <w:pBdr>
+          <w:top w:val="single" w:sz="4" w:space="1" w:color="000000"/>
+          <w:left w:val="single" w:sz="4" w:space="4" w:color="000000"/>
+          <w:bottom w:val="single" w:sz="4" w:space="1" w:color="000000"/>
+          <w:right w:val="single" w:sz="4" w:space="4" w:color="000000"/>
+        </w:pBdr>
+        <w:rPr>
+          <w:rFonts w:ascii="Courier" w:eastAsia="Courier" w:hAnsi="Courier" w:cs="Courier"/>
+        </w:rPr>
+      </w:pPr>
+      <w:r>
+        <w:rPr>
+          <w:rFonts w:ascii="Courier" w:eastAsia="Courier" w:hAnsi="Courier" w:cs="Courier"/>
+        </w:rPr>
+        <w:t>pi2go.stop()</w:t>
+      </w:r>
+    </w:p>
+    <w:p>
+      <w:pPr>
+        <w:rPr>
+          <w:rFonts w:ascii="Courier" w:eastAsia="Courier" w:hAnsi="Courier" w:cs="Courier"/>
+        </w:rPr>
+      </w:pPr>
+    </w:p>
+    <w:p>
+      <w:pPr>
+        <w:rPr>
+          <w:rFonts w:ascii="Calibri" w:eastAsia="Calibri" w:hAnsi="Calibri" w:cs="Calibri"/>
+          <w:b/>
+        </w:rPr>
+      </w:pPr>
+    </w:p>
+    <w:p>
+      <w:pPr>
+        <w:rPr>
+          <w:rFonts w:ascii="Calibri" w:eastAsia="Calibri" w:hAnsi="Calibri" w:cs="Calibri"/>
+          <w:b/>
+        </w:rPr>
+      </w:pPr>
+    </w:p>
+    <w:p>
+      <w:pPr>
+        <w:rPr>
+          <w:rFonts w:ascii="Calibri" w:eastAsia="Calibri" w:hAnsi="Calibri" w:cs="Calibri"/>
+          <w:b/>
+        </w:rPr>
+      </w:pPr>
+    </w:p>
+    <w:p>
+      <w:pPr>
+        <w:rPr>
+          <w:rFonts w:ascii="Calibri" w:eastAsia="Calibri" w:hAnsi="Calibri" w:cs="Calibri"/>
+          <w:b/>
+        </w:rPr>
+      </w:pPr>
+    </w:p>
+    <w:p>
+      <w:pPr>
+        <w:rPr>
+          <w:rFonts w:ascii="Calibri" w:eastAsia="Calibri" w:hAnsi="Calibri" w:cs="Calibri"/>
+          <w:b/>
+        </w:rPr>
+      </w:pPr>
+    </w:p>
+    <w:p>
+      <w:pPr>
+        <w:rPr>
+          <w:rFonts w:ascii="Calibri" w:eastAsia="Calibri" w:hAnsi="Calibri" w:cs="Calibri"/>
+          <w:b/>
+        </w:rPr>
+      </w:pPr>
+    </w:p>
+    <w:p>
+      <w:pPr>
+        <w:rPr>
+          <w:rFonts w:ascii="Calibri" w:eastAsia="Calibri" w:hAnsi="Calibri" w:cs="Calibri"/>
+          <w:b/>
+        </w:rPr>
+      </w:pPr>
+    </w:p>
+    <w:p>
+      <w:pPr>
+        <w:rPr>
+          <w:rFonts w:ascii="Calibri" w:eastAsia="Calibri" w:hAnsi="Calibri" w:cs="Calibri"/>
+          <w:b/>
+        </w:rPr>
+      </w:pPr>
+    </w:p>
+    <w:p>
+      <w:pPr>
+        <w:rPr>
+          <w:rFonts w:ascii="Calibri" w:eastAsia="Calibri" w:hAnsi="Calibri" w:cs="Calibri"/>
+          <w:b/>
+        </w:rPr>
+      </w:pPr>
+    </w:p>
+    <w:p>
+      <w:pPr>
+        <w:rPr>
+          <w:rFonts w:ascii="Calibri" w:eastAsia="Calibri" w:hAnsi="Calibri" w:cs="Calibri"/>
+          <w:b/>
+        </w:rPr>
+      </w:pPr>
+    </w:p>
+    <w:p>
+      <w:pPr>
+        <w:rPr>
+          <w:rFonts w:ascii="Calibri" w:eastAsia="Calibri" w:hAnsi="Calibri" w:cs="Calibri"/>
+          <w:b/>
+        </w:rPr>
+      </w:pPr>
+    </w:p>
+    <w:p>
+      <w:pPr>
+        <w:rPr>
+          <w:rFonts w:ascii="Calibri" w:eastAsia="Calibri" w:hAnsi="Calibri" w:cs="Calibri"/>
+          <w:b/>
+        </w:rPr>
+      </w:pPr>
+    </w:p>
+    <w:p>
+      <w:pPr>
+        <w:rPr>
+          <w:rFonts w:ascii="Calibri" w:eastAsia="Calibri" w:hAnsi="Calibri" w:cs="Calibri"/>
+          <w:b/>
+        </w:rPr>
+      </w:pPr>
+    </w:p>
+    <w:p>
+      <w:pPr>
+        <w:rPr>
+          <w:rFonts w:ascii="Calibri" w:eastAsia="Calibri" w:hAnsi="Calibri" w:cs="Calibri"/>
+          <w:b/>
+        </w:rPr>
+      </w:pPr>
+    </w:p>
+    <w:p>
+      <w:pPr>
+        <w:rPr>
+          <w:rFonts w:ascii="Calibri" w:eastAsia="Calibri" w:hAnsi="Calibri" w:cs="Calibri"/>
+          <w:b/>
+        </w:rPr>
+      </w:pPr>
+    </w:p>
+    <w:p>
+      <w:pPr>
+        <w:rPr>
+          <w:rFonts w:ascii="Calibri" w:eastAsia="Calibri" w:hAnsi="Calibri" w:cs="Calibri"/>
+          <w:b/>
+        </w:rPr>
+      </w:pPr>
+    </w:p>
+    <w:p>
+      <w:pPr>
+        <w:rPr>
+          <w:rFonts w:ascii="Calibri" w:eastAsia="Calibri" w:hAnsi="Calibri" w:cs="Calibri"/>
+          <w:b/>
+        </w:rPr>
+      </w:pPr>
+    </w:p>
+    <w:p>
+      <w:pPr>
+        <w:rPr>
+          <w:rFonts w:ascii="Calibri" w:eastAsia="Calibri" w:hAnsi="Calibri" w:cs="Calibri"/>
+          <w:b/>
+        </w:rPr>
+      </w:pPr>
+    </w:p>
+    <w:p>
+      <w:pPr>
+        <w:rPr>
+          <w:rFonts w:ascii="Calibri" w:eastAsia="Calibri" w:hAnsi="Calibri" w:cs="Calibri"/>
+          <w:b/>
+        </w:rPr>
+      </w:pPr>
+    </w:p>
+    <w:p>
+      <w:pPr>
+        <w:rPr>
+          <w:rFonts w:ascii="Calibri" w:eastAsia="Calibri" w:hAnsi="Calibri" w:cs="Calibri"/>
+          <w:b/>
+        </w:rPr>
+      </w:pPr>
+    </w:p>
+    <w:p>
+      <w:pPr>
+        <w:rPr>
+          <w:rFonts w:ascii="Calibri" w:eastAsia="Calibri" w:hAnsi="Calibri" w:cs="Calibri"/>
+          <w:b/>
+        </w:rPr>
+      </w:pPr>
+    </w:p>
+    <w:p>
+      <w:pPr>
+        <w:rPr>
+          <w:rFonts w:ascii="Calibri" w:eastAsia="Calibri" w:hAnsi="Calibri" w:cs="Calibri"/>
+          <w:b/>
+        </w:rPr>
+      </w:pPr>
+    </w:p>
+    <w:p>
+      <w:pPr>
+        <w:rPr>
+          <w:rFonts w:ascii="Calibri" w:eastAsia="Calibri" w:hAnsi="Calibri" w:cs="Calibri"/>
+        </w:rPr>
+      </w:pPr>
       <w:bookmarkStart w:id="0" w:name="_GoBack"/>
       <w:bookmarkEnd w:id="0"/>
-      <w:r>
-        <w:rPr>
-          <w:rFonts w:ascii="Calibri" w:eastAsia="Calibri" w:hAnsi="Calibri" w:cs="Calibri"/>
-          <w:b/>
-        </w:rPr>
-        <w:t xml:space="preserve"> 3: </w:t>
-      </w:r>
-      <w:r>
-        <w:rPr>
-          <w:rFonts w:ascii="Calibri" w:eastAsia="Calibri" w:hAnsi="Calibri" w:cs="Calibri"/>
-        </w:rPr>
-        <w:t xml:space="preserve"> Note the wait at the start provides an opportunity to unplug the robot from keyboard, mouse and monitor.</w:t>
-      </w:r>
-    </w:p>
-    <w:p/>
-    <w:p>
-      <w:pPr>
-        <w:pBdr>
-          <w:top w:val="single" w:sz="4" w:space="1" w:color="000000"/>
-          <w:left w:val="single" w:sz="4" w:space="4" w:color="000000"/>
-          <w:bottom w:val="single" w:sz="4" w:space="1" w:color="000000"/>
-          <w:right w:val="single" w:sz="4" w:space="4" w:color="000000"/>
-        </w:pBdr>
-        <w:rPr>
-          <w:rFonts w:ascii="Courier" w:eastAsia="Courier" w:hAnsi="Courier" w:cs="Courier"/>
-        </w:rPr>
-      </w:pPr>
-      <w:r>
-        <w:rPr>
-          <w:rFonts w:ascii="Courier" w:eastAsia="Courier" w:hAnsi="Courier" w:cs="Courier"/>
-        </w:rPr>
-        <w:t>import pi2go, time</w:t>
-      </w:r>
-    </w:p>
-    <w:p>
-      <w:pPr>
-        <w:pBdr>
-          <w:top w:val="single" w:sz="4" w:space="1" w:color="000000"/>
-          <w:left w:val="single" w:sz="4" w:space="4" w:color="000000"/>
-          <w:bottom w:val="single" w:sz="4" w:space="1" w:color="000000"/>
-          <w:right w:val="single" w:sz="4" w:space="4" w:color="000000"/>
-        </w:pBdr>
-        <w:rPr>
-          <w:rFonts w:ascii="Courier" w:eastAsia="Courier" w:hAnsi="Courier" w:cs="Courier"/>
-        </w:rPr>
-      </w:pPr>
-      <w:r>
-        <w:rPr>
-          <w:rFonts w:ascii="Courier" w:eastAsia="Courier" w:hAnsi="Courier" w:cs="Courier"/>
-        </w:rPr>
-        <w:t>pi2go.init()</w:t>
-      </w:r>
-    </w:p>
-    <w:p>
-      <w:pPr>
-        <w:pBdr>
-          <w:top w:val="single" w:sz="4" w:space="1" w:color="000000"/>
-          <w:left w:val="single" w:sz="4" w:space="4" w:color="000000"/>
-          <w:bottom w:val="single" w:sz="4" w:space="1" w:color="000000"/>
-          <w:right w:val="single" w:sz="4" w:space="4" w:color="000000"/>
-        </w:pBdr>
-        <w:rPr>
-          <w:rFonts w:ascii="Courier" w:eastAsia="Courier" w:hAnsi="Courier" w:cs="Courier"/>
-        </w:rPr>
-      </w:pPr>
-    </w:p>
-    <w:p>
-      <w:pPr>
-        <w:pBdr>
-          <w:top w:val="single" w:sz="4" w:space="1" w:color="000000"/>
-          <w:left w:val="single" w:sz="4" w:space="4" w:color="000000"/>
-          <w:bottom w:val="single" w:sz="4" w:space="1" w:color="000000"/>
-          <w:right w:val="single" w:sz="4" w:space="4" w:color="000000"/>
-        </w:pBdr>
-        <w:rPr>
-          <w:rFonts w:ascii="Courier" w:eastAsia="Courier" w:hAnsi="Courier" w:cs="Courier"/>
-        </w:rPr>
-      </w:pPr>
-      <w:r>
-        <w:rPr>
-          <w:rFonts w:ascii="Courier" w:eastAsia="Courier" w:hAnsi="Courier" w:cs="Courier"/>
-        </w:rPr>
-        <w:t>pi2go.sleep(30)</w:t>
-      </w:r>
-    </w:p>
-    <w:p>
-      <w:pPr>
-        <w:pBdr>
-          <w:top w:val="single" w:sz="4" w:space="1" w:color="000000"/>
-          <w:left w:val="single" w:sz="4" w:space="4" w:color="000000"/>
-          <w:bottom w:val="single" w:sz="4" w:space="1" w:color="000000"/>
-          <w:right w:val="single" w:sz="4" w:space="4" w:color="000000"/>
-        </w:pBdr>
-        <w:rPr>
-          <w:rFonts w:ascii="Courier" w:eastAsia="Courier" w:hAnsi="Courier" w:cs="Courier"/>
-        </w:rPr>
-      </w:pPr>
-      <w:r>
-        <w:rPr>
-          <w:rFonts w:ascii="Courier" w:eastAsia="Courier" w:hAnsi="Courier" w:cs="Courier"/>
-        </w:rPr>
-        <w:t>pi2go.forward(10)</w:t>
-      </w:r>
-    </w:p>
-    <w:p>
-      <w:pPr>
-        <w:pBdr>
-          <w:top w:val="single" w:sz="4" w:space="1" w:color="000000"/>
-          <w:left w:val="single" w:sz="4" w:space="4" w:color="000000"/>
-          <w:bottom w:val="single" w:sz="4" w:space="1" w:color="000000"/>
-          <w:right w:val="single" w:sz="4" w:space="4" w:color="000000"/>
-        </w:pBdr>
-        <w:rPr>
-          <w:rFonts w:ascii="Courier" w:eastAsia="Courier" w:hAnsi="Courier" w:cs="Courier"/>
-        </w:rPr>
-      </w:pPr>
-      <w:proofErr w:type="spellStart"/>
-      <w:proofErr w:type="gramStart"/>
-      <w:r>
-        <w:rPr>
-          <w:rFonts w:ascii="Courier" w:eastAsia="Courier" w:hAnsi="Courier" w:cs="Courier"/>
-        </w:rPr>
-        <w:t>time.sleep</w:t>
-      </w:r>
-      <w:proofErr w:type="spellEnd"/>
-      <w:proofErr w:type="gramEnd"/>
-      <w:r>
-        <w:rPr>
-          <w:rFonts w:ascii="Courier" w:eastAsia="Courier" w:hAnsi="Courier" w:cs="Courier"/>
-        </w:rPr>
-        <w:t>(10)</w:t>
-      </w:r>
-    </w:p>
-    <w:p>
-      <w:pPr>
-        <w:pBdr>
-          <w:top w:val="single" w:sz="4" w:space="1" w:color="000000"/>
-          <w:left w:val="single" w:sz="4" w:space="4" w:color="000000"/>
-          <w:bottom w:val="single" w:sz="4" w:space="1" w:color="000000"/>
-          <w:right w:val="single" w:sz="4" w:space="4" w:color="000000"/>
-        </w:pBdr>
-        <w:rPr>
-          <w:rFonts w:ascii="Courier" w:eastAsia="Courier" w:hAnsi="Courier" w:cs="Courier"/>
-        </w:rPr>
-      </w:pPr>
-      <w:r>
-        <w:rPr>
-          <w:rFonts w:ascii="Courier" w:eastAsia="Courier" w:hAnsi="Courier" w:cs="Courier"/>
-        </w:rPr>
-        <w:t>pi2go.spinRight(10)</w:t>
-      </w:r>
-    </w:p>
-    <w:p>
-      <w:pPr>
-        <w:pBdr>
-          <w:top w:val="single" w:sz="4" w:space="1" w:color="000000"/>
-          <w:left w:val="single" w:sz="4" w:space="4" w:color="000000"/>
-          <w:bottom w:val="single" w:sz="4" w:space="1" w:color="000000"/>
-          <w:right w:val="single" w:sz="4" w:space="4" w:color="000000"/>
-        </w:pBdr>
-        <w:rPr>
-          <w:rFonts w:ascii="Courier" w:eastAsia="Courier" w:hAnsi="Courier" w:cs="Courier"/>
-        </w:rPr>
-      </w:pPr>
-      <w:proofErr w:type="spellStart"/>
-      <w:proofErr w:type="gramStart"/>
-      <w:r>
-        <w:rPr>
-          <w:rFonts w:ascii="Courier" w:eastAsia="Courier" w:hAnsi="Courier" w:cs="Courier"/>
-        </w:rPr>
-        <w:t>time.sleep</w:t>
-      </w:r>
-      <w:proofErr w:type="spellEnd"/>
-      <w:proofErr w:type="gramEnd"/>
-      <w:r>
-        <w:rPr>
-          <w:rFonts w:ascii="Courier" w:eastAsia="Courier" w:hAnsi="Courier" w:cs="Courier"/>
-        </w:rPr>
-        <w:t>(10)</w:t>
-      </w:r>
-    </w:p>
-    <w:p>
-      <w:pPr>
-        <w:pBdr>
-          <w:top w:val="single" w:sz="4" w:space="1" w:color="000000"/>
-          <w:left w:val="single" w:sz="4" w:space="4" w:color="000000"/>
-          <w:bottom w:val="single" w:sz="4" w:space="1" w:color="000000"/>
-          <w:right w:val="single" w:sz="4" w:space="4" w:color="000000"/>
-        </w:pBdr>
-        <w:rPr>
-          <w:rFonts w:ascii="Courier" w:eastAsia="Courier" w:hAnsi="Courier" w:cs="Courier"/>
-        </w:rPr>
-      </w:pPr>
-      <w:r>
-        <w:rPr>
-          <w:rFonts w:ascii="Courier" w:eastAsia="Courier" w:hAnsi="Courier" w:cs="Courier"/>
-        </w:rPr>
-        <w:t>pi2go.stop()</w:t>
-      </w:r>
-    </w:p>
-    <w:p>
-      <w:pPr>
-        <w:rPr>
-          <w:rFonts w:ascii="Courier" w:eastAsia="Courier" w:hAnsi="Courier" w:cs="Courier"/>
-        </w:rPr>
-      </w:pPr>
-    </w:p>
-    <w:p>
-      <w:pPr>
-        <w:rPr>
-          <w:rFonts w:ascii="Calibri" w:eastAsia="Calibri" w:hAnsi="Calibri" w:cs="Calibri"/>
-          <w:b/>
-        </w:rPr>
-      </w:pPr>
-      <w:r>
-        <w:rPr>
-          <w:rFonts w:ascii="Calibri" w:eastAsia="Calibri" w:hAnsi="Calibri" w:cs="Calibri"/>
-          <w:b/>
-          <w:u w:val="single"/>
-        </w:rPr>
-        <w:t>Exercises 6: Simpl</w:t>
-      </w:r>
-      <w:r>
-        <w:rPr>
-          <w:rFonts w:ascii="Calibri" w:eastAsia="Calibri" w:hAnsi="Calibri" w:cs="Calibri"/>
-          <w:b/>
-          <w:u w:val="single"/>
-        </w:rPr>
-        <w:t>e Programs</w:t>
-      </w:r>
-    </w:p>
-    <w:p>
-      <w:pPr>
-        <w:rPr>
-          <w:rFonts w:ascii="Calibri" w:eastAsia="Calibri" w:hAnsi="Calibri" w:cs="Calibri"/>
-          <w:b/>
-        </w:rPr>
-      </w:pPr>
-    </w:p>
-    <w:p>
-      <w:pPr>
-        <w:rPr>
-          <w:rFonts w:ascii="Calibri" w:eastAsia="Calibri" w:hAnsi="Calibri" w:cs="Calibri"/>
-          <w:b/>
-        </w:rPr>
-      </w:pPr>
-      <w:r>
-        <w:rPr>
-          <w:rFonts w:ascii="Calibri" w:eastAsia="Calibri" w:hAnsi="Calibri" w:cs="Calibri"/>
-          <w:b/>
-        </w:rPr>
-        <w:t>Sample Answer 1:</w:t>
-      </w:r>
-    </w:p>
-    <w:p/>
-    <w:p>
-      <w:pPr>
-        <w:pBdr>
-          <w:top w:val="single" w:sz="4" w:space="1" w:color="000000"/>
-          <w:left w:val="single" w:sz="4" w:space="4" w:color="000000"/>
-          <w:bottom w:val="single" w:sz="4" w:space="1" w:color="000000"/>
-          <w:right w:val="single" w:sz="4" w:space="4" w:color="000000"/>
-        </w:pBdr>
-        <w:rPr>
-          <w:rFonts w:ascii="Courier" w:eastAsia="Courier" w:hAnsi="Courier" w:cs="Courier"/>
-        </w:rPr>
-      </w:pPr>
-      <w:r>
-        <w:rPr>
-          <w:rFonts w:ascii="Courier" w:eastAsia="Courier" w:hAnsi="Courier" w:cs="Courier"/>
-        </w:rPr>
-        <w:t>import pi2go, time</w:t>
-      </w:r>
-    </w:p>
-    <w:p>
-      <w:pPr>
-        <w:pBdr>
-          <w:top w:val="single" w:sz="4" w:space="1" w:color="000000"/>
-          <w:left w:val="single" w:sz="4" w:space="4" w:color="000000"/>
-          <w:bottom w:val="single" w:sz="4" w:space="1" w:color="000000"/>
-          <w:right w:val="single" w:sz="4" w:space="4" w:color="000000"/>
-        </w:pBdr>
-        <w:rPr>
-          <w:rFonts w:ascii="Courier" w:eastAsia="Courier" w:hAnsi="Courier" w:cs="Courier"/>
-        </w:rPr>
-      </w:pPr>
-    </w:p>
-    <w:p>
-      <w:pPr>
-        <w:pBdr>
-          <w:top w:val="single" w:sz="4" w:space="1" w:color="000000"/>
-          <w:left w:val="single" w:sz="4" w:space="4" w:color="000000"/>
-          <w:bottom w:val="single" w:sz="4" w:space="1" w:color="000000"/>
-          <w:right w:val="single" w:sz="4" w:space="4" w:color="000000"/>
-        </w:pBdr>
-        <w:rPr>
-          <w:rFonts w:ascii="Courier" w:eastAsia="Courier" w:hAnsi="Courier" w:cs="Courier"/>
-        </w:rPr>
-      </w:pPr>
-      <w:r>
-        <w:rPr>
-          <w:rFonts w:ascii="Courier" w:eastAsia="Courier" w:hAnsi="Courier" w:cs="Courier"/>
-        </w:rPr>
-        <w:t>pi2go.init()</w:t>
-      </w:r>
-    </w:p>
-    <w:p>
-      <w:pPr>
-        <w:pBdr>
-          <w:top w:val="single" w:sz="4" w:space="1" w:color="000000"/>
-          <w:left w:val="single" w:sz="4" w:space="4" w:color="000000"/>
-          <w:bottom w:val="single" w:sz="4" w:space="1" w:color="000000"/>
-          <w:right w:val="single" w:sz="4" w:space="4" w:color="000000"/>
-        </w:pBdr>
-        <w:rPr>
-          <w:rFonts w:ascii="Courier" w:eastAsia="Courier" w:hAnsi="Courier" w:cs="Courier"/>
-        </w:rPr>
-      </w:pPr>
-    </w:p>
-    <w:p>
-      <w:pPr>
-        <w:pBdr>
-          <w:top w:val="single" w:sz="4" w:space="1" w:color="000000"/>
-          <w:left w:val="single" w:sz="4" w:space="4" w:color="000000"/>
-          <w:bottom w:val="single" w:sz="4" w:space="1" w:color="000000"/>
-          <w:right w:val="single" w:sz="4" w:space="4" w:color="000000"/>
-        </w:pBdr>
-        <w:rPr>
-          <w:rFonts w:ascii="Courier" w:eastAsia="Courier" w:hAnsi="Courier" w:cs="Courier"/>
-        </w:rPr>
-      </w:pPr>
-      <w:r>
-        <w:rPr>
-          <w:rFonts w:ascii="Courier" w:eastAsia="Courier" w:hAnsi="Courier" w:cs="Courier"/>
-        </w:rPr>
-        <w:t>pi2go.spinRight(10)</w:t>
-      </w:r>
-    </w:p>
-    <w:p>
-      <w:pPr>
-        <w:pBdr>
-          <w:top w:val="single" w:sz="4" w:space="1" w:color="000000"/>
-          <w:left w:val="single" w:sz="4" w:space="4" w:color="000000"/>
-          <w:bottom w:val="single" w:sz="4" w:space="1" w:color="000000"/>
-          <w:right w:val="single" w:sz="4" w:space="4" w:color="000000"/>
-        </w:pBdr>
-        <w:rPr>
-          <w:rFonts w:ascii="Courier" w:eastAsia="Courier" w:hAnsi="Courier" w:cs="Courier"/>
-        </w:rPr>
-      </w:pPr>
-      <w:proofErr w:type="spellStart"/>
-      <w:proofErr w:type="gramStart"/>
-      <w:r>
-        <w:rPr>
-          <w:rFonts w:ascii="Courier" w:eastAsia="Courier" w:hAnsi="Courier" w:cs="Courier"/>
-        </w:rPr>
-        <w:t>time.sleep</w:t>
-      </w:r>
-      <w:proofErr w:type="spellEnd"/>
-      <w:proofErr w:type="gramEnd"/>
-      <w:r>
-        <w:rPr>
-          <w:rFonts w:ascii="Courier" w:eastAsia="Courier" w:hAnsi="Courier" w:cs="Courier"/>
-        </w:rPr>
-        <w:t>(2)</w:t>
-      </w:r>
-    </w:p>
-    <w:p>
-      <w:pPr>
-        <w:pBdr>
-          <w:top w:val="single" w:sz="4" w:space="1" w:color="000000"/>
-          <w:left w:val="single" w:sz="4" w:space="4" w:color="000000"/>
-          <w:bottom w:val="single" w:sz="4" w:space="1" w:color="000000"/>
-          <w:right w:val="single" w:sz="4" w:space="4" w:color="000000"/>
-        </w:pBdr>
-        <w:rPr>
-          <w:rFonts w:ascii="Courier" w:eastAsia="Courier" w:hAnsi="Courier" w:cs="Courier"/>
-        </w:rPr>
-      </w:pPr>
-      <w:proofErr w:type="gramStart"/>
-      <w:r>
-        <w:rPr>
-          <w:rFonts w:ascii="Courier" w:eastAsia="Courier" w:hAnsi="Courier" w:cs="Courier"/>
-        </w:rPr>
-        <w:t>print(</w:t>
-      </w:r>
-      <w:proofErr w:type="gramEnd"/>
-      <w:r>
-        <w:rPr>
-          <w:rFonts w:ascii="Courier" w:eastAsia="Courier" w:hAnsi="Courier" w:cs="Courier"/>
-        </w:rPr>
-        <w:t>pi2go.getDistance())</w:t>
-      </w:r>
-    </w:p>
-    <w:p>
-      <w:pPr>
-        <w:pBdr>
-          <w:top w:val="single" w:sz="4" w:space="1" w:color="000000"/>
-          <w:left w:val="single" w:sz="4" w:space="4" w:color="000000"/>
-          <w:bottom w:val="single" w:sz="4" w:space="1" w:color="000000"/>
-          <w:right w:val="single" w:sz="4" w:space="4" w:color="000000"/>
-        </w:pBdr>
-        <w:rPr>
-          <w:rFonts w:ascii="Courier" w:eastAsia="Courier" w:hAnsi="Courier" w:cs="Courier"/>
-        </w:rPr>
-      </w:pPr>
-      <w:r>
-        <w:rPr>
-          <w:rFonts w:ascii="Courier" w:eastAsia="Courier" w:hAnsi="Courier" w:cs="Courier"/>
-        </w:rPr>
-        <w:t>pi2go.stop()</w:t>
-      </w:r>
-    </w:p>
-    <w:p>
-      <w:pPr>
-        <w:rPr>
-          <w:rFonts w:ascii="Courier" w:eastAsia="Courier" w:hAnsi="Courier" w:cs="Courier"/>
-        </w:rPr>
-      </w:pPr>
-    </w:p>
-    <w:p>
-      <w:pPr>
-        <w:rPr>
-          <w:rFonts w:ascii="Calibri" w:eastAsia="Calibri" w:hAnsi="Calibri" w:cs="Calibri"/>
-          <w:b/>
-        </w:rPr>
-      </w:pPr>
-      <w:r>
-        <w:rPr>
-          <w:rFonts w:ascii="Calibri" w:eastAsia="Calibri" w:hAnsi="Calibri" w:cs="Calibri"/>
-          <w:b/>
-        </w:rPr>
-        <w:t>Sample Answer 2:</w:t>
-      </w:r>
-    </w:p>
-    <w:p/>
-    <w:p>
-      <w:pPr>
-        <w:pBdr>
-          <w:top w:val="single" w:sz="4" w:space="1" w:color="000000"/>
-          <w:left w:val="single" w:sz="4" w:space="4" w:color="000000"/>
-          <w:bottom w:val="single" w:sz="4" w:space="1" w:color="000000"/>
-          <w:right w:val="single" w:sz="4" w:space="4" w:color="000000"/>
-        </w:pBdr>
-        <w:rPr>
-          <w:rFonts w:ascii="Courier" w:eastAsia="Courier" w:hAnsi="Courier" w:cs="Courier"/>
-        </w:rPr>
-      </w:pPr>
-      <w:r>
-        <w:rPr>
-          <w:rFonts w:ascii="Courier" w:eastAsia="Courier" w:hAnsi="Courier" w:cs="Courier"/>
-        </w:rPr>
-        <w:t>import pi2go, time</w:t>
-      </w:r>
-    </w:p>
-    <w:p>
-      <w:pPr>
-        <w:pBdr>
-          <w:top w:val="single" w:sz="4" w:space="1" w:color="000000"/>
-          <w:left w:val="single" w:sz="4" w:space="4" w:color="000000"/>
-          <w:bottom w:val="single" w:sz="4" w:space="1" w:color="000000"/>
-          <w:right w:val="single" w:sz="4" w:space="4" w:color="000000"/>
-        </w:pBdr>
-        <w:rPr>
-          <w:rFonts w:ascii="Courier" w:eastAsia="Courier" w:hAnsi="Courier" w:cs="Courier"/>
-        </w:rPr>
-      </w:pPr>
-    </w:p>
-    <w:p>
-      <w:pPr>
-        <w:pBdr>
-          <w:top w:val="single" w:sz="4" w:space="1" w:color="000000"/>
-          <w:left w:val="single" w:sz="4" w:space="4" w:color="000000"/>
-          <w:bottom w:val="single" w:sz="4" w:space="1" w:color="000000"/>
-          <w:right w:val="single" w:sz="4" w:space="4" w:color="000000"/>
-        </w:pBdr>
-        <w:rPr>
-          <w:rFonts w:ascii="Courier" w:eastAsia="Courier" w:hAnsi="Courier" w:cs="Courier"/>
-        </w:rPr>
-      </w:pPr>
-      <w:r>
-        <w:rPr>
-          <w:rFonts w:ascii="Courier" w:eastAsia="Courier" w:hAnsi="Courier" w:cs="Courier"/>
-        </w:rPr>
-        <w:t>pi2go.init()</w:t>
-      </w:r>
-    </w:p>
-    <w:p>
-      <w:pPr>
-        <w:pBdr>
-          <w:top w:val="single" w:sz="4" w:space="1" w:color="000000"/>
-          <w:left w:val="single" w:sz="4" w:space="4" w:color="000000"/>
-          <w:bottom w:val="single" w:sz="4" w:space="1" w:color="000000"/>
-          <w:right w:val="single" w:sz="4" w:space="4" w:color="000000"/>
-        </w:pBdr>
-        <w:rPr>
-          <w:rFonts w:ascii="Courier" w:eastAsia="Courier" w:hAnsi="Courier" w:cs="Courier"/>
-        </w:rPr>
-      </w:pPr>
-    </w:p>
-    <w:p>
-      <w:pPr>
-        <w:pBdr>
-          <w:top w:val="single" w:sz="4" w:space="1" w:color="000000"/>
-          <w:left w:val="single" w:sz="4" w:space="4" w:color="000000"/>
-          <w:bottom w:val="single" w:sz="4" w:space="1" w:color="000000"/>
-          <w:right w:val="single" w:sz="4" w:space="4" w:color="000000"/>
-        </w:pBdr>
-        <w:rPr>
-          <w:rFonts w:ascii="Courier" w:eastAsia="Courier" w:hAnsi="Courier" w:cs="Courier"/>
-        </w:rPr>
-      </w:pPr>
-      <w:r>
-        <w:rPr>
-          <w:rFonts w:ascii="Courier" w:eastAsia="Courier" w:hAnsi="Courier" w:cs="Courier"/>
-        </w:rPr>
-        <w:t>pi2go.setAllLEDs(0, 0, 2000)</w:t>
-      </w:r>
-    </w:p>
-    <w:p>
-      <w:pPr>
-        <w:pBdr>
-          <w:top w:val="single" w:sz="4" w:space="1" w:color="000000"/>
-          <w:left w:val="single" w:sz="4" w:space="4" w:color="000000"/>
-          <w:bottom w:val="single" w:sz="4" w:space="1" w:color="000000"/>
-          <w:right w:val="single" w:sz="4" w:space="4" w:color="000000"/>
-        </w:pBdr>
-        <w:rPr>
-          <w:rFonts w:ascii="Courier" w:eastAsia="Courier" w:hAnsi="Courier" w:cs="Courier"/>
-        </w:rPr>
-      </w:pPr>
-      <w:proofErr w:type="spellStart"/>
-      <w:proofErr w:type="gramStart"/>
-      <w:r>
-        <w:rPr>
-          <w:rFonts w:ascii="Courier" w:eastAsia="Courier" w:hAnsi="Courier" w:cs="Courier"/>
-        </w:rPr>
-        <w:t>time.sleep</w:t>
-      </w:r>
-      <w:proofErr w:type="spellEnd"/>
-      <w:proofErr w:type="gramEnd"/>
-      <w:r>
-        <w:rPr>
-          <w:rFonts w:ascii="Courier" w:eastAsia="Courier" w:hAnsi="Courier" w:cs="Courier"/>
-        </w:rPr>
-        <w:t>(5)</w:t>
-      </w:r>
-    </w:p>
-    <w:p>
-      <w:pPr>
-        <w:pBdr>
-          <w:top w:val="single" w:sz="4" w:space="1" w:color="000000"/>
-          <w:left w:val="single" w:sz="4" w:space="4" w:color="000000"/>
-          <w:bottom w:val="single" w:sz="4" w:space="1" w:color="000000"/>
-          <w:right w:val="single" w:sz="4" w:space="4" w:color="000000"/>
-        </w:pBdr>
-        <w:rPr>
-          <w:rFonts w:ascii="Courier" w:eastAsia="Courier" w:hAnsi="Courier" w:cs="Courier"/>
-        </w:rPr>
-      </w:pPr>
-      <w:r>
-        <w:rPr>
-          <w:rFonts w:ascii="Courier" w:eastAsia="Courier" w:hAnsi="Courier" w:cs="Courier"/>
-        </w:rPr>
-        <w:t>pi2go.setAllLEDs(0, 2000, 0)</w:t>
-      </w:r>
-    </w:p>
-    <w:p>
-      <w:pPr>
-        <w:pBdr>
-          <w:top w:val="single" w:sz="4" w:space="1" w:color="000000"/>
-          <w:left w:val="single" w:sz="4" w:space="4" w:color="000000"/>
-          <w:bottom w:val="single" w:sz="4" w:space="1" w:color="000000"/>
-          <w:right w:val="single" w:sz="4" w:space="4" w:color="000000"/>
-        </w:pBdr>
-        <w:rPr>
-          <w:rFonts w:ascii="Courier" w:eastAsia="Courier" w:hAnsi="Courier" w:cs="Courier"/>
-        </w:rPr>
-      </w:pPr>
-      <w:proofErr w:type="spellStart"/>
-      <w:proofErr w:type="gramStart"/>
-      <w:r>
-        <w:rPr>
-          <w:rFonts w:ascii="Courier" w:eastAsia="Courier" w:hAnsi="Courier" w:cs="Courier"/>
-        </w:rPr>
-        <w:t>time.sleep</w:t>
-      </w:r>
-      <w:proofErr w:type="spellEnd"/>
-      <w:proofErr w:type="gramEnd"/>
-      <w:r>
-        <w:rPr>
-          <w:rFonts w:ascii="Courier" w:eastAsia="Courier" w:hAnsi="Courier" w:cs="Courier"/>
-        </w:rPr>
-        <w:t>(5)</w:t>
-      </w:r>
-    </w:p>
-    <w:p>
-      <w:pPr>
-        <w:pBdr>
-          <w:top w:val="single" w:sz="4" w:space="1" w:color="000000"/>
-          <w:left w:val="single" w:sz="4" w:space="4" w:color="000000"/>
-          <w:bottom w:val="single" w:sz="4" w:space="1" w:color="000000"/>
-          <w:right w:val="single" w:sz="4" w:space="4" w:color="000000"/>
-        </w:pBdr>
-        <w:rPr>
-          <w:rFonts w:ascii="Courier" w:eastAsia="Courier" w:hAnsi="Courier" w:cs="Courier"/>
-        </w:rPr>
-      </w:pPr>
-      <w:r>
-        <w:rPr>
-          <w:rFonts w:ascii="Courier" w:eastAsia="Courier" w:hAnsi="Courier" w:cs="Courier"/>
-        </w:rPr>
-        <w:t>pi2go.setAllLEDs(2000, 0, 0)</w:t>
-      </w:r>
-    </w:p>
-    <w:p>
-      <w:pPr>
-        <w:pBdr>
-          <w:top w:val="single" w:sz="4" w:space="1" w:color="000000"/>
-          <w:left w:val="single" w:sz="4" w:space="4" w:color="000000"/>
-          <w:bottom w:val="single" w:sz="4" w:space="1" w:color="000000"/>
-          <w:right w:val="single" w:sz="4" w:space="4" w:color="000000"/>
-        </w:pBdr>
-        <w:rPr>
-          <w:rFonts w:ascii="Courier" w:eastAsia="Courier" w:hAnsi="Courier" w:cs="Courier"/>
-        </w:rPr>
-      </w:pPr>
-      <w:proofErr w:type="spellStart"/>
-      <w:proofErr w:type="gramStart"/>
-      <w:r>
-        <w:rPr>
-          <w:rFonts w:ascii="Courier" w:eastAsia="Courier" w:hAnsi="Courier" w:cs="Courier"/>
-        </w:rPr>
-        <w:t>time.sleep</w:t>
-      </w:r>
-      <w:proofErr w:type="spellEnd"/>
-      <w:proofErr w:type="gramEnd"/>
-      <w:r>
-        <w:rPr>
-          <w:rFonts w:ascii="Courier" w:eastAsia="Courier" w:hAnsi="Courier" w:cs="Courier"/>
-        </w:rPr>
-        <w:t>(5)</w:t>
-      </w:r>
-    </w:p>
-    <w:p>
-      <w:pPr>
-        <w:rPr>
-          <w:rFonts w:ascii="Courier" w:eastAsia="Courier" w:hAnsi="Courier" w:cs="Courier"/>
-        </w:rPr>
-      </w:pPr>
-    </w:p>
-    <w:p>
-      <w:pPr>
-        <w:rPr>
-          <w:rFonts w:ascii="Calibri" w:eastAsia="Calibri" w:hAnsi="Calibri" w:cs="Calibri"/>
-          <w:b/>
-        </w:rPr>
-      </w:pPr>
-    </w:p>
-    <w:p>
-      <w:pPr>
-        <w:rPr>
-          <w:rFonts w:ascii="Calibri" w:eastAsia="Calibri" w:hAnsi="Calibri" w:cs="Calibri"/>
-          <w:b/>
-        </w:rPr>
-      </w:pPr>
-    </w:p>
-    <w:p>
-      <w:pPr>
-        <w:rPr>
-          <w:rFonts w:ascii="Calibri" w:eastAsia="Calibri" w:hAnsi="Calibri" w:cs="Calibri"/>
-          <w:b/>
-        </w:rPr>
-      </w:pPr>
-    </w:p>
-    <w:p>
-      <w:pPr>
-        <w:rPr>
-          <w:rFonts w:ascii="Calibri" w:eastAsia="Calibri" w:hAnsi="Calibri" w:cs="Calibri"/>
-          <w:b/>
-        </w:rPr>
-      </w:pPr>
-    </w:p>
-    <w:p>
-      <w:pPr>
-        <w:rPr>
-          <w:rFonts w:ascii="Calibri" w:eastAsia="Calibri" w:hAnsi="Calibri" w:cs="Calibri"/>
-          <w:b/>
-        </w:rPr>
-      </w:pPr>
-    </w:p>
-    <w:p>
-      <w:pPr>
-        <w:rPr>
-          <w:rFonts w:ascii="Calibri" w:eastAsia="Calibri" w:hAnsi="Calibri" w:cs="Calibri"/>
-          <w:b/>
-        </w:rPr>
-      </w:pPr>
-    </w:p>
-    <w:p>
-      <w:pPr>
-        <w:rPr>
-          <w:rFonts w:ascii="Calibri" w:eastAsia="Calibri" w:hAnsi="Calibri" w:cs="Calibri"/>
-          <w:b/>
-        </w:rPr>
-      </w:pPr>
-    </w:p>
-    <w:p>
-      <w:pPr>
-        <w:rPr>
-          <w:rFonts w:ascii="Calibri" w:eastAsia="Calibri" w:hAnsi="Calibri" w:cs="Calibri"/>
-          <w:b/>
-        </w:rPr>
-      </w:pPr>
-    </w:p>
-    <w:p>
-      <w:pPr>
-        <w:rPr>
-          <w:rFonts w:ascii="Calibri" w:eastAsia="Calibri" w:hAnsi="Calibri" w:cs="Calibri"/>
-        </w:rPr>
-      </w:pPr>
-      <w:r>
-        <w:rPr>
-          <w:rFonts w:ascii="Calibri" w:eastAsia="Calibri" w:hAnsi="Calibri" w:cs="Calibri"/>
-          <w:b/>
-        </w:rPr>
-        <w:lastRenderedPageBreak/>
-        <w:t xml:space="preserve">Sample Answer 3:  </w:t>
-      </w:r>
-      <w:r>
-        <w:rPr>
-          <w:rFonts w:ascii="Calibri" w:eastAsia="Calibri" w:hAnsi="Calibri" w:cs="Calibri"/>
-        </w:rPr>
-        <w:t>Note that the answers may vary depending upon the speed the robot turns</w:t>
-      </w:r>
-    </w:p>
-    <w:p/>
-    <w:p>
-      <w:pPr>
-        <w:pBdr>
-          <w:top w:val="single" w:sz="4" w:space="1" w:color="000000"/>
-          <w:left w:val="single" w:sz="4" w:space="4" w:color="000000"/>
-          <w:bottom w:val="single" w:sz="4" w:space="1" w:color="000000"/>
-          <w:right w:val="single" w:sz="4" w:space="4" w:color="000000"/>
-        </w:pBdr>
-        <w:rPr>
-          <w:rFonts w:ascii="Courier" w:eastAsia="Courier" w:hAnsi="Courier" w:cs="Courier"/>
-        </w:rPr>
-      </w:pPr>
-      <w:r>
-        <w:rPr>
-          <w:rFonts w:ascii="Courier" w:eastAsia="Courier" w:hAnsi="Courier" w:cs="Courier"/>
-        </w:rPr>
-        <w:t>import pi2go, time</w:t>
-      </w:r>
-    </w:p>
-    <w:p>
-      <w:pPr>
-        <w:pBdr>
-          <w:top w:val="single" w:sz="4" w:space="1" w:color="000000"/>
-          <w:left w:val="single" w:sz="4" w:space="4" w:color="000000"/>
-          <w:bottom w:val="single" w:sz="4" w:space="1" w:color="000000"/>
-          <w:right w:val="single" w:sz="4" w:space="4" w:color="000000"/>
-        </w:pBdr>
-        <w:rPr>
-          <w:rFonts w:ascii="Courier" w:eastAsia="Courier" w:hAnsi="Courier" w:cs="Courier"/>
-        </w:rPr>
-      </w:pPr>
-    </w:p>
-    <w:p>
-      <w:pPr>
-        <w:pBdr>
-          <w:top w:val="single" w:sz="4" w:space="1" w:color="000000"/>
-          <w:left w:val="single" w:sz="4" w:space="4" w:color="000000"/>
-          <w:bottom w:val="single" w:sz="4" w:space="1" w:color="000000"/>
-          <w:right w:val="single" w:sz="4" w:space="4" w:color="000000"/>
-        </w:pBdr>
-        <w:rPr>
-          <w:rFonts w:ascii="Courier" w:eastAsia="Courier" w:hAnsi="Courier" w:cs="Courier"/>
-        </w:rPr>
-      </w:pPr>
-      <w:r>
-        <w:rPr>
-          <w:rFonts w:ascii="Courier" w:eastAsia="Courier" w:hAnsi="Courier" w:cs="Courier"/>
-        </w:rPr>
-        <w:t>pi2go.init()</w:t>
-      </w:r>
-    </w:p>
-    <w:p>
-      <w:pPr>
-        <w:pBdr>
-          <w:top w:val="single" w:sz="4" w:space="1" w:color="000000"/>
-          <w:left w:val="single" w:sz="4" w:space="4" w:color="000000"/>
-          <w:bottom w:val="single" w:sz="4" w:space="1" w:color="000000"/>
-          <w:right w:val="single" w:sz="4" w:space="4" w:color="000000"/>
-        </w:pBdr>
-        <w:rPr>
-          <w:rFonts w:ascii="Courier" w:eastAsia="Courier" w:hAnsi="Courier" w:cs="Courier"/>
-        </w:rPr>
-      </w:pPr>
-    </w:p>
-    <w:p>
-      <w:pPr>
-        <w:pBdr>
-          <w:top w:val="single" w:sz="4" w:space="1" w:color="000000"/>
-          <w:left w:val="single" w:sz="4" w:space="4" w:color="000000"/>
-          <w:bottom w:val="single" w:sz="4" w:space="1" w:color="000000"/>
-          <w:right w:val="single" w:sz="4" w:space="4" w:color="000000"/>
-        </w:pBdr>
-        <w:rPr>
-          <w:rFonts w:ascii="Courier" w:eastAsia="Courier" w:hAnsi="Courier" w:cs="Courier"/>
-        </w:rPr>
-      </w:pPr>
-      <w:proofErr w:type="gramStart"/>
-      <w:r>
-        <w:rPr>
-          <w:rFonts w:ascii="Courier" w:eastAsia="Courier" w:hAnsi="Courier" w:cs="Courier"/>
-        </w:rPr>
-        <w:t>print(</w:t>
-      </w:r>
-      <w:proofErr w:type="gramEnd"/>
-      <w:r>
-        <w:rPr>
-          <w:rFonts w:ascii="Courier" w:eastAsia="Courier" w:hAnsi="Courier" w:cs="Courier"/>
-        </w:rPr>
-        <w:t>pi2go.getLight(0))</w:t>
-      </w:r>
-    </w:p>
-    <w:p>
-      <w:pPr>
-        <w:pBdr>
-          <w:top w:val="single" w:sz="4" w:space="1" w:color="000000"/>
-          <w:left w:val="single" w:sz="4" w:space="4" w:color="000000"/>
-          <w:bottom w:val="single" w:sz="4" w:space="1" w:color="000000"/>
-          <w:right w:val="single" w:sz="4" w:space="4" w:color="000000"/>
-        </w:pBdr>
-        <w:rPr>
-          <w:rFonts w:ascii="Courier" w:eastAsia="Courier" w:hAnsi="Courier" w:cs="Courier"/>
-        </w:rPr>
-      </w:pPr>
-      <w:proofErr w:type="gramStart"/>
-      <w:r>
-        <w:rPr>
-          <w:rFonts w:ascii="Courier" w:eastAsia="Courier" w:hAnsi="Courier" w:cs="Courier"/>
-        </w:rPr>
-        <w:t>print(</w:t>
-      </w:r>
-      <w:proofErr w:type="gramEnd"/>
-      <w:r>
-        <w:rPr>
-          <w:rFonts w:ascii="Courier" w:eastAsia="Courier" w:hAnsi="Courier" w:cs="Courier"/>
-        </w:rPr>
-        <w:t>pi2go.getLight(1))</w:t>
-      </w:r>
-    </w:p>
-    <w:p>
-      <w:pPr>
-        <w:pBdr>
-          <w:top w:val="single" w:sz="4" w:space="1" w:color="000000"/>
-          <w:left w:val="single" w:sz="4" w:space="4" w:color="000000"/>
-          <w:bottom w:val="single" w:sz="4" w:space="1" w:color="000000"/>
-          <w:right w:val="single" w:sz="4" w:space="4" w:color="000000"/>
-        </w:pBdr>
-        <w:rPr>
-          <w:rFonts w:ascii="Courier" w:eastAsia="Courier" w:hAnsi="Courier" w:cs="Courier"/>
-        </w:rPr>
-      </w:pPr>
-      <w:proofErr w:type="gramStart"/>
-      <w:r>
-        <w:rPr>
-          <w:rFonts w:ascii="Courier" w:eastAsia="Courier" w:hAnsi="Courier" w:cs="Courier"/>
-        </w:rPr>
-        <w:t>print(</w:t>
-      </w:r>
-      <w:proofErr w:type="gramEnd"/>
-      <w:r>
-        <w:rPr>
-          <w:rFonts w:ascii="Courier" w:eastAsia="Courier" w:hAnsi="Courier" w:cs="Courier"/>
-        </w:rPr>
-        <w:t>pi2go.getLight(2))</w:t>
-      </w:r>
-    </w:p>
-    <w:p>
-      <w:pPr>
-        <w:pBdr>
-          <w:top w:val="single" w:sz="4" w:space="1" w:color="000000"/>
-          <w:left w:val="single" w:sz="4" w:space="4" w:color="000000"/>
-          <w:bottom w:val="single" w:sz="4" w:space="1" w:color="000000"/>
-          <w:right w:val="single" w:sz="4" w:space="4" w:color="000000"/>
-        </w:pBdr>
-        <w:rPr>
-          <w:rFonts w:ascii="Courier" w:eastAsia="Courier" w:hAnsi="Courier" w:cs="Courier"/>
-        </w:rPr>
-      </w:pPr>
-      <w:proofErr w:type="gramStart"/>
-      <w:r>
-        <w:rPr>
-          <w:rFonts w:ascii="Courier" w:eastAsia="Courier" w:hAnsi="Courier" w:cs="Courier"/>
-        </w:rPr>
-        <w:t>print(</w:t>
-      </w:r>
-      <w:proofErr w:type="gramEnd"/>
-      <w:r>
-        <w:rPr>
-          <w:rFonts w:ascii="Courier" w:eastAsia="Courier" w:hAnsi="Courier" w:cs="Courier"/>
-        </w:rPr>
-        <w:t>pi2go.getLight(3))</w:t>
-      </w:r>
-    </w:p>
-    <w:p>
-      <w:pPr>
-        <w:pBdr>
-          <w:top w:val="single" w:sz="4" w:space="1" w:color="000000"/>
-          <w:left w:val="single" w:sz="4" w:space="4" w:color="000000"/>
-          <w:bottom w:val="single" w:sz="4" w:space="1" w:color="000000"/>
-          <w:right w:val="single" w:sz="4" w:space="4" w:color="000000"/>
-        </w:pBdr>
-        <w:rPr>
-          <w:rFonts w:ascii="Courier" w:eastAsia="Courier" w:hAnsi="Courier" w:cs="Courier"/>
-        </w:rPr>
-      </w:pPr>
-      <w:r>
-        <w:rPr>
-          <w:rFonts w:ascii="Courier" w:eastAsia="Courier" w:hAnsi="Courier" w:cs="Courier"/>
-        </w:rPr>
-        <w:t>pi2go.spinLeft(10)</w:t>
-      </w:r>
-    </w:p>
-    <w:p>
-      <w:pPr>
-        <w:pBdr>
-          <w:top w:val="single" w:sz="4" w:space="1" w:color="000000"/>
-          <w:left w:val="single" w:sz="4" w:space="4" w:color="000000"/>
-          <w:bottom w:val="single" w:sz="4" w:space="1" w:color="000000"/>
-          <w:right w:val="single" w:sz="4" w:space="4" w:color="000000"/>
-        </w:pBdr>
-        <w:rPr>
-          <w:rFonts w:ascii="Courier" w:eastAsia="Courier" w:hAnsi="Courier" w:cs="Courier"/>
-        </w:rPr>
-      </w:pPr>
-      <w:proofErr w:type="spellStart"/>
-      <w:proofErr w:type="gramStart"/>
-      <w:r>
-        <w:rPr>
-          <w:rFonts w:ascii="Courier" w:eastAsia="Courier" w:hAnsi="Courier" w:cs="Courier"/>
-        </w:rPr>
-        <w:t>time.sleep</w:t>
-      </w:r>
-      <w:proofErr w:type="spellEnd"/>
-      <w:proofErr w:type="gramEnd"/>
-      <w:r>
-        <w:rPr>
-          <w:rFonts w:ascii="Courier" w:eastAsia="Courier" w:hAnsi="Courier" w:cs="Courier"/>
-        </w:rPr>
-        <w:t>(9)</w:t>
-      </w:r>
-    </w:p>
-    <w:p>
-      <w:pPr>
-        <w:pBdr>
-          <w:top w:val="single" w:sz="4" w:space="1" w:color="000000"/>
-          <w:left w:val="single" w:sz="4" w:space="4" w:color="000000"/>
-          <w:bottom w:val="single" w:sz="4" w:space="1" w:color="000000"/>
-          <w:right w:val="single" w:sz="4" w:space="4" w:color="000000"/>
-        </w:pBdr>
-        <w:rPr>
-          <w:rFonts w:ascii="Courier" w:eastAsia="Courier" w:hAnsi="Courier" w:cs="Courier"/>
-        </w:rPr>
-      </w:pPr>
-      <w:proofErr w:type="gramStart"/>
-      <w:r>
-        <w:rPr>
-          <w:rFonts w:ascii="Courier" w:eastAsia="Courier" w:hAnsi="Courier" w:cs="Courier"/>
-        </w:rPr>
-        <w:t>print(</w:t>
-      </w:r>
-      <w:proofErr w:type="gramEnd"/>
-      <w:r>
-        <w:rPr>
-          <w:rFonts w:ascii="Courier" w:eastAsia="Courier" w:hAnsi="Courier" w:cs="Courier"/>
-        </w:rPr>
-        <w:t>pi2go.getLight(0))</w:t>
-      </w:r>
-    </w:p>
-    <w:p>
-      <w:pPr>
-        <w:pBdr>
-          <w:top w:val="single" w:sz="4" w:space="1" w:color="000000"/>
-          <w:left w:val="single" w:sz="4" w:space="4" w:color="000000"/>
-          <w:bottom w:val="single" w:sz="4" w:space="1" w:color="000000"/>
-          <w:right w:val="single" w:sz="4" w:space="4" w:color="000000"/>
-        </w:pBdr>
-        <w:rPr>
-          <w:rFonts w:ascii="Courier" w:eastAsia="Courier" w:hAnsi="Courier" w:cs="Courier"/>
-        </w:rPr>
-      </w:pPr>
-      <w:proofErr w:type="gramStart"/>
-      <w:r>
-        <w:rPr>
-          <w:rFonts w:ascii="Courier" w:eastAsia="Courier" w:hAnsi="Courier" w:cs="Courier"/>
-        </w:rPr>
-        <w:t>print(</w:t>
-      </w:r>
-      <w:proofErr w:type="gramEnd"/>
-      <w:r>
-        <w:rPr>
-          <w:rFonts w:ascii="Courier" w:eastAsia="Courier" w:hAnsi="Courier" w:cs="Courier"/>
-        </w:rPr>
-        <w:t>pi2go.getLight(1))</w:t>
-      </w:r>
-    </w:p>
-    <w:p>
-      <w:pPr>
-        <w:pBdr>
-          <w:top w:val="single" w:sz="4" w:space="1" w:color="000000"/>
-          <w:left w:val="single" w:sz="4" w:space="4" w:color="000000"/>
-          <w:bottom w:val="single" w:sz="4" w:space="1" w:color="000000"/>
-          <w:right w:val="single" w:sz="4" w:space="4" w:color="000000"/>
-        </w:pBdr>
-        <w:rPr>
-          <w:rFonts w:ascii="Courier" w:eastAsia="Courier" w:hAnsi="Courier" w:cs="Courier"/>
-        </w:rPr>
-      </w:pPr>
-      <w:proofErr w:type="gramStart"/>
-      <w:r>
-        <w:rPr>
-          <w:rFonts w:ascii="Courier" w:eastAsia="Courier" w:hAnsi="Courier" w:cs="Courier"/>
-        </w:rPr>
-        <w:t>print(</w:t>
-      </w:r>
-      <w:proofErr w:type="gramEnd"/>
-      <w:r>
-        <w:rPr>
-          <w:rFonts w:ascii="Courier" w:eastAsia="Courier" w:hAnsi="Courier" w:cs="Courier"/>
-        </w:rPr>
-        <w:t>pi2go.getLight(2))</w:t>
-      </w:r>
-    </w:p>
-    <w:p>
-      <w:pPr>
-        <w:pBdr>
-          <w:top w:val="single" w:sz="4" w:space="1" w:color="000000"/>
-          <w:left w:val="single" w:sz="4" w:space="4" w:color="000000"/>
-          <w:bottom w:val="single" w:sz="4" w:space="1" w:color="000000"/>
-          <w:right w:val="single" w:sz="4" w:space="4" w:color="000000"/>
-        </w:pBdr>
-        <w:rPr>
-          <w:rFonts w:ascii="Courier" w:eastAsia="Courier" w:hAnsi="Courier" w:cs="Courier"/>
-        </w:rPr>
-      </w:pPr>
-      <w:proofErr w:type="gramStart"/>
-      <w:r>
-        <w:rPr>
-          <w:rFonts w:ascii="Courier" w:eastAsia="Courier" w:hAnsi="Courier" w:cs="Courier"/>
-        </w:rPr>
-        <w:t>print(</w:t>
-      </w:r>
-      <w:proofErr w:type="gramEnd"/>
-      <w:r>
-        <w:rPr>
-          <w:rFonts w:ascii="Courier" w:eastAsia="Courier" w:hAnsi="Courier" w:cs="Courier"/>
-        </w:rPr>
-        <w:t>pi2go.getLight(3))</w:t>
-      </w:r>
-    </w:p>
-    <w:p>
-      <w:pPr>
-        <w:pBdr>
-          <w:top w:val="single" w:sz="4" w:space="1" w:color="000000"/>
-          <w:left w:val="single" w:sz="4" w:space="4" w:color="000000"/>
-          <w:bottom w:val="single" w:sz="4" w:space="1" w:color="000000"/>
-          <w:right w:val="single" w:sz="4" w:space="4" w:color="000000"/>
-        </w:pBdr>
-        <w:rPr>
-          <w:rFonts w:ascii="Courier" w:eastAsia="Courier" w:hAnsi="Courier" w:cs="Courier"/>
-        </w:rPr>
-      </w:pPr>
-      <w:r>
-        <w:rPr>
-          <w:rFonts w:ascii="Courier" w:eastAsia="Courier" w:hAnsi="Courier" w:cs="Courier"/>
-        </w:rPr>
-        <w:t>pi2go.spinLeft(10)</w:t>
-      </w:r>
-    </w:p>
-    <w:p>
-      <w:pPr>
-        <w:pBdr>
-          <w:top w:val="single" w:sz="4" w:space="1" w:color="000000"/>
-          <w:left w:val="single" w:sz="4" w:space="4" w:color="000000"/>
-          <w:bottom w:val="single" w:sz="4" w:space="1" w:color="000000"/>
-          <w:right w:val="single" w:sz="4" w:space="4" w:color="000000"/>
-        </w:pBdr>
-        <w:rPr>
-          <w:rFonts w:ascii="Courier" w:eastAsia="Courier" w:hAnsi="Courier" w:cs="Courier"/>
-        </w:rPr>
-      </w:pPr>
-      <w:proofErr w:type="spellStart"/>
-      <w:proofErr w:type="gramStart"/>
-      <w:r>
-        <w:rPr>
-          <w:rFonts w:ascii="Courier" w:eastAsia="Courier" w:hAnsi="Courier" w:cs="Courier"/>
-        </w:rPr>
-        <w:t>time</w:t>
-      </w:r>
-      <w:r>
-        <w:rPr>
-          <w:rFonts w:ascii="Courier" w:eastAsia="Courier" w:hAnsi="Courier" w:cs="Courier"/>
-        </w:rPr>
-        <w:t>.sleep</w:t>
-      </w:r>
-      <w:proofErr w:type="spellEnd"/>
-      <w:proofErr w:type="gramEnd"/>
-      <w:r>
-        <w:rPr>
-          <w:rFonts w:ascii="Courier" w:eastAsia="Courier" w:hAnsi="Courier" w:cs="Courier"/>
-        </w:rPr>
-        <w:t>(9)</w:t>
-      </w:r>
-    </w:p>
-    <w:p>
-      <w:pPr>
-        <w:pBdr>
-          <w:top w:val="single" w:sz="4" w:space="1" w:color="000000"/>
-          <w:left w:val="single" w:sz="4" w:space="4" w:color="000000"/>
-          <w:bottom w:val="single" w:sz="4" w:space="1" w:color="000000"/>
-          <w:right w:val="single" w:sz="4" w:space="4" w:color="000000"/>
-        </w:pBdr>
-        <w:rPr>
-          <w:rFonts w:ascii="Courier" w:eastAsia="Courier" w:hAnsi="Courier" w:cs="Courier"/>
-        </w:rPr>
-      </w:pPr>
-      <w:proofErr w:type="gramStart"/>
-      <w:r>
-        <w:rPr>
-          <w:rFonts w:ascii="Courier" w:eastAsia="Courier" w:hAnsi="Courier" w:cs="Courier"/>
-        </w:rPr>
-        <w:t>print(</w:t>
-      </w:r>
-      <w:proofErr w:type="gramEnd"/>
-      <w:r>
-        <w:rPr>
-          <w:rFonts w:ascii="Courier" w:eastAsia="Courier" w:hAnsi="Courier" w:cs="Courier"/>
-        </w:rPr>
-        <w:t>pi2go.getLight(0))</w:t>
-      </w:r>
-    </w:p>
-    <w:p>
-      <w:pPr>
-        <w:pBdr>
-          <w:top w:val="single" w:sz="4" w:space="1" w:color="000000"/>
-          <w:left w:val="single" w:sz="4" w:space="4" w:color="000000"/>
-          <w:bottom w:val="single" w:sz="4" w:space="1" w:color="000000"/>
-          <w:right w:val="single" w:sz="4" w:space="4" w:color="000000"/>
-        </w:pBdr>
-        <w:rPr>
-          <w:rFonts w:ascii="Courier" w:eastAsia="Courier" w:hAnsi="Courier" w:cs="Courier"/>
-        </w:rPr>
-      </w:pPr>
-      <w:proofErr w:type="gramStart"/>
-      <w:r>
-        <w:rPr>
-          <w:rFonts w:ascii="Courier" w:eastAsia="Courier" w:hAnsi="Courier" w:cs="Courier"/>
-        </w:rPr>
-        <w:t>print(</w:t>
-      </w:r>
-      <w:proofErr w:type="gramEnd"/>
-      <w:r>
-        <w:rPr>
-          <w:rFonts w:ascii="Courier" w:eastAsia="Courier" w:hAnsi="Courier" w:cs="Courier"/>
-        </w:rPr>
-        <w:t>pi2go.getLight(1))</w:t>
-      </w:r>
-    </w:p>
-    <w:p>
-      <w:pPr>
-        <w:pBdr>
-          <w:top w:val="single" w:sz="4" w:space="1" w:color="000000"/>
-          <w:left w:val="single" w:sz="4" w:space="4" w:color="000000"/>
-          <w:bottom w:val="single" w:sz="4" w:space="1" w:color="000000"/>
-          <w:right w:val="single" w:sz="4" w:space="4" w:color="000000"/>
-        </w:pBdr>
-        <w:rPr>
-          <w:rFonts w:ascii="Courier" w:eastAsia="Courier" w:hAnsi="Courier" w:cs="Courier"/>
-        </w:rPr>
-      </w:pPr>
-      <w:proofErr w:type="gramStart"/>
-      <w:r>
-        <w:rPr>
-          <w:rFonts w:ascii="Courier" w:eastAsia="Courier" w:hAnsi="Courier" w:cs="Courier"/>
-        </w:rPr>
-        <w:t>print(</w:t>
-      </w:r>
-      <w:proofErr w:type="gramEnd"/>
-      <w:r>
-        <w:rPr>
-          <w:rFonts w:ascii="Courier" w:eastAsia="Courier" w:hAnsi="Courier" w:cs="Courier"/>
-        </w:rPr>
-        <w:t>pi2go.getLight(2))</w:t>
-      </w:r>
-    </w:p>
-    <w:p>
-      <w:pPr>
-        <w:pBdr>
-          <w:top w:val="single" w:sz="4" w:space="1" w:color="000000"/>
-          <w:left w:val="single" w:sz="4" w:space="4" w:color="000000"/>
-          <w:bottom w:val="single" w:sz="4" w:space="1" w:color="000000"/>
-          <w:right w:val="single" w:sz="4" w:space="4" w:color="000000"/>
-        </w:pBdr>
-        <w:rPr>
-          <w:rFonts w:ascii="Courier" w:eastAsia="Courier" w:hAnsi="Courier" w:cs="Courier"/>
-        </w:rPr>
-      </w:pPr>
-      <w:proofErr w:type="gramStart"/>
-      <w:r>
-        <w:rPr>
-          <w:rFonts w:ascii="Courier" w:eastAsia="Courier" w:hAnsi="Courier" w:cs="Courier"/>
-        </w:rPr>
-        <w:t>print(</w:t>
-      </w:r>
-      <w:proofErr w:type="gramEnd"/>
-      <w:r>
-        <w:rPr>
-          <w:rFonts w:ascii="Courier" w:eastAsia="Courier" w:hAnsi="Courier" w:cs="Courier"/>
-        </w:rPr>
-        <w:t>pi2go.getLight(3))</w:t>
-      </w:r>
-    </w:p>
-    <w:p>
-      <w:pPr>
-        <w:pBdr>
-          <w:top w:val="single" w:sz="4" w:space="1" w:color="000000"/>
-          <w:left w:val="single" w:sz="4" w:space="4" w:color="000000"/>
-          <w:bottom w:val="single" w:sz="4" w:space="1" w:color="000000"/>
-          <w:right w:val="single" w:sz="4" w:space="4" w:color="000000"/>
-        </w:pBdr>
-        <w:rPr>
-          <w:rFonts w:ascii="Courier" w:eastAsia="Courier" w:hAnsi="Courier" w:cs="Courier"/>
-        </w:rPr>
-      </w:pPr>
-      <w:r>
-        <w:rPr>
-          <w:rFonts w:ascii="Courier" w:eastAsia="Courier" w:hAnsi="Courier" w:cs="Courier"/>
-        </w:rPr>
-        <w:t>pi2go.spinLeft(10)</w:t>
-      </w:r>
-    </w:p>
-    <w:p>
-      <w:pPr>
-        <w:pBdr>
-          <w:top w:val="single" w:sz="4" w:space="1" w:color="000000"/>
-          <w:left w:val="single" w:sz="4" w:space="4" w:color="000000"/>
-          <w:bottom w:val="single" w:sz="4" w:space="1" w:color="000000"/>
-          <w:right w:val="single" w:sz="4" w:space="4" w:color="000000"/>
-        </w:pBdr>
-        <w:rPr>
-          <w:rFonts w:ascii="Courier" w:eastAsia="Courier" w:hAnsi="Courier" w:cs="Courier"/>
-        </w:rPr>
-      </w:pPr>
-      <w:proofErr w:type="spellStart"/>
-      <w:proofErr w:type="gramStart"/>
-      <w:r>
-        <w:rPr>
-          <w:rFonts w:ascii="Courier" w:eastAsia="Courier" w:hAnsi="Courier" w:cs="Courier"/>
-        </w:rPr>
-        <w:t>time.sleep</w:t>
-      </w:r>
-      <w:proofErr w:type="spellEnd"/>
-      <w:proofErr w:type="gramEnd"/>
-      <w:r>
-        <w:rPr>
-          <w:rFonts w:ascii="Courier" w:eastAsia="Courier" w:hAnsi="Courier" w:cs="Courier"/>
-        </w:rPr>
-        <w:t>(9)</w:t>
-      </w:r>
-    </w:p>
-    <w:p>
-      <w:pPr>
-        <w:pBdr>
-          <w:top w:val="single" w:sz="4" w:space="1" w:color="000000"/>
-          <w:left w:val="single" w:sz="4" w:space="4" w:color="000000"/>
-          <w:bottom w:val="single" w:sz="4" w:space="1" w:color="000000"/>
-          <w:right w:val="single" w:sz="4" w:space="4" w:color="000000"/>
-        </w:pBdr>
-        <w:rPr>
-          <w:rFonts w:ascii="Courier" w:eastAsia="Courier" w:hAnsi="Courier" w:cs="Courier"/>
-        </w:rPr>
-      </w:pPr>
-      <w:proofErr w:type="gramStart"/>
-      <w:r>
-        <w:rPr>
-          <w:rFonts w:ascii="Courier" w:eastAsia="Courier" w:hAnsi="Courier" w:cs="Courier"/>
-        </w:rPr>
-        <w:t>print(</w:t>
-      </w:r>
-      <w:proofErr w:type="gramEnd"/>
-      <w:r>
-        <w:rPr>
-          <w:rFonts w:ascii="Courier" w:eastAsia="Courier" w:hAnsi="Courier" w:cs="Courier"/>
-        </w:rPr>
-        <w:t>pi2go.getLight(0))</w:t>
-      </w:r>
-    </w:p>
-    <w:p>
-      <w:pPr>
-        <w:pBdr>
-          <w:top w:val="single" w:sz="4" w:space="1" w:color="000000"/>
-          <w:left w:val="single" w:sz="4" w:space="4" w:color="000000"/>
-          <w:bottom w:val="single" w:sz="4" w:space="1" w:color="000000"/>
-          <w:right w:val="single" w:sz="4" w:space="4" w:color="000000"/>
-        </w:pBdr>
-        <w:rPr>
-          <w:rFonts w:ascii="Courier" w:eastAsia="Courier" w:hAnsi="Courier" w:cs="Courier"/>
-        </w:rPr>
-      </w:pPr>
-      <w:proofErr w:type="gramStart"/>
-      <w:r>
-        <w:rPr>
-          <w:rFonts w:ascii="Courier" w:eastAsia="Courier" w:hAnsi="Courier" w:cs="Courier"/>
-        </w:rPr>
-        <w:t>print(</w:t>
-      </w:r>
-      <w:proofErr w:type="gramEnd"/>
-      <w:r>
-        <w:rPr>
-          <w:rFonts w:ascii="Courier" w:eastAsia="Courier" w:hAnsi="Courier" w:cs="Courier"/>
-        </w:rPr>
-        <w:t>pi2go.getLight(1))</w:t>
-      </w:r>
-    </w:p>
-    <w:p>
-      <w:pPr>
-        <w:pBdr>
-          <w:top w:val="single" w:sz="4" w:space="1" w:color="000000"/>
-          <w:left w:val="single" w:sz="4" w:space="4" w:color="000000"/>
-          <w:bottom w:val="single" w:sz="4" w:space="1" w:color="000000"/>
-          <w:right w:val="single" w:sz="4" w:space="4" w:color="000000"/>
-        </w:pBdr>
-        <w:rPr>
-          <w:rFonts w:ascii="Courier" w:eastAsia="Courier" w:hAnsi="Courier" w:cs="Courier"/>
-        </w:rPr>
-      </w:pPr>
-      <w:proofErr w:type="gramStart"/>
-      <w:r>
-        <w:rPr>
-          <w:rFonts w:ascii="Courier" w:eastAsia="Courier" w:hAnsi="Courier" w:cs="Courier"/>
-        </w:rPr>
-        <w:t>print(</w:t>
-      </w:r>
-      <w:proofErr w:type="gramEnd"/>
-      <w:r>
-        <w:rPr>
-          <w:rFonts w:ascii="Courier" w:eastAsia="Courier" w:hAnsi="Courier" w:cs="Courier"/>
-        </w:rPr>
-        <w:t>pi2go.getLight(2))</w:t>
-      </w:r>
-    </w:p>
-    <w:p>
-      <w:pPr>
-        <w:pBdr>
-          <w:top w:val="single" w:sz="4" w:space="1" w:color="000000"/>
-          <w:left w:val="single" w:sz="4" w:space="4" w:color="000000"/>
-          <w:bottom w:val="single" w:sz="4" w:space="1" w:color="000000"/>
-          <w:right w:val="single" w:sz="4" w:space="4" w:color="000000"/>
-        </w:pBdr>
-        <w:rPr>
-          <w:rFonts w:ascii="Courier" w:eastAsia="Courier" w:hAnsi="Courier" w:cs="Courier"/>
-        </w:rPr>
-      </w:pPr>
-      <w:proofErr w:type="gramStart"/>
-      <w:r>
-        <w:rPr>
-          <w:rFonts w:ascii="Courier" w:eastAsia="Courier" w:hAnsi="Courier" w:cs="Courier"/>
-        </w:rPr>
-        <w:t>print(</w:t>
-      </w:r>
-      <w:proofErr w:type="gramEnd"/>
-      <w:r>
-        <w:rPr>
-          <w:rFonts w:ascii="Courier" w:eastAsia="Courier" w:hAnsi="Courier" w:cs="Courier"/>
-        </w:rPr>
-        <w:t>pi2go.getLight(3))</w:t>
-      </w:r>
-    </w:p>
-    <w:p>
-      <w:pPr>
-        <w:pBdr>
-          <w:top w:val="single" w:sz="4" w:space="1" w:color="000000"/>
-          <w:left w:val="single" w:sz="4" w:space="4" w:color="000000"/>
-          <w:bottom w:val="single" w:sz="4" w:space="1" w:color="000000"/>
-          <w:right w:val="single" w:sz="4" w:space="4" w:color="000000"/>
-        </w:pBdr>
-        <w:rPr>
-          <w:rFonts w:ascii="Courier" w:eastAsia="Courier" w:hAnsi="Courier" w:cs="Courier"/>
-        </w:rPr>
-      </w:pPr>
-      <w:r>
-        <w:rPr>
-          <w:rFonts w:ascii="Courier" w:eastAsia="Courier" w:hAnsi="Courier" w:cs="Courier"/>
-        </w:rPr>
-        <w:t>pi2go.spinLeft(10)</w:t>
-      </w:r>
-    </w:p>
-    <w:p>
-      <w:pPr>
-        <w:pBdr>
-          <w:top w:val="single" w:sz="4" w:space="1" w:color="000000"/>
-          <w:left w:val="single" w:sz="4" w:space="4" w:color="000000"/>
-          <w:bottom w:val="single" w:sz="4" w:space="1" w:color="000000"/>
-          <w:right w:val="single" w:sz="4" w:space="4" w:color="000000"/>
-        </w:pBdr>
-        <w:rPr>
-          <w:rFonts w:ascii="Courier" w:eastAsia="Courier" w:hAnsi="Courier" w:cs="Courier"/>
-        </w:rPr>
-      </w:pPr>
-      <w:proofErr w:type="spellStart"/>
-      <w:proofErr w:type="gramStart"/>
-      <w:r>
-        <w:rPr>
-          <w:rFonts w:ascii="Courier" w:eastAsia="Courier" w:hAnsi="Courier" w:cs="Courier"/>
-        </w:rPr>
-        <w:t>time.sleep</w:t>
-      </w:r>
-      <w:proofErr w:type="spellEnd"/>
-      <w:proofErr w:type="gramEnd"/>
-      <w:r>
-        <w:rPr>
-          <w:rFonts w:ascii="Courier" w:eastAsia="Courier" w:hAnsi="Courier" w:cs="Courier"/>
-        </w:rPr>
-        <w:t>(9)</w:t>
-      </w:r>
-    </w:p>
-    <w:p>
-      <w:pPr>
-        <w:pBdr>
-          <w:top w:val="single" w:sz="4" w:space="1" w:color="000000"/>
-          <w:left w:val="single" w:sz="4" w:space="4" w:color="000000"/>
-          <w:bottom w:val="single" w:sz="4" w:space="1" w:color="000000"/>
-          <w:right w:val="single" w:sz="4" w:space="4" w:color="000000"/>
-        </w:pBdr>
-        <w:rPr>
-          <w:rFonts w:ascii="Courier" w:eastAsia="Courier" w:hAnsi="Courier" w:cs="Courier"/>
-        </w:rPr>
-      </w:pPr>
-      <w:r>
-        <w:rPr>
-          <w:rFonts w:ascii="Courier" w:eastAsia="Courier" w:hAnsi="Courier" w:cs="Courier"/>
-        </w:rPr>
-        <w:t>pi2go.stop()</w:t>
-      </w:r>
-    </w:p>
-    <w:p>
-      <w:pPr>
-        <w:rPr>
-          <w:rFonts w:ascii="Courier" w:eastAsia="Courier" w:hAnsi="Courier" w:cs="Courier"/>
-        </w:rPr>
-      </w:pPr>
-    </w:p>
-    <w:p>
-      <w:pPr>
-        <w:rPr>
-          <w:rFonts w:ascii="Calibri" w:eastAsia="Calibri" w:hAnsi="Calibri" w:cs="Calibri"/>
-        </w:rPr>
-      </w:pPr>
-      <w:r>
-        <w:rPr>
-          <w:rFonts w:ascii="Calibri" w:eastAsia="Calibri" w:hAnsi="Calibri" w:cs="Calibri"/>
-          <w:b/>
-        </w:rPr>
-        <w:t>Sample Answer 4:</w:t>
-      </w:r>
-      <w:r>
-        <w:rPr>
-          <w:rFonts w:ascii="Calibri" w:eastAsia="Calibri" w:hAnsi="Calibri" w:cs="Calibri"/>
-        </w:rPr>
-        <w:t xml:space="preserve"> Note speeds may vary!</w:t>
-      </w:r>
-    </w:p>
-    <w:p/>
-    <w:p>
-      <w:pPr>
-        <w:pBdr>
-          <w:top w:val="single" w:sz="4" w:space="1" w:color="000000"/>
-          <w:left w:val="single" w:sz="4" w:space="4" w:color="000000"/>
-          <w:bottom w:val="single" w:sz="4" w:space="1" w:color="000000"/>
-          <w:right w:val="single" w:sz="4" w:space="4" w:color="000000"/>
-        </w:pBdr>
-        <w:rPr>
-          <w:rFonts w:ascii="Courier" w:eastAsia="Courier" w:hAnsi="Courier" w:cs="Courier"/>
-        </w:rPr>
-      </w:pPr>
-      <w:r>
-        <w:rPr>
-          <w:rFonts w:ascii="Courier" w:eastAsia="Courier" w:hAnsi="Courier" w:cs="Courier"/>
-        </w:rPr>
-        <w:t>import pi2go, time</w:t>
-      </w:r>
-    </w:p>
-    <w:p>
-      <w:pPr>
-        <w:pBdr>
-          <w:top w:val="single" w:sz="4" w:space="1" w:color="000000"/>
-          <w:left w:val="single" w:sz="4" w:space="4" w:color="000000"/>
-          <w:bottom w:val="single" w:sz="4" w:space="1" w:color="000000"/>
-          <w:right w:val="single" w:sz="4" w:space="4" w:color="000000"/>
-        </w:pBdr>
-        <w:rPr>
-          <w:rFonts w:ascii="Courier" w:eastAsia="Courier" w:hAnsi="Courier" w:cs="Courier"/>
-        </w:rPr>
-      </w:pPr>
-    </w:p>
-    <w:p>
-      <w:pPr>
-        <w:pBdr>
-          <w:top w:val="single" w:sz="4" w:space="1" w:color="000000"/>
-          <w:left w:val="single" w:sz="4" w:space="4" w:color="000000"/>
-          <w:bottom w:val="single" w:sz="4" w:space="1" w:color="000000"/>
-          <w:right w:val="single" w:sz="4" w:space="4" w:color="000000"/>
-        </w:pBdr>
-        <w:rPr>
-          <w:rFonts w:ascii="Courier" w:eastAsia="Courier" w:hAnsi="Courier" w:cs="Courier"/>
-        </w:rPr>
-      </w:pPr>
-      <w:r>
-        <w:rPr>
-          <w:rFonts w:ascii="Courier" w:eastAsia="Courier" w:hAnsi="Courier" w:cs="Courier"/>
-        </w:rPr>
-        <w:t>pi2go.init()</w:t>
-      </w:r>
-    </w:p>
-    <w:p>
-      <w:pPr>
-        <w:pBdr>
-          <w:top w:val="single" w:sz="4" w:space="1" w:color="000000"/>
-          <w:left w:val="single" w:sz="4" w:space="4" w:color="000000"/>
-          <w:bottom w:val="single" w:sz="4" w:space="1" w:color="000000"/>
-          <w:right w:val="single" w:sz="4" w:space="4" w:color="000000"/>
-        </w:pBdr>
-        <w:rPr>
-          <w:rFonts w:ascii="Courier" w:eastAsia="Courier" w:hAnsi="Courier" w:cs="Courier"/>
-        </w:rPr>
-      </w:pPr>
-    </w:p>
-    <w:p>
-      <w:pPr>
-        <w:pBdr>
-          <w:top w:val="single" w:sz="4" w:space="1" w:color="000000"/>
-          <w:left w:val="single" w:sz="4" w:space="4" w:color="000000"/>
-          <w:bottom w:val="single" w:sz="4" w:space="1" w:color="000000"/>
-          <w:right w:val="single" w:sz="4" w:space="4" w:color="000000"/>
-        </w:pBdr>
-        <w:rPr>
-          <w:rFonts w:ascii="Courier" w:eastAsia="Courier" w:hAnsi="Courier" w:cs="Courier"/>
-        </w:rPr>
-      </w:pPr>
-      <w:r>
-        <w:rPr>
-          <w:rFonts w:ascii="Courier" w:eastAsia="Courier" w:hAnsi="Courier" w:cs="Courier"/>
-        </w:rPr>
-        <w:t>pi2go.forward(10)</w:t>
-      </w:r>
-    </w:p>
-    <w:p>
-      <w:pPr>
-        <w:pBdr>
-          <w:top w:val="single" w:sz="4" w:space="1" w:color="000000"/>
-          <w:left w:val="single" w:sz="4" w:space="4" w:color="000000"/>
-          <w:bottom w:val="single" w:sz="4" w:space="1" w:color="000000"/>
-          <w:right w:val="single" w:sz="4" w:space="4" w:color="000000"/>
-        </w:pBdr>
-        <w:rPr>
-          <w:rFonts w:ascii="Courier" w:eastAsia="Courier" w:hAnsi="Courier" w:cs="Courier"/>
-        </w:rPr>
-      </w:pPr>
-      <w:proofErr w:type="spellStart"/>
-      <w:proofErr w:type="gramStart"/>
-      <w:r>
-        <w:rPr>
-          <w:rFonts w:ascii="Courier" w:eastAsia="Courier" w:hAnsi="Courier" w:cs="Courier"/>
-        </w:rPr>
-        <w:t>time.sleep</w:t>
-      </w:r>
-      <w:proofErr w:type="spellEnd"/>
-      <w:proofErr w:type="gramEnd"/>
-      <w:r>
-        <w:rPr>
-          <w:rFonts w:ascii="Courier" w:eastAsia="Courier" w:hAnsi="Courier" w:cs="Courier"/>
-        </w:rPr>
-        <w:t>(10)</w:t>
-      </w:r>
-    </w:p>
-    <w:p>
-      <w:pPr>
-        <w:pBdr>
-          <w:top w:val="single" w:sz="4" w:space="1" w:color="000000"/>
-          <w:left w:val="single" w:sz="4" w:space="4" w:color="000000"/>
-          <w:bottom w:val="single" w:sz="4" w:space="1" w:color="000000"/>
-          <w:right w:val="single" w:sz="4" w:space="4" w:color="000000"/>
-        </w:pBdr>
-        <w:rPr>
-          <w:rFonts w:ascii="Courier" w:eastAsia="Courier" w:hAnsi="Courier" w:cs="Courier"/>
-        </w:rPr>
-      </w:pPr>
-      <w:r>
-        <w:rPr>
-          <w:rFonts w:ascii="Courier" w:eastAsia="Courier" w:hAnsi="Courier" w:cs="Courier"/>
-        </w:rPr>
-        <w:t>pi2go.forward(20)</w:t>
-      </w:r>
-    </w:p>
-    <w:p>
-      <w:pPr>
-        <w:pBdr>
-          <w:top w:val="single" w:sz="4" w:space="1" w:color="000000"/>
-          <w:left w:val="single" w:sz="4" w:space="4" w:color="000000"/>
-          <w:bottom w:val="single" w:sz="4" w:space="1" w:color="000000"/>
-          <w:right w:val="single" w:sz="4" w:space="4" w:color="000000"/>
-        </w:pBdr>
-        <w:rPr>
-          <w:rFonts w:ascii="Courier" w:eastAsia="Courier" w:hAnsi="Courier" w:cs="Courier"/>
-        </w:rPr>
-      </w:pPr>
-      <w:proofErr w:type="spellStart"/>
-      <w:proofErr w:type="gramStart"/>
-      <w:r>
-        <w:rPr>
-          <w:rFonts w:ascii="Courier" w:eastAsia="Courier" w:hAnsi="Courier" w:cs="Courier"/>
-        </w:rPr>
-        <w:t>time.sleep</w:t>
-      </w:r>
-      <w:proofErr w:type="spellEnd"/>
-      <w:proofErr w:type="gramEnd"/>
-      <w:r>
-        <w:rPr>
-          <w:rFonts w:ascii="Courier" w:eastAsia="Courier" w:hAnsi="Courier" w:cs="Courier"/>
-        </w:rPr>
-        <w:t>(10)</w:t>
-      </w:r>
-    </w:p>
-    <w:p>
-      <w:pPr>
-        <w:pBdr>
-          <w:top w:val="single" w:sz="4" w:space="1" w:color="000000"/>
-          <w:left w:val="single" w:sz="4" w:space="4" w:color="000000"/>
-          <w:bottom w:val="single" w:sz="4" w:space="1" w:color="000000"/>
-          <w:right w:val="single" w:sz="4" w:space="4" w:color="000000"/>
-        </w:pBdr>
-        <w:rPr>
-          <w:rFonts w:ascii="Courier" w:eastAsia="Courier" w:hAnsi="Courier" w:cs="Courier"/>
-        </w:rPr>
-      </w:pPr>
-      <w:r>
-        <w:rPr>
-          <w:rFonts w:ascii="Courier" w:eastAsia="Courier" w:hAnsi="Courier" w:cs="Courier"/>
-        </w:rPr>
-        <w:t>pi2go.forward(30)</w:t>
-      </w:r>
-    </w:p>
-    <w:p>
-      <w:pPr>
-        <w:pBdr>
-          <w:top w:val="single" w:sz="4" w:space="1" w:color="000000"/>
-          <w:left w:val="single" w:sz="4" w:space="4" w:color="000000"/>
-          <w:bottom w:val="single" w:sz="4" w:space="1" w:color="000000"/>
-          <w:right w:val="single" w:sz="4" w:space="4" w:color="000000"/>
-        </w:pBdr>
-        <w:rPr>
-          <w:rFonts w:ascii="Courier" w:eastAsia="Courier" w:hAnsi="Courier" w:cs="Courier"/>
-        </w:rPr>
-      </w:pPr>
-      <w:proofErr w:type="spellStart"/>
-      <w:proofErr w:type="gramStart"/>
-      <w:r>
-        <w:rPr>
-          <w:rFonts w:ascii="Courier" w:eastAsia="Courier" w:hAnsi="Courier" w:cs="Courier"/>
-        </w:rPr>
-        <w:t>time.sleep</w:t>
-      </w:r>
-      <w:proofErr w:type="spellEnd"/>
-      <w:proofErr w:type="gramEnd"/>
-      <w:r>
-        <w:rPr>
-          <w:rFonts w:ascii="Courier" w:eastAsia="Courier" w:hAnsi="Courier" w:cs="Courier"/>
-        </w:rPr>
-        <w:t>(10)</w:t>
-      </w:r>
-    </w:p>
-    <w:p>
-      <w:pPr>
-        <w:pBdr>
-          <w:top w:val="single" w:sz="4" w:space="1" w:color="000000"/>
-          <w:left w:val="single" w:sz="4" w:space="4" w:color="000000"/>
-          <w:bottom w:val="single" w:sz="4" w:space="1" w:color="000000"/>
-          <w:right w:val="single" w:sz="4" w:space="4" w:color="000000"/>
-        </w:pBdr>
-        <w:rPr>
-          <w:rFonts w:ascii="Courier" w:eastAsia="Courier" w:hAnsi="Courier" w:cs="Courier"/>
-        </w:rPr>
-      </w:pPr>
-      <w:r>
-        <w:rPr>
-          <w:rFonts w:ascii="Courier" w:eastAsia="Courier" w:hAnsi="Courier" w:cs="Courier"/>
-        </w:rPr>
-        <w:t>pi2go.stop()</w:t>
-      </w:r>
-    </w:p>
-    <w:p>
-      <w:pPr>
-        <w:rPr>
-          <w:rFonts w:ascii="Courier" w:eastAsia="Courier" w:hAnsi="Courier" w:cs="Courier"/>
-        </w:rPr>
-      </w:pPr>
-    </w:p>
-    <w:p>
-      <w:pPr>
-        <w:rPr>
-          <w:rFonts w:ascii="Calibri" w:eastAsia="Calibri" w:hAnsi="Calibri" w:cs="Calibri"/>
-        </w:rPr>
-      </w:pPr>
-      <w:r>
-        <w:rPr>
-          <w:rFonts w:ascii="Calibri" w:eastAsia="Calibri" w:hAnsi="Calibri" w:cs="Calibri"/>
-          <w:b/>
-        </w:rPr>
-        <w:t>Sample Answer 5:</w:t>
-      </w:r>
-      <w:r>
-        <w:rPr>
-          <w:rFonts w:ascii="Calibri" w:eastAsia="Calibri" w:hAnsi="Calibri" w:cs="Calibri"/>
-        </w:rPr>
-        <w:t xml:space="preserve">  Note LED values may vary</w:t>
-      </w:r>
-    </w:p>
-    <w:p/>
-    <w:p>
-      <w:pPr>
-        <w:pBdr>
-          <w:top w:val="single" w:sz="4" w:space="1" w:color="000000"/>
-          <w:left w:val="single" w:sz="4" w:space="4" w:color="000000"/>
-          <w:bottom w:val="single" w:sz="4" w:space="1" w:color="000000"/>
-          <w:right w:val="single" w:sz="4" w:space="4" w:color="000000"/>
-        </w:pBdr>
-        <w:rPr>
-          <w:rFonts w:ascii="Courier" w:eastAsia="Courier" w:hAnsi="Courier" w:cs="Courier"/>
-        </w:rPr>
-      </w:pPr>
-      <w:r>
-        <w:rPr>
-          <w:rFonts w:ascii="Courier" w:eastAsia="Courier" w:hAnsi="Courier" w:cs="Courier"/>
-        </w:rPr>
-        <w:t>import pi2go, time</w:t>
-      </w:r>
-    </w:p>
-    <w:p>
-      <w:pPr>
-        <w:pBdr>
-          <w:top w:val="single" w:sz="4" w:space="1" w:color="000000"/>
-          <w:left w:val="single" w:sz="4" w:space="4" w:color="000000"/>
-          <w:bottom w:val="single" w:sz="4" w:space="1" w:color="000000"/>
-          <w:right w:val="single" w:sz="4" w:space="4" w:color="000000"/>
-        </w:pBdr>
-        <w:rPr>
-          <w:rFonts w:ascii="Courier" w:eastAsia="Courier" w:hAnsi="Courier" w:cs="Courier"/>
-        </w:rPr>
-      </w:pPr>
-    </w:p>
-    <w:p>
-      <w:pPr>
-        <w:pBdr>
-          <w:top w:val="single" w:sz="4" w:space="1" w:color="000000"/>
-          <w:left w:val="single" w:sz="4" w:space="4" w:color="000000"/>
-          <w:bottom w:val="single" w:sz="4" w:space="1" w:color="000000"/>
-          <w:right w:val="single" w:sz="4" w:space="4" w:color="000000"/>
-        </w:pBdr>
-        <w:rPr>
-          <w:rFonts w:ascii="Courier" w:eastAsia="Courier" w:hAnsi="Courier" w:cs="Courier"/>
-        </w:rPr>
-      </w:pPr>
-      <w:r>
-        <w:rPr>
-          <w:rFonts w:ascii="Courier" w:eastAsia="Courier" w:hAnsi="Courier" w:cs="Courier"/>
-        </w:rPr>
-        <w:t>pi2go.init()</w:t>
-      </w:r>
-    </w:p>
-    <w:p>
-      <w:pPr>
-        <w:pBdr>
-          <w:top w:val="single" w:sz="4" w:space="1" w:color="000000"/>
-          <w:left w:val="single" w:sz="4" w:space="4" w:color="000000"/>
-          <w:bottom w:val="single" w:sz="4" w:space="1" w:color="000000"/>
-          <w:right w:val="single" w:sz="4" w:space="4" w:color="000000"/>
-        </w:pBdr>
-        <w:rPr>
-          <w:rFonts w:ascii="Courier" w:eastAsia="Courier" w:hAnsi="Courier" w:cs="Courier"/>
-        </w:rPr>
-      </w:pPr>
-    </w:p>
-    <w:p>
-      <w:pPr>
-        <w:pBdr>
-          <w:top w:val="single" w:sz="4" w:space="1" w:color="000000"/>
-          <w:left w:val="single" w:sz="4" w:space="4" w:color="000000"/>
-          <w:bottom w:val="single" w:sz="4" w:space="1" w:color="000000"/>
-          <w:right w:val="single" w:sz="4" w:space="4" w:color="000000"/>
-        </w:pBdr>
-        <w:rPr>
-          <w:rFonts w:ascii="Courier" w:eastAsia="Courier" w:hAnsi="Courier" w:cs="Courier"/>
-        </w:rPr>
-      </w:pPr>
-      <w:r>
-        <w:rPr>
-          <w:rFonts w:ascii="Courier" w:eastAsia="Courier" w:hAnsi="Courier" w:cs="Courier"/>
-        </w:rPr>
-        <w:t>pi2go.setLED(0, 0, 1000, 2000)</w:t>
-      </w:r>
-    </w:p>
-    <w:p>
-      <w:pPr>
-        <w:pBdr>
-          <w:top w:val="single" w:sz="4" w:space="1" w:color="000000"/>
-          <w:left w:val="single" w:sz="4" w:space="4" w:color="000000"/>
-          <w:bottom w:val="single" w:sz="4" w:space="1" w:color="000000"/>
-          <w:right w:val="single" w:sz="4" w:space="4" w:color="000000"/>
-        </w:pBdr>
-        <w:rPr>
-          <w:rFonts w:ascii="Courier" w:eastAsia="Courier" w:hAnsi="Courier" w:cs="Courier"/>
-        </w:rPr>
-      </w:pPr>
-      <w:r>
-        <w:rPr>
-          <w:rFonts w:ascii="Courier" w:eastAsia="Courier" w:hAnsi="Courier" w:cs="Courier"/>
-        </w:rPr>
-        <w:t>pi2go.setLED(1, 1000, 2000, 0)</w:t>
-      </w:r>
-    </w:p>
-    <w:p>
-      <w:pPr>
-        <w:pBdr>
-          <w:top w:val="single" w:sz="4" w:space="1" w:color="000000"/>
-          <w:left w:val="single" w:sz="4" w:space="4" w:color="000000"/>
-          <w:bottom w:val="single" w:sz="4" w:space="1" w:color="000000"/>
-          <w:right w:val="single" w:sz="4" w:space="4" w:color="000000"/>
-        </w:pBdr>
-        <w:rPr>
-          <w:rFonts w:ascii="Courier" w:eastAsia="Courier" w:hAnsi="Courier" w:cs="Courier"/>
-        </w:rPr>
-      </w:pPr>
-      <w:r>
-        <w:rPr>
-          <w:rFonts w:ascii="Courier" w:eastAsia="Courier" w:hAnsi="Courier" w:cs="Courier"/>
-        </w:rPr>
-        <w:t>pi2go.setLED(2, 2000, 0, 1000)</w:t>
-      </w:r>
-    </w:p>
-    <w:p>
-      <w:pPr>
-        <w:pBdr>
-          <w:top w:val="single" w:sz="4" w:space="1" w:color="000000"/>
-          <w:left w:val="single" w:sz="4" w:space="4" w:color="000000"/>
-          <w:bottom w:val="single" w:sz="4" w:space="1" w:color="000000"/>
-          <w:right w:val="single" w:sz="4" w:space="4" w:color="000000"/>
-        </w:pBdr>
-        <w:rPr>
-          <w:rFonts w:ascii="Courier" w:eastAsia="Courier" w:hAnsi="Courier" w:cs="Courier"/>
-        </w:rPr>
-      </w:pPr>
-      <w:r>
-        <w:rPr>
-          <w:rFonts w:ascii="Courier" w:eastAsia="Courier" w:hAnsi="Courier" w:cs="Courier"/>
-        </w:rPr>
-        <w:t>pi2go.setLED(3, 2000, 2000, 2000)</w:t>
-      </w:r>
-    </w:p>
-    <w:p>
-      <w:pPr>
-        <w:pBdr>
-          <w:top w:val="single" w:sz="4" w:space="1" w:color="000000"/>
-          <w:left w:val="single" w:sz="4" w:space="4" w:color="000000"/>
-          <w:bottom w:val="single" w:sz="4" w:space="1" w:color="000000"/>
-          <w:right w:val="single" w:sz="4" w:space="4" w:color="000000"/>
-        </w:pBdr>
-        <w:rPr>
-          <w:rFonts w:ascii="Courier" w:eastAsia="Courier" w:hAnsi="Courier" w:cs="Courier"/>
-        </w:rPr>
-      </w:pPr>
-      <w:r>
-        <w:rPr>
-          <w:rFonts w:ascii="Courier" w:eastAsia="Courier" w:hAnsi="Courier" w:cs="Courier"/>
-        </w:rPr>
-        <w:t>pi2go.forward(10)</w:t>
-      </w:r>
-    </w:p>
-    <w:p>
-      <w:pPr>
-        <w:pBdr>
-          <w:top w:val="single" w:sz="4" w:space="1" w:color="000000"/>
-          <w:left w:val="single" w:sz="4" w:space="4" w:color="000000"/>
-          <w:bottom w:val="single" w:sz="4" w:space="1" w:color="000000"/>
-          <w:right w:val="single" w:sz="4" w:space="4" w:color="000000"/>
-        </w:pBdr>
-        <w:rPr>
-          <w:rFonts w:ascii="Courier" w:eastAsia="Courier" w:hAnsi="Courier" w:cs="Courier"/>
-        </w:rPr>
-      </w:pPr>
-      <w:proofErr w:type="spellStart"/>
-      <w:proofErr w:type="gramStart"/>
-      <w:r>
-        <w:rPr>
-          <w:rFonts w:ascii="Courier" w:eastAsia="Courier" w:hAnsi="Courier" w:cs="Courier"/>
-        </w:rPr>
-        <w:t>time.sleep</w:t>
-      </w:r>
-      <w:proofErr w:type="spellEnd"/>
-      <w:proofErr w:type="gramEnd"/>
-      <w:r>
-        <w:rPr>
-          <w:rFonts w:ascii="Courier" w:eastAsia="Courier" w:hAnsi="Courier" w:cs="Courier"/>
-        </w:rPr>
-        <w:t>(10)</w:t>
-      </w:r>
-    </w:p>
-    <w:p>
-      <w:pPr>
-        <w:pBdr>
-          <w:top w:val="single" w:sz="4" w:space="1" w:color="000000"/>
-          <w:left w:val="single" w:sz="4" w:space="4" w:color="000000"/>
-          <w:bottom w:val="single" w:sz="4" w:space="1" w:color="000000"/>
-          <w:right w:val="single" w:sz="4" w:space="4" w:color="000000"/>
-        </w:pBdr>
-        <w:rPr>
-          <w:rFonts w:ascii="Courier" w:eastAsia="Courier" w:hAnsi="Courier" w:cs="Courier"/>
-        </w:rPr>
-      </w:pPr>
-      <w:r>
-        <w:rPr>
-          <w:rFonts w:ascii="Courier" w:eastAsia="Courier" w:hAnsi="Courier" w:cs="Courier"/>
-        </w:rPr>
-        <w:t>pi2go.setLED(0, 1000, 2000, 0)</w:t>
-      </w:r>
-    </w:p>
-    <w:p>
-      <w:pPr>
-        <w:pBdr>
-          <w:top w:val="single" w:sz="4" w:space="1" w:color="000000"/>
-          <w:left w:val="single" w:sz="4" w:space="4" w:color="000000"/>
-          <w:bottom w:val="single" w:sz="4" w:space="1" w:color="000000"/>
-          <w:right w:val="single" w:sz="4" w:space="4" w:color="000000"/>
-        </w:pBdr>
-        <w:rPr>
-          <w:rFonts w:ascii="Courier" w:eastAsia="Courier" w:hAnsi="Courier" w:cs="Courier"/>
-        </w:rPr>
-      </w:pPr>
-      <w:r>
-        <w:rPr>
-          <w:rFonts w:ascii="Courier" w:eastAsia="Courier" w:hAnsi="Courier" w:cs="Courier"/>
-        </w:rPr>
-        <w:t>pi2go.setLED(1, 2000, 0, 1000)</w:t>
-      </w:r>
-    </w:p>
-    <w:p>
-      <w:pPr>
-        <w:pBdr>
-          <w:top w:val="single" w:sz="4" w:space="1" w:color="000000"/>
-          <w:left w:val="single" w:sz="4" w:space="4" w:color="000000"/>
-          <w:bottom w:val="single" w:sz="4" w:space="1" w:color="000000"/>
-          <w:right w:val="single" w:sz="4" w:space="4" w:color="000000"/>
-        </w:pBdr>
-        <w:rPr>
-          <w:rFonts w:ascii="Courier" w:eastAsia="Courier" w:hAnsi="Courier" w:cs="Courier"/>
-        </w:rPr>
-      </w:pPr>
-      <w:r>
-        <w:rPr>
-          <w:rFonts w:ascii="Courier" w:eastAsia="Courier" w:hAnsi="Courier" w:cs="Courier"/>
-        </w:rPr>
-        <w:t>pi2go.setLED(2, 2000, 2000, 2000)</w:t>
-      </w:r>
-    </w:p>
-    <w:p>
-      <w:pPr>
-        <w:pBdr>
-          <w:top w:val="single" w:sz="4" w:space="1" w:color="000000"/>
-          <w:left w:val="single" w:sz="4" w:space="4" w:color="000000"/>
-          <w:bottom w:val="single" w:sz="4" w:space="1" w:color="000000"/>
-          <w:right w:val="single" w:sz="4" w:space="4" w:color="000000"/>
-        </w:pBdr>
-        <w:rPr>
-          <w:rFonts w:ascii="Courier" w:eastAsia="Courier" w:hAnsi="Courier" w:cs="Courier"/>
-        </w:rPr>
-      </w:pPr>
-      <w:r>
-        <w:rPr>
-          <w:rFonts w:ascii="Courier" w:eastAsia="Courier" w:hAnsi="Courier" w:cs="Courier"/>
-        </w:rPr>
-        <w:t>pi2go.setLED(3, 0, 1000, 2000)</w:t>
-      </w:r>
-    </w:p>
-    <w:p>
-      <w:pPr>
-        <w:pBdr>
-          <w:top w:val="single" w:sz="4" w:space="1" w:color="000000"/>
-          <w:left w:val="single" w:sz="4" w:space="4" w:color="000000"/>
-          <w:bottom w:val="single" w:sz="4" w:space="1" w:color="000000"/>
-          <w:right w:val="single" w:sz="4" w:space="4" w:color="000000"/>
-        </w:pBdr>
-        <w:rPr>
-          <w:rFonts w:ascii="Courier" w:eastAsia="Courier" w:hAnsi="Courier" w:cs="Courier"/>
-        </w:rPr>
-      </w:pPr>
-      <w:r>
-        <w:rPr>
-          <w:rFonts w:ascii="Courier" w:eastAsia="Courier" w:hAnsi="Courier" w:cs="Courier"/>
-        </w:rPr>
-        <w:t>pi2go.spinLeft(10)</w:t>
-      </w:r>
-    </w:p>
-    <w:p>
-      <w:pPr>
-        <w:pBdr>
-          <w:top w:val="single" w:sz="4" w:space="1" w:color="000000"/>
-          <w:left w:val="single" w:sz="4" w:space="4" w:color="000000"/>
-          <w:bottom w:val="single" w:sz="4" w:space="1" w:color="000000"/>
-          <w:right w:val="single" w:sz="4" w:space="4" w:color="000000"/>
-        </w:pBdr>
-        <w:rPr>
-          <w:rFonts w:ascii="Courier" w:eastAsia="Courier" w:hAnsi="Courier" w:cs="Courier"/>
-        </w:rPr>
-      </w:pPr>
-      <w:proofErr w:type="spellStart"/>
-      <w:proofErr w:type="gramStart"/>
-      <w:r>
-        <w:rPr>
-          <w:rFonts w:ascii="Courier" w:eastAsia="Courier" w:hAnsi="Courier" w:cs="Courier"/>
-        </w:rPr>
-        <w:t>time.sleep</w:t>
-      </w:r>
-      <w:proofErr w:type="spellEnd"/>
-      <w:proofErr w:type="gramEnd"/>
-      <w:r>
-        <w:rPr>
-          <w:rFonts w:ascii="Courier" w:eastAsia="Courier" w:hAnsi="Courier" w:cs="Courier"/>
-        </w:rPr>
-        <w:t>(10)</w:t>
-      </w:r>
-    </w:p>
-    <w:p>
-      <w:pPr>
-        <w:pBdr>
-          <w:top w:val="single" w:sz="4" w:space="1" w:color="000000"/>
-          <w:left w:val="single" w:sz="4" w:space="4" w:color="000000"/>
-          <w:bottom w:val="single" w:sz="4" w:space="1" w:color="000000"/>
-          <w:right w:val="single" w:sz="4" w:space="4" w:color="000000"/>
-        </w:pBdr>
-        <w:rPr>
-          <w:rFonts w:ascii="Courier" w:eastAsia="Courier" w:hAnsi="Courier" w:cs="Courier"/>
-        </w:rPr>
-      </w:pPr>
-      <w:r>
-        <w:rPr>
-          <w:rFonts w:ascii="Courier" w:eastAsia="Courier" w:hAnsi="Courier" w:cs="Courier"/>
-        </w:rPr>
-        <w:t>pi2go.reverse(10)</w:t>
-      </w:r>
-    </w:p>
-    <w:p>
-      <w:pPr>
-        <w:pBdr>
-          <w:top w:val="single" w:sz="4" w:space="1" w:color="000000"/>
-          <w:left w:val="single" w:sz="4" w:space="4" w:color="000000"/>
-          <w:bottom w:val="single" w:sz="4" w:space="1" w:color="000000"/>
-          <w:right w:val="single" w:sz="4" w:space="4" w:color="000000"/>
-        </w:pBdr>
-        <w:rPr>
-          <w:rFonts w:ascii="Courier" w:eastAsia="Courier" w:hAnsi="Courier" w:cs="Courier"/>
-        </w:rPr>
-      </w:pPr>
-      <w:r>
-        <w:rPr>
-          <w:rFonts w:ascii="Courier" w:eastAsia="Courier" w:hAnsi="Courier" w:cs="Courier"/>
-        </w:rPr>
-        <w:t>pi2go.setL</w:t>
-      </w:r>
-      <w:r>
-        <w:rPr>
-          <w:rFonts w:ascii="Courier" w:eastAsia="Courier" w:hAnsi="Courier" w:cs="Courier"/>
-        </w:rPr>
-        <w:t>ED(0, 2000, 0, 1000)</w:t>
-      </w:r>
-    </w:p>
-    <w:p>
-      <w:pPr>
-        <w:pBdr>
-          <w:top w:val="single" w:sz="4" w:space="1" w:color="000000"/>
-          <w:left w:val="single" w:sz="4" w:space="4" w:color="000000"/>
-          <w:bottom w:val="single" w:sz="4" w:space="1" w:color="000000"/>
-          <w:right w:val="single" w:sz="4" w:space="4" w:color="000000"/>
-        </w:pBdr>
-        <w:rPr>
-          <w:rFonts w:ascii="Courier" w:eastAsia="Courier" w:hAnsi="Courier" w:cs="Courier"/>
-        </w:rPr>
-      </w:pPr>
-      <w:r>
-        <w:rPr>
-          <w:rFonts w:ascii="Courier" w:eastAsia="Courier" w:hAnsi="Courier" w:cs="Courier"/>
-        </w:rPr>
-        <w:t>pi2go.setLED(1, 2000, 2000, 2000)</w:t>
-      </w:r>
-    </w:p>
-    <w:p>
-      <w:pPr>
-        <w:pBdr>
-          <w:top w:val="single" w:sz="4" w:space="1" w:color="000000"/>
-          <w:left w:val="single" w:sz="4" w:space="4" w:color="000000"/>
-          <w:bottom w:val="single" w:sz="4" w:space="1" w:color="000000"/>
-          <w:right w:val="single" w:sz="4" w:space="4" w:color="000000"/>
-        </w:pBdr>
-        <w:rPr>
-          <w:rFonts w:ascii="Courier" w:eastAsia="Courier" w:hAnsi="Courier" w:cs="Courier"/>
-        </w:rPr>
-      </w:pPr>
-      <w:r>
-        <w:rPr>
-          <w:rFonts w:ascii="Courier" w:eastAsia="Courier" w:hAnsi="Courier" w:cs="Courier"/>
-        </w:rPr>
-        <w:t>pi2go.setLED(2, 0, 1000, 2000)</w:t>
-      </w:r>
-    </w:p>
-    <w:p>
-      <w:pPr>
-        <w:pBdr>
-          <w:top w:val="single" w:sz="4" w:space="1" w:color="000000"/>
-          <w:left w:val="single" w:sz="4" w:space="4" w:color="000000"/>
-          <w:bottom w:val="single" w:sz="4" w:space="1" w:color="000000"/>
-          <w:right w:val="single" w:sz="4" w:space="4" w:color="000000"/>
-        </w:pBdr>
-        <w:rPr>
-          <w:rFonts w:ascii="Courier" w:eastAsia="Courier" w:hAnsi="Courier" w:cs="Courier"/>
-        </w:rPr>
-      </w:pPr>
-      <w:r>
-        <w:rPr>
-          <w:rFonts w:ascii="Courier" w:eastAsia="Courier" w:hAnsi="Courier" w:cs="Courier"/>
-        </w:rPr>
-        <w:t>pi2go.setLED(3, 1000, 2000, 0)</w:t>
-      </w:r>
-    </w:p>
-    <w:p>
-      <w:pPr>
-        <w:pBdr>
-          <w:top w:val="single" w:sz="4" w:space="1" w:color="000000"/>
-          <w:left w:val="single" w:sz="4" w:space="4" w:color="000000"/>
-          <w:bottom w:val="single" w:sz="4" w:space="1" w:color="000000"/>
-          <w:right w:val="single" w:sz="4" w:space="4" w:color="000000"/>
-        </w:pBdr>
-        <w:rPr>
-          <w:rFonts w:ascii="Courier" w:eastAsia="Courier" w:hAnsi="Courier" w:cs="Courier"/>
-        </w:rPr>
-      </w:pPr>
-      <w:proofErr w:type="spellStart"/>
-      <w:proofErr w:type="gramStart"/>
-      <w:r>
-        <w:rPr>
-          <w:rFonts w:ascii="Courier" w:eastAsia="Courier" w:hAnsi="Courier" w:cs="Courier"/>
-        </w:rPr>
-        <w:t>time.sleep</w:t>
-      </w:r>
-      <w:proofErr w:type="spellEnd"/>
-      <w:proofErr w:type="gramEnd"/>
-      <w:r>
-        <w:rPr>
-          <w:rFonts w:ascii="Courier" w:eastAsia="Courier" w:hAnsi="Courier" w:cs="Courier"/>
-        </w:rPr>
-        <w:t>(10)</w:t>
-      </w:r>
-    </w:p>
-    <w:p>
-      <w:pPr>
-        <w:pBdr>
-          <w:top w:val="single" w:sz="4" w:space="1" w:color="000000"/>
-          <w:left w:val="single" w:sz="4" w:space="4" w:color="000000"/>
-          <w:bottom w:val="single" w:sz="4" w:space="1" w:color="000000"/>
-          <w:right w:val="single" w:sz="4" w:space="4" w:color="000000"/>
-        </w:pBdr>
-        <w:rPr>
-          <w:rFonts w:ascii="Courier" w:eastAsia="Courier" w:hAnsi="Courier" w:cs="Courier"/>
-        </w:rPr>
-      </w:pPr>
-      <w:r>
-        <w:rPr>
-          <w:rFonts w:ascii="Courier" w:eastAsia="Courier" w:hAnsi="Courier" w:cs="Courier"/>
-        </w:rPr>
-        <w:t>pi2go.stop()</w:t>
-      </w:r>
-    </w:p>
-    <w:p>
-      <w:pPr>
-        <w:rPr>
-          <w:rFonts w:ascii="Courier" w:eastAsia="Courier" w:hAnsi="Courier" w:cs="Courier"/>
-        </w:rPr>
-      </w:pPr>
-    </w:p>
-    <w:p>
-      <w:pPr>
-        <w:rPr>
-          <w:rFonts w:ascii="Calibri" w:eastAsia="Calibri" w:hAnsi="Calibri" w:cs="Calibri"/>
-          <w:b/>
-        </w:rPr>
-      </w:pPr>
-    </w:p>
-    <w:p>
-      <w:pPr>
-        <w:rPr>
-          <w:rFonts w:ascii="Calibri" w:eastAsia="Calibri" w:hAnsi="Calibri" w:cs="Calibri"/>
-          <w:b/>
-        </w:rPr>
-      </w:pPr>
-    </w:p>
-    <w:p>
-      <w:pPr>
-        <w:rPr>
-          <w:rFonts w:ascii="Calibri" w:eastAsia="Calibri" w:hAnsi="Calibri" w:cs="Calibri"/>
-          <w:b/>
-        </w:rPr>
-      </w:pPr>
-    </w:p>
-    <w:p>
-      <w:pPr>
-        <w:rPr>
-          <w:rFonts w:ascii="Calibri" w:eastAsia="Calibri" w:hAnsi="Calibri" w:cs="Calibri"/>
-          <w:b/>
-        </w:rPr>
-      </w:pPr>
-    </w:p>
-    <w:p>
-      <w:pPr>
-        <w:rPr>
-          <w:rFonts w:ascii="Calibri" w:eastAsia="Calibri" w:hAnsi="Calibri" w:cs="Calibri"/>
-          <w:b/>
-        </w:rPr>
-      </w:pPr>
-    </w:p>
-    <w:p>
-      <w:pPr>
-        <w:rPr>
-          <w:rFonts w:ascii="Calibri" w:eastAsia="Calibri" w:hAnsi="Calibri" w:cs="Calibri"/>
-          <w:b/>
-        </w:rPr>
-      </w:pPr>
-    </w:p>
-    <w:p>
-      <w:pPr>
-        <w:rPr>
-          <w:rFonts w:ascii="Calibri" w:eastAsia="Calibri" w:hAnsi="Calibri" w:cs="Calibri"/>
-          <w:b/>
-        </w:rPr>
-      </w:pPr>
-    </w:p>
-    <w:p>
-      <w:pPr>
-        <w:rPr>
-          <w:rFonts w:ascii="Calibri" w:eastAsia="Calibri" w:hAnsi="Calibri" w:cs="Calibri"/>
-          <w:b/>
-        </w:rPr>
-      </w:pPr>
-    </w:p>
-    <w:p>
-      <w:pPr>
-        <w:rPr>
-          <w:rFonts w:ascii="Calibri" w:eastAsia="Calibri" w:hAnsi="Calibri" w:cs="Calibri"/>
-          <w:b/>
-        </w:rPr>
-      </w:pPr>
-    </w:p>
-    <w:p>
-      <w:pPr>
-        <w:rPr>
-          <w:rFonts w:ascii="Calibri" w:eastAsia="Calibri" w:hAnsi="Calibri" w:cs="Calibri"/>
-          <w:b/>
-        </w:rPr>
-      </w:pPr>
-    </w:p>
-    <w:p>
-      <w:pPr>
-        <w:rPr>
-          <w:rFonts w:ascii="Calibri" w:eastAsia="Calibri" w:hAnsi="Calibri" w:cs="Calibri"/>
-          <w:b/>
-        </w:rPr>
-      </w:pPr>
-    </w:p>
-    <w:p>
-      <w:pPr>
-        <w:rPr>
-          <w:rFonts w:ascii="Calibri" w:eastAsia="Calibri" w:hAnsi="Calibri" w:cs="Calibri"/>
-          <w:b/>
-        </w:rPr>
-      </w:pPr>
-    </w:p>
-    <w:p>
-      <w:pPr>
-        <w:rPr>
-          <w:rFonts w:ascii="Calibri" w:eastAsia="Calibri" w:hAnsi="Calibri" w:cs="Calibri"/>
-          <w:b/>
-        </w:rPr>
-      </w:pPr>
-    </w:p>
-    <w:p>
-      <w:pPr>
-        <w:rPr>
-          <w:rFonts w:ascii="Calibri" w:eastAsia="Calibri" w:hAnsi="Calibri" w:cs="Calibri"/>
-          <w:b/>
-        </w:rPr>
-      </w:pPr>
-    </w:p>
-    <w:p>
-      <w:pPr>
-        <w:rPr>
-          <w:rFonts w:ascii="Calibri" w:eastAsia="Calibri" w:hAnsi="Calibri" w:cs="Calibri"/>
-          <w:b/>
-        </w:rPr>
-      </w:pPr>
-    </w:p>
-    <w:p>
-      <w:pPr>
-        <w:rPr>
-          <w:rFonts w:ascii="Calibri" w:eastAsia="Calibri" w:hAnsi="Calibri" w:cs="Calibri"/>
-          <w:b/>
-        </w:rPr>
-      </w:pPr>
-    </w:p>
-    <w:p>
-      <w:pPr>
-        <w:rPr>
-          <w:rFonts w:ascii="Calibri" w:eastAsia="Calibri" w:hAnsi="Calibri" w:cs="Calibri"/>
-          <w:b/>
-        </w:rPr>
-      </w:pPr>
-    </w:p>
-    <w:p>
-      <w:pPr>
-        <w:rPr>
-          <w:rFonts w:ascii="Calibri" w:eastAsia="Calibri" w:hAnsi="Calibri" w:cs="Calibri"/>
-          <w:b/>
-        </w:rPr>
-      </w:pPr>
-    </w:p>
-    <w:p>
-      <w:pPr>
-        <w:rPr>
-          <w:rFonts w:ascii="Calibri" w:eastAsia="Calibri" w:hAnsi="Calibri" w:cs="Calibri"/>
-          <w:b/>
-        </w:rPr>
-      </w:pPr>
-    </w:p>
-    <w:p>
-      <w:pPr>
-        <w:rPr>
-          <w:rFonts w:ascii="Calibri" w:eastAsia="Calibri" w:hAnsi="Calibri" w:cs="Calibri"/>
-          <w:b/>
-        </w:rPr>
-      </w:pPr>
-    </w:p>
-    <w:p>
-      <w:pPr>
-        <w:rPr>
-          <w:rFonts w:ascii="Calibri" w:eastAsia="Calibri" w:hAnsi="Calibri" w:cs="Calibri"/>
-          <w:b/>
-        </w:rPr>
-      </w:pPr>
-    </w:p>
-    <w:p>
-      <w:pPr>
-        <w:rPr>
-          <w:rFonts w:ascii="Calibri" w:eastAsia="Calibri" w:hAnsi="Calibri" w:cs="Calibri"/>
-          <w:b/>
-        </w:rPr>
-      </w:pPr>
-    </w:p>
-    <w:p>
-      <w:pPr>
-        <w:rPr>
-          <w:rFonts w:ascii="Calibri" w:eastAsia="Calibri" w:hAnsi="Calibri" w:cs="Calibri"/>
-          <w:b/>
-        </w:rPr>
-      </w:pPr>
-    </w:p>
-    <w:p>
-      <w:pPr>
-        <w:rPr>
-          <w:rFonts w:ascii="Calibri" w:eastAsia="Calibri" w:hAnsi="Calibri" w:cs="Calibri"/>
-          <w:b/>
-        </w:rPr>
-      </w:pPr>
-    </w:p>
-    <w:p>
-      <w:pPr>
-        <w:rPr>
-          <w:rFonts w:ascii="Calibri" w:eastAsia="Calibri" w:hAnsi="Calibri" w:cs="Calibri"/>
-        </w:rPr>
-      </w:pPr>
       <w:r>
         <w:rPr>
           <w:rFonts w:ascii="Calibri" w:eastAsia="Calibri" w:hAnsi="Calibri" w:cs="Calibri"/>
